--- a/document/5-ThietKeDuLieu.docx
+++ b/document/5-ThietKeDuLieu.docx
@@ -122,61 +122,95 @@
         </w:rPr>
         <w:t xml:space="preserve"> </w:t>
       </w:r>
+      <w:proofErr w:type="spellStart"/>
       <w:r>
         <w:rPr>
           <w:color w:val="0000FF"/>
           <w:lang w:val="en-US"/>
         </w:rPr>
-        <w:t>&lt;</w:t>
-      </w:r>
-      <w:proofErr w:type="spellStart"/>
+        <w:t>Quản</w:t>
+      </w:r>
+      <w:proofErr w:type="spellEnd"/>
       <w:r>
         <w:rPr>
           <w:color w:val="0000FF"/>
           <w:lang w:val="en-US"/>
         </w:rPr>
-        <w:t>Tên</w:t>
-      </w:r>
-      <w:proofErr w:type="spellEnd"/>
+        <w:t xml:space="preserve"> </w:t>
+      </w:r>
+      <w:proofErr w:type="spellStart"/>
       <w:r>
         <w:rPr>
           <w:color w:val="0000FF"/>
           <w:lang w:val="en-US"/>
         </w:rPr>
-        <w:t xml:space="preserve"> </w:t>
-      </w:r>
-      <w:proofErr w:type="spellStart"/>
+        <w:t>lý</w:t>
+      </w:r>
+      <w:proofErr w:type="spellEnd"/>
       <w:r>
         <w:rPr>
           <w:color w:val="0000FF"/>
           <w:lang w:val="en-US"/>
         </w:rPr>
-        <w:t>đề</w:t>
-      </w:r>
-      <w:proofErr w:type="spellEnd"/>
+        <w:t xml:space="preserve"> </w:t>
+      </w:r>
+      <w:proofErr w:type="spellStart"/>
       <w:r>
         <w:rPr>
           <w:color w:val="0000FF"/>
           <w:lang w:val="en-US"/>
         </w:rPr>
-        <w:t xml:space="preserve"> </w:t>
-      </w:r>
-      <w:proofErr w:type="spellStart"/>
+        <w:t>phục</w:t>
+      </w:r>
+      <w:proofErr w:type="spellEnd"/>
       <w:r>
         <w:rPr>
           <w:color w:val="0000FF"/>
           <w:lang w:val="en-US"/>
         </w:rPr>
-        <w:t>tài</w:t>
-      </w:r>
-      <w:proofErr w:type="spellEnd"/>
+        <w:t xml:space="preserve"> </w:t>
+      </w:r>
+      <w:proofErr w:type="spellStart"/>
       <w:r>
         <w:rPr>
           <w:color w:val="0000FF"/>
           <w:lang w:val="en-US"/>
         </w:rPr>
-        <w:t>&gt;</w:t>
-      </w:r>
+        <w:t>vụ</w:t>
+      </w:r>
+      <w:proofErr w:type="spellEnd"/>
+      <w:r>
+        <w:rPr>
+          <w:color w:val="0000FF"/>
+          <w:lang w:val="en-US"/>
+        </w:rPr>
+        <w:t xml:space="preserve"> </w:t>
+      </w:r>
+      <w:proofErr w:type="spellStart"/>
+      <w:r>
+        <w:rPr>
+          <w:color w:val="0000FF"/>
+          <w:lang w:val="en-US"/>
+        </w:rPr>
+        <w:t>nhà</w:t>
+      </w:r>
+      <w:proofErr w:type="spellEnd"/>
+      <w:r>
+        <w:rPr>
+          <w:color w:val="0000FF"/>
+          <w:lang w:val="en-US"/>
+        </w:rPr>
+        <w:t xml:space="preserve"> </w:t>
+      </w:r>
+      <w:proofErr w:type="spellStart"/>
+      <w:r>
+        <w:rPr>
+          <w:color w:val="0000FF"/>
+          <w:lang w:val="en-US"/>
+        </w:rPr>
+        <w:t>hàng</w:t>
+      </w:r>
+      <w:proofErr w:type="spellEnd"/>
     </w:p>
     <w:p>
       <w:pPr>
@@ -212,39 +246,7 @@
           <w:szCs w:val="30"/>
           <w:lang w:val="en-US"/>
         </w:rPr>
-        <w:t>&lt;</w:t>
-      </w:r>
-      <w:proofErr w:type="spellStart"/>
-      <w:r>
-        <w:rPr>
-          <w:rFonts w:ascii="Arial" w:hAnsi="Arial"/>
-          <w:color w:val="0000FF"/>
-          <w:sz w:val="34"/>
-          <w:szCs w:val="30"/>
-          <w:lang w:val="en-US"/>
-        </w:rPr>
-        <w:t>x</w:t>
-      </w:r>
-      <w:r>
-        <w:rPr>
-          <w:rFonts w:ascii="Arial" w:hAnsi="Arial"/>
-          <w:color w:val="0000FF"/>
-          <w:sz w:val="34"/>
-          <w:szCs w:val="30"/>
-          <w:lang w:val="en-US"/>
-        </w:rPr>
-        <w:t>.y</w:t>
-      </w:r>
-      <w:proofErr w:type="spellEnd"/>
-      <w:r>
-        <w:rPr>
-          <w:rFonts w:ascii="Arial" w:hAnsi="Arial"/>
-          <w:color w:val="0000FF"/>
-          <w:sz w:val="34"/>
-          <w:szCs w:val="30"/>
-          <w:lang w:val="en-US"/>
-        </w:rPr>
-        <w:t>&gt;</w:t>
+        <w:t>1.0</w:t>
       </w:r>
     </w:p>
     <w:p>
@@ -464,7 +466,7 @@
           <w:szCs w:val="30"/>
           <w:lang w:val="en-US"/>
         </w:rPr>
-        <w:t>&lt;</w:t>
+        <w:t>1712003</w:t>
       </w:r>
       <w:r>
         <w:rPr>
@@ -474,9 +476,8 @@
           <w:szCs w:val="30"/>
           <w:lang w:val="en-US"/>
         </w:rPr>
-        <w:t xml:space="preserve">MSSV1 – </w:t>
-      </w:r>
-      <w:proofErr w:type="spellStart"/>
+        <w:t xml:space="preserve"> – </w:t>
+      </w:r>
       <w:r>
         <w:rPr>
           <w:rFonts w:ascii="Arial" w:hAnsi="Arial" w:cs="Arial"/>
@@ -485,10 +486,12 @@
           <w:szCs w:val="30"/>
           <w:lang w:val="en-US"/>
         </w:rPr>
-        <w:t>Họ</w:t>
-      </w:r>
-      <w:proofErr w:type="spellEnd"/>
-      <w:r>
+        <w:t>Lê Nguyễn Đức Anh</w:t>
+      </w:r>
+    </w:p>
+    <w:p>
+      <w:pPr>
+        <w:jc w:val="center"/>
         <w:rPr>
           <w:rFonts w:ascii="Arial" w:hAnsi="Arial" w:cs="Arial"/>
           <w:color w:val="0000FF"/>
@@ -496,9 +499,7 @@
           <w:szCs w:val="30"/>
           <w:lang w:val="en-US"/>
         </w:rPr>
-        <w:t xml:space="preserve"> </w:t>
-      </w:r>
-      <w:proofErr w:type="spellStart"/>
+      </w:pPr>
       <w:r>
         <w:rPr>
           <w:rFonts w:ascii="Arial" w:hAnsi="Arial" w:cs="Arial"/>
@@ -507,9 +508,8 @@
           <w:szCs w:val="30"/>
           <w:lang w:val="en-US"/>
         </w:rPr>
-        <w:t>và</w:t>
-      </w:r>
-      <w:proofErr w:type="spellEnd"/>
+        <w:t>1712103</w:t>
+      </w:r>
       <w:r>
         <w:rPr>
           <w:rFonts w:ascii="Arial" w:hAnsi="Arial" w:cs="Arial"/>
@@ -518,7 +518,7 @@
           <w:szCs w:val="30"/>
           <w:lang w:val="en-US"/>
         </w:rPr>
-        <w:t xml:space="preserve"> </w:t>
+        <w:t xml:space="preserve"> – </w:t>
       </w:r>
       <w:proofErr w:type="spellStart"/>
       <w:r>
@@ -529,7 +529,7 @@
           <w:szCs w:val="30"/>
           <w:lang w:val="en-US"/>
         </w:rPr>
-        <w:t>tên</w:t>
+        <w:t>Ngô</w:t>
       </w:r>
       <w:proofErr w:type="spellEnd"/>
       <w:r>
@@ -540,7 +540,7 @@
           <w:szCs w:val="30"/>
           <w:lang w:val="en-US"/>
         </w:rPr>
-        <w:t xml:space="preserve"> </w:t>
+        <w:t xml:space="preserve"> Minh </w:t>
       </w:r>
       <w:proofErr w:type="spellStart"/>
       <w:r>
@@ -551,199 +551,25 @@
           <w:szCs w:val="30"/>
           <w:lang w:val="en-US"/>
         </w:rPr>
-        <w:t>sinh</w:t>
-      </w:r>
-      <w:proofErr w:type="spellEnd"/>
-      <w:r>
-        <w:rPr>
-          <w:rFonts w:ascii="Arial" w:hAnsi="Arial" w:cs="Arial"/>
-          <w:color w:val="0000FF"/>
+        <w:t>Nghĩa</w:t>
+      </w:r>
+      <w:proofErr w:type="spellEnd"/>
+    </w:p>
+    <w:p>
+      <w:pPr>
+        <w:jc w:val="center"/>
+        <w:rPr>
           <w:sz w:val="30"/>
           <w:szCs w:val="30"/>
           <w:lang w:val="en-US"/>
         </w:rPr>
-        <w:t xml:space="preserve"> </w:t>
-      </w:r>
-      <w:proofErr w:type="spellStart"/>
-      <w:r>
-        <w:rPr>
-          <w:rFonts w:ascii="Arial" w:hAnsi="Arial" w:cs="Arial"/>
-          <w:color w:val="0000FF"/>
-          <w:sz w:val="30"/>
-          <w:szCs w:val="30"/>
-          <w:lang w:val="en-US"/>
-        </w:rPr>
-        <w:t>viên</w:t>
-      </w:r>
-      <w:proofErr w:type="spellEnd"/>
-      <w:r>
-        <w:rPr>
-          <w:rFonts w:ascii="Arial" w:hAnsi="Arial" w:cs="Arial"/>
-          <w:color w:val="0000FF"/>
-          <w:sz w:val="30"/>
-          <w:szCs w:val="30"/>
-          <w:lang w:val="en-US"/>
-        </w:rPr>
-        <w:t>&gt;</w:t>
-      </w:r>
-    </w:p>
-    <w:p>
-      <w:pPr>
-        <w:jc w:val="center"/>
-        <w:rPr>
-          <w:rFonts w:ascii="Arial" w:hAnsi="Arial" w:cs="Arial"/>
-          <w:color w:val="0000FF"/>
-          <w:sz w:val="30"/>
-          <w:szCs w:val="30"/>
-          <w:lang w:val="en-US"/>
-        </w:rPr>
-      </w:pPr>
-      <w:r>
-        <w:rPr>
-          <w:rFonts w:ascii="Arial" w:hAnsi="Arial" w:cs="Arial"/>
-          <w:color w:val="0000FF"/>
-          <w:sz w:val="30"/>
-          <w:szCs w:val="30"/>
-          <w:lang w:val="en-US"/>
-        </w:rPr>
-        <w:t>[&lt;</w:t>
-      </w:r>
-      <w:r>
-        <w:rPr>
-          <w:rFonts w:ascii="Arial" w:hAnsi="Arial" w:cs="Arial"/>
-          <w:color w:val="0000FF"/>
-          <w:sz w:val="30"/>
-          <w:szCs w:val="30"/>
-          <w:lang w:val="en-US"/>
-        </w:rPr>
-        <w:t xml:space="preserve">MSSV2 – </w:t>
-      </w:r>
-      <w:proofErr w:type="spellStart"/>
-      <w:r>
-        <w:rPr>
-          <w:rFonts w:ascii="Arial" w:hAnsi="Arial" w:cs="Arial"/>
-          <w:color w:val="0000FF"/>
-          <w:sz w:val="30"/>
-          <w:szCs w:val="30"/>
-          <w:lang w:val="en-US"/>
-        </w:rPr>
-        <w:t>Họ</w:t>
-      </w:r>
-      <w:proofErr w:type="spellEnd"/>
-      <w:r>
-        <w:rPr>
-          <w:rFonts w:ascii="Arial" w:hAnsi="Arial" w:cs="Arial"/>
-          <w:color w:val="0000FF"/>
-          <w:sz w:val="30"/>
-          <w:szCs w:val="30"/>
-          <w:lang w:val="en-US"/>
-        </w:rPr>
-        <w:t xml:space="preserve"> </w:t>
-      </w:r>
-      <w:proofErr w:type="spellStart"/>
-      <w:r>
-        <w:rPr>
-          <w:rFonts w:ascii="Arial" w:hAnsi="Arial" w:cs="Arial"/>
-          <w:color w:val="0000FF"/>
-          <w:sz w:val="30"/>
-          <w:szCs w:val="30"/>
-          <w:lang w:val="en-US"/>
-        </w:rPr>
-        <w:t>và</w:t>
-      </w:r>
-      <w:proofErr w:type="spellEnd"/>
-      <w:r>
-        <w:rPr>
-          <w:rFonts w:ascii="Arial" w:hAnsi="Arial" w:cs="Arial"/>
-          <w:color w:val="0000FF"/>
-          <w:sz w:val="30"/>
-          <w:szCs w:val="30"/>
-          <w:lang w:val="en-US"/>
-        </w:rPr>
-        <w:t xml:space="preserve"> </w:t>
-      </w:r>
-      <w:proofErr w:type="spellStart"/>
-      <w:r>
-        <w:rPr>
-          <w:rFonts w:ascii="Arial" w:hAnsi="Arial" w:cs="Arial"/>
-          <w:color w:val="0000FF"/>
-          <w:sz w:val="30"/>
-          <w:szCs w:val="30"/>
-          <w:lang w:val="en-US"/>
-        </w:rPr>
-        <w:t>tên</w:t>
-      </w:r>
-      <w:proofErr w:type="spellEnd"/>
-      <w:r>
-        <w:rPr>
-          <w:rFonts w:ascii="Arial" w:hAnsi="Arial" w:cs="Arial"/>
-          <w:color w:val="0000FF"/>
-          <w:sz w:val="30"/>
-          <w:szCs w:val="30"/>
-          <w:lang w:val="en-US"/>
-        </w:rPr>
-        <w:t xml:space="preserve"> </w:t>
-      </w:r>
-      <w:proofErr w:type="spellStart"/>
-      <w:r>
-        <w:rPr>
-          <w:rFonts w:ascii="Arial" w:hAnsi="Arial" w:cs="Arial"/>
-          <w:color w:val="0000FF"/>
-          <w:sz w:val="30"/>
-          <w:szCs w:val="30"/>
-          <w:lang w:val="en-US"/>
-        </w:rPr>
-        <w:t>sinh</w:t>
-      </w:r>
-      <w:proofErr w:type="spellEnd"/>
-      <w:r>
-        <w:rPr>
-          <w:rFonts w:ascii="Arial" w:hAnsi="Arial" w:cs="Arial"/>
-          <w:color w:val="0000FF"/>
-          <w:sz w:val="30"/>
-          <w:szCs w:val="30"/>
-          <w:lang w:val="en-US"/>
-        </w:rPr>
-        <w:t xml:space="preserve"> </w:t>
-      </w:r>
-      <w:proofErr w:type="spellStart"/>
-      <w:r>
-        <w:rPr>
-          <w:rFonts w:ascii="Arial" w:hAnsi="Arial" w:cs="Arial"/>
-          <w:color w:val="0000FF"/>
-          <w:sz w:val="30"/>
-          <w:szCs w:val="30"/>
-          <w:lang w:val="en-US"/>
-        </w:rPr>
-        <w:t>viên</w:t>
-      </w:r>
-      <w:proofErr w:type="spellEnd"/>
-      <w:r>
-        <w:rPr>
-          <w:rFonts w:ascii="Arial" w:hAnsi="Arial" w:cs="Arial"/>
-          <w:color w:val="0000FF"/>
-          <w:sz w:val="30"/>
-          <w:szCs w:val="30"/>
-          <w:lang w:val="en-US"/>
-        </w:rPr>
-        <w:t>&gt;]</w:t>
-      </w:r>
-    </w:p>
-    <w:p>
-      <w:pPr>
-        <w:jc w:val="center"/>
-        <w:rPr>
-          <w:sz w:val="30"/>
-          <w:szCs w:val="30"/>
-          <w:lang w:val="en-US"/>
-        </w:rPr>
         <w:sectPr>
-          <w:headerReference w:type="even" r:id="rId7"/>
-          <w:headerReference w:type="default" r:id="rId8"/>
-          <w:footerReference w:type="even" r:id="rId9"/>
-          <w:footerReference w:type="default" r:id="rId10"/>
-          <w:headerReference w:type="first" r:id="rId11"/>
-          <w:footerReference w:type="first" r:id="rId12"/>
+          <w:headerReference w:type="even" r:id="rId8"/>
+          <w:headerReference w:type="default" r:id="rId9"/>
+          <w:footerReference w:type="even" r:id="rId10"/>
+          <w:footerReference w:type="default" r:id="rId11"/>
+          <w:headerReference w:type="first" r:id="rId12"/>
+          <w:footerReference w:type="first" r:id="rId13"/>
           <w:pgSz w:w="11907" w:h="16839" w:code="9"/>
           <w:pgMar w:top="1440" w:right="1440" w:bottom="1440" w:left="1440" w:header="720" w:footer="720" w:gutter="0"/>
           <w:cols w:space="720"/>
@@ -751,156 +577,6 @@
           <w:docGrid w:linePitch="326"/>
         </w:sectPr>
       </w:pPr>
-      <w:r>
-        <w:rPr>
-          <w:rFonts w:ascii="Arial" w:hAnsi="Arial" w:cs="Arial"/>
-          <w:color w:val="0000FF"/>
-          <w:sz w:val="30"/>
-          <w:szCs w:val="30"/>
-          <w:lang w:val="en-US"/>
-        </w:rPr>
-        <w:t>[&lt;</w:t>
-      </w:r>
-      <w:r>
-        <w:rPr>
-          <w:rFonts w:ascii="Arial" w:hAnsi="Arial" w:cs="Arial"/>
-          <w:color w:val="0000FF"/>
-          <w:sz w:val="30"/>
-          <w:szCs w:val="30"/>
-          <w:lang w:val="en-US"/>
-        </w:rPr>
-        <w:t>MSSV</w:t>
-      </w:r>
-      <w:r>
-        <w:rPr>
-          <w:rFonts w:ascii="Arial" w:hAnsi="Arial" w:cs="Arial"/>
-          <w:color w:val="0000FF"/>
-          <w:sz w:val="30"/>
-          <w:szCs w:val="30"/>
-          <w:lang w:val="en-US"/>
-        </w:rPr>
-        <w:t>3</w:t>
-      </w:r>
-      <w:r>
-        <w:rPr>
-          <w:rFonts w:ascii="Arial" w:hAnsi="Arial" w:cs="Arial"/>
-          <w:color w:val="0000FF"/>
-          <w:sz w:val="30"/>
-          <w:szCs w:val="30"/>
-          <w:lang w:val="en-US"/>
-        </w:rPr>
-        <w:t xml:space="preserve"> – </w:t>
-      </w:r>
-      <w:proofErr w:type="spellStart"/>
-      <w:r>
-        <w:rPr>
-          <w:rFonts w:ascii="Arial" w:hAnsi="Arial" w:cs="Arial"/>
-          <w:color w:val="0000FF"/>
-          <w:sz w:val="30"/>
-          <w:szCs w:val="30"/>
-          <w:lang w:val="en-US"/>
-        </w:rPr>
-        <w:t>Họ</w:t>
-      </w:r>
-      <w:proofErr w:type="spellEnd"/>
-      <w:r>
-        <w:rPr>
-          <w:rFonts w:ascii="Arial" w:hAnsi="Arial" w:cs="Arial"/>
-          <w:color w:val="0000FF"/>
-          <w:sz w:val="30"/>
-          <w:szCs w:val="30"/>
-          <w:lang w:val="en-US"/>
-        </w:rPr>
-        <w:t xml:space="preserve"> </w:t>
-      </w:r>
-      <w:proofErr w:type="spellStart"/>
-      <w:r>
-        <w:rPr>
-          <w:rFonts w:ascii="Arial" w:hAnsi="Arial" w:cs="Arial"/>
-          <w:color w:val="0000FF"/>
-          <w:sz w:val="30"/>
-          <w:szCs w:val="30"/>
-          <w:lang w:val="en-US"/>
-        </w:rPr>
-        <w:t>và</w:t>
-      </w:r>
-      <w:proofErr w:type="spellEnd"/>
-      <w:r>
-        <w:rPr>
-          <w:rFonts w:ascii="Arial" w:hAnsi="Arial" w:cs="Arial"/>
-          <w:color w:val="0000FF"/>
-          <w:sz w:val="30"/>
-          <w:szCs w:val="30"/>
-          <w:lang w:val="en-US"/>
-        </w:rPr>
-        <w:t xml:space="preserve"> </w:t>
-      </w:r>
-      <w:proofErr w:type="spellStart"/>
-      <w:r>
-        <w:rPr>
-          <w:rFonts w:ascii="Arial" w:hAnsi="Arial" w:cs="Arial"/>
-          <w:color w:val="0000FF"/>
-          <w:sz w:val="30"/>
-          <w:szCs w:val="30"/>
-          <w:lang w:val="en-US"/>
-        </w:rPr>
-        <w:t>tên</w:t>
-      </w:r>
-      <w:proofErr w:type="spellEnd"/>
-      <w:r>
-        <w:rPr>
-          <w:rFonts w:ascii="Arial" w:hAnsi="Arial" w:cs="Arial"/>
-          <w:color w:val="0000FF"/>
-          <w:sz w:val="30"/>
-          <w:szCs w:val="30"/>
-          <w:lang w:val="en-US"/>
-        </w:rPr>
-        <w:t xml:space="preserve"> </w:t>
-      </w:r>
-      <w:proofErr w:type="spellStart"/>
-      <w:r>
-        <w:rPr>
-          <w:rFonts w:ascii="Arial" w:hAnsi="Arial" w:cs="Arial"/>
-          <w:color w:val="0000FF"/>
-          <w:sz w:val="30"/>
-          <w:szCs w:val="30"/>
-          <w:lang w:val="en-US"/>
-        </w:rPr>
-        <w:t>sinh</w:t>
-      </w:r>
-      <w:proofErr w:type="spellEnd"/>
-      <w:r>
-        <w:rPr>
-          <w:rFonts w:ascii="Arial" w:hAnsi="Arial" w:cs="Arial"/>
-          <w:color w:val="0000FF"/>
-          <w:sz w:val="30"/>
-          <w:szCs w:val="30"/>
-          <w:lang w:val="en-US"/>
-        </w:rPr>
-        <w:t xml:space="preserve"> </w:t>
-      </w:r>
-      <w:proofErr w:type="spellStart"/>
-      <w:r>
-        <w:rPr>
-          <w:rFonts w:ascii="Arial" w:hAnsi="Arial" w:cs="Arial"/>
-          <w:color w:val="0000FF"/>
-          <w:sz w:val="30"/>
-          <w:szCs w:val="30"/>
-          <w:lang w:val="en-US"/>
-        </w:rPr>
-        <w:t>viên</w:t>
-      </w:r>
-      <w:proofErr w:type="spellEnd"/>
-      <w:r>
-        <w:rPr>
-          <w:rFonts w:ascii="Arial" w:hAnsi="Arial" w:cs="Arial"/>
-          <w:color w:val="0000FF"/>
-          <w:sz w:val="30"/>
-          <w:szCs w:val="30"/>
-          <w:lang w:val="en-US"/>
-        </w:rPr>
-        <w:t>&gt;]</w:t>
-      </w:r>
     </w:p>
     <w:p>
       <w:pPr>
@@ -1318,7 +994,7 @@
                 <w:color w:val="0000FF"/>
                 <w:lang w:val="en-US"/>
               </w:rPr>
-              <w:t>&lt;</w:t>
+              <w:t>02</w:t>
             </w:r>
             <w:r>
               <w:rPr>
@@ -1326,25 +1002,31 @@
                 <w:color w:val="0000FF"/>
                 <w:lang w:val="en-US"/>
               </w:rPr>
-              <w:t>dd/mm/</w:t>
+              <w:t>/</w:t>
             </w:r>
-            <w:proofErr w:type="spellStart"/>
             <w:r>
               <w:rPr>
                 <w:rFonts w:eastAsia="SimSun"/>
                 <w:color w:val="0000FF"/>
                 <w:lang w:val="en-US"/>
               </w:rPr>
-              <w:t>yyyy</w:t>
+              <w:t>07</w:t>
             </w:r>
-            <w:proofErr w:type="spellEnd"/>
             <w:r>
               <w:rPr>
                 <w:rFonts w:eastAsia="SimSun"/>
                 <w:color w:val="0000FF"/>
                 <w:lang w:val="en-US"/>
               </w:rPr>
-              <w:t>&gt;</w:t>
+              <w:t>/</w:t>
+            </w:r>
+            <w:r>
+              <w:rPr>
+                <w:rFonts w:eastAsia="SimSun"/>
+                <w:color w:val="0000FF"/>
+                <w:lang w:val="en-US"/>
+              </w:rPr>
+              <w:t>2020</w:t>
             </w:r>
           </w:p>
         </w:tc>
@@ -1375,25 +1057,7 @@
                 <w:color w:val="0000FF"/>
                 <w:lang w:val="en-US"/>
               </w:rPr>
-              <w:t>&lt;</w:t>
-            </w:r>
-            <w:proofErr w:type="spellStart"/>
-            <w:r>
-              <w:rPr>
-                <w:rFonts w:eastAsia="SimSun"/>
-                <w:color w:val="0000FF"/>
-                <w:lang w:val="en-US"/>
-              </w:rPr>
-              <w:t>x.y</w:t>
-            </w:r>
-            <w:proofErr w:type="spellEnd"/>
-            <w:r>
-              <w:rPr>
-                <w:rFonts w:eastAsia="SimSun"/>
-                <w:color w:val="0000FF"/>
-                <w:lang w:val="en-US"/>
-              </w:rPr>
-              <w:t>&gt;</w:t>
+              <w:t>1.0</w:t>
             </w:r>
           </w:p>
         </w:tc>
@@ -1418,14 +1082,6 @@
                 <w:lang w:val="en-US"/>
               </w:rPr>
             </w:pPr>
-            <w:r>
-              <w:rPr>
-                <w:rFonts w:eastAsia="SimSun"/>
-                <w:color w:val="0000FF"/>
-                <w:lang w:val="en-US"/>
-              </w:rPr>
-              <w:t>&lt;</w:t>
-            </w:r>
             <w:proofErr w:type="spellStart"/>
             <w:r>
               <w:rPr>
@@ -1433,7 +1089,7 @@
                 <w:color w:val="0000FF"/>
                 <w:lang w:val="en-US"/>
               </w:rPr>
-              <w:t>mô</w:t>
+              <w:t>Thiết</w:t>
             </w:r>
             <w:proofErr w:type="spellEnd"/>
             <w:r>
@@ -1451,7 +1107,7 @@
                 <w:color w:val="0000FF"/>
                 <w:lang w:val="en-US"/>
               </w:rPr>
-              <w:t>tả</w:t>
+              <w:t>kế</w:t>
             </w:r>
             <w:proofErr w:type="spellEnd"/>
             <w:r>
@@ -1469,43 +1125,7 @@
                 <w:color w:val="0000FF"/>
                 <w:lang w:val="en-US"/>
               </w:rPr>
-              <w:t>phiên</w:t>
-            </w:r>
-            <w:proofErr w:type="spellEnd"/>
-            <w:r>
-              <w:rPr>
-                <w:rFonts w:eastAsia="SimSun"/>
-                <w:color w:val="0000FF"/>
-                <w:lang w:val="en-US"/>
-              </w:rPr>
-              <w:t xml:space="preserve"> </w:t>
-            </w:r>
-            <w:proofErr w:type="spellStart"/>
-            <w:r>
-              <w:rPr>
-                <w:rFonts w:eastAsia="SimSun"/>
-                <w:color w:val="0000FF"/>
-                <w:lang w:val="en-US"/>
-              </w:rPr>
-              <w:t>bản</w:t>
-            </w:r>
-            <w:proofErr w:type="spellEnd"/>
-            <w:r>
-              <w:rPr>
-                <w:rFonts w:eastAsia="SimSun"/>
-                <w:color w:val="0000FF"/>
-                <w:lang w:val="en-US"/>
-              </w:rPr>
-              <w:t xml:space="preserve"> </w:t>
-            </w:r>
-            <w:proofErr w:type="spellStart"/>
-            <w:r>
-              <w:rPr>
-                <w:rFonts w:eastAsia="SimSun"/>
-                <w:color w:val="0000FF"/>
-                <w:lang w:val="en-US"/>
-              </w:rPr>
-              <w:t>tài</w:t>
+              <w:t>dữ</w:t>
             </w:r>
             <w:proofErr w:type="spellEnd"/>
             <w:r>
@@ -1532,8 +1152,18 @@
                 <w:color w:val="0000FF"/>
                 <w:lang w:val="en-US"/>
               </w:rPr>
-              <w:t>&gt;</w:t>
+              <w:t xml:space="preserve"> ban </w:t>
             </w:r>
+            <w:proofErr w:type="spellStart"/>
+            <w:r>
+              <w:rPr>
+                <w:rFonts w:eastAsia="SimSun"/>
+                <w:color w:val="0000FF"/>
+                <w:lang w:val="en-US"/>
+              </w:rPr>
+              <w:t>đầu</w:t>
+            </w:r>
+            <w:proofErr w:type="spellEnd"/>
           </w:p>
         </w:tc>
         <w:tc>
@@ -1563,7 +1193,7 @@
                 <w:color w:val="0000FF"/>
                 <w:lang w:val="en-US"/>
               </w:rPr>
-              <w:t xml:space="preserve">&lt; </w:t>
+              <w:t xml:space="preserve">Anh - </w:t>
             </w:r>
             <w:proofErr w:type="spellStart"/>
             <w:r>
@@ -1572,53 +1202,9 @@
                 <w:color w:val="0000FF"/>
                 <w:lang w:val="en-US"/>
               </w:rPr>
-              <w:t>người</w:t>
+              <w:t>Nghĩa</w:t>
             </w:r>
             <w:proofErr w:type="spellEnd"/>
-            <w:r>
-              <w:rPr>
-                <w:rFonts w:eastAsia="SimSun"/>
-                <w:color w:val="0000FF"/>
-                <w:lang w:val="en-US"/>
-              </w:rPr>
-              <w:t xml:space="preserve"> </w:t>
-            </w:r>
-            <w:proofErr w:type="spellStart"/>
-            <w:r>
-              <w:rPr>
-                <w:rFonts w:eastAsia="SimSun"/>
-                <w:color w:val="0000FF"/>
-                <w:lang w:val="en-US"/>
-              </w:rPr>
-              <w:t>thực</w:t>
-            </w:r>
-            <w:proofErr w:type="spellEnd"/>
-            <w:r>
-              <w:rPr>
-                <w:rFonts w:eastAsia="SimSun"/>
-                <w:color w:val="0000FF"/>
-                <w:lang w:val="en-US"/>
-              </w:rPr>
-              <w:t xml:space="preserve"> </w:t>
-            </w:r>
-            <w:proofErr w:type="spellStart"/>
-            <w:r>
-              <w:rPr>
-                <w:rFonts w:eastAsia="SimSun"/>
-                <w:color w:val="0000FF"/>
-                <w:lang w:val="en-US"/>
-              </w:rPr>
-              <w:t>hiện</w:t>
-            </w:r>
-            <w:proofErr w:type="spellEnd"/>
-            <w:r>
-              <w:rPr>
-                <w:rFonts w:eastAsia="SimSun"/>
-                <w:color w:val="0000FF"/>
-                <w:lang w:val="en-US"/>
-              </w:rPr>
-              <w:t>&gt;</w:t>
-            </w:r>
           </w:p>
         </w:tc>
       </w:tr>
@@ -1903,40 +1489,11 @@
     </w:p>
     <w:p>
       <w:pPr>
-        <w:pStyle w:val="Title"/>
-        <w:rPr>
-          <w:lang w:val="en-US"/>
-        </w:rPr>
-      </w:pPr>
-      <w:r>
-        <w:rPr>
-          <w:lang w:val="en-US"/>
-        </w:rPr>
+        <w:pStyle w:val="TOCHeading"/>
+      </w:pPr>
+      <w:r>
         <w:br w:type="page"/>
       </w:r>
-      <w:proofErr w:type="spellStart"/>
-      <w:r>
-        <w:rPr>
-          <w:lang w:val="en-US"/>
-        </w:rPr>
-        <w:lastRenderedPageBreak/>
-        <w:t>Mục</w:t>
-      </w:r>
-      <w:proofErr w:type="spellEnd"/>
-      <w:r>
-        <w:rPr>
-          <w:lang w:val="en-US"/>
-        </w:rPr>
-        <w:t xml:space="preserve"> </w:t>
-      </w:r>
-      <w:proofErr w:type="spellStart"/>
-      <w:r>
-        <w:rPr>
-          <w:lang w:val="en-US"/>
-        </w:rPr>
-        <w:t>lục</w:t>
-      </w:r>
-      <w:proofErr w:type="spellEnd"/>
     </w:p>
     <w:p>
       <w:pPr>
@@ -1944,219 +1501,2208 @@
         <w:tabs>
           <w:tab w:val="left" w:pos="432"/>
         </w:tabs>
-        <w:rPr>
-          <w:rFonts w:asciiTheme="minorHAnsi" w:eastAsiaTheme="minorEastAsia" w:hAnsiTheme="minorHAnsi" w:cstheme="minorBidi"/>
-          <w:noProof/>
-          <w:sz w:val="22"/>
-          <w:szCs w:val="22"/>
-          <w:lang w:val="en-US"/>
-        </w:rPr>
-      </w:pPr>
-      <w:r>
-        <w:rPr>
-          <w:lang w:val="en-US"/>
-        </w:rPr>
-        <w:fldChar w:fldCharType="begin"/>
-      </w:r>
-      <w:r>
-        <w:rPr>
-          <w:lang w:val="en-US"/>
-        </w:rPr>
-        <w:instrText xml:space="preserve"> TOC \o "1-2" \h \z \u </w:instrText>
-      </w:r>
-      <w:r>
-        <w:rPr>
-          <w:lang w:val="en-US"/>
-        </w:rPr>
-        <w:fldChar w:fldCharType="separate"/>
-      </w:r>
-      <w:hyperlink w:anchor="_Toc369451398" w:history="1">
-        <w:r>
-          <w:rPr>
-            <w:rStyle w:val="Hyperlink"/>
-            <w:noProof/>
-          </w:rPr>
-          <w:t>1.</w:t>
-        </w:r>
-        <w:r>
-          <w:rPr>
-            <w:rFonts w:asciiTheme="minorHAnsi" w:eastAsiaTheme="minorEastAsia" w:hAnsiTheme="minorHAnsi" w:cstheme="minorBidi"/>
-            <w:noProof/>
-            <w:sz w:val="22"/>
-            <w:szCs w:val="22"/>
-            <w:lang w:val="en-US"/>
-          </w:rPr>
-          <w:tab/>
-        </w:r>
-        <w:r>
-          <w:rPr>
-            <w:rStyle w:val="Hyperlink"/>
-            <w:noProof/>
-          </w:rPr>
-          <w:t>Sơ đồ logic</w:t>
-        </w:r>
-        <w:r>
-          <w:rPr>
-            <w:noProof/>
-            <w:webHidden/>
-          </w:rPr>
-          <w:tab/>
-        </w:r>
-        <w:r>
-          <w:rPr>
-            <w:noProof/>
-            <w:webHidden/>
-          </w:rPr>
-          <w:fldChar w:fldCharType="begin"/>
-        </w:r>
-        <w:r>
-          <w:rPr>
-            <w:noProof/>
-            <w:webHidden/>
-          </w:rPr>
-          <w:instrText xml:space="preserve"> PAGEREF _Toc369451398 \h </w:instrText>
-        </w:r>
-        <w:r>
-          <w:rPr>
-            <w:noProof/>
-            <w:webHidden/>
-          </w:rPr>
-        </w:r>
-        <w:r>
-          <w:rPr>
-            <w:noProof/>
-            <w:webHidden/>
-          </w:rPr>
-          <w:fldChar w:fldCharType="separate"/>
-        </w:r>
-        <w:r>
-          <w:rPr>
-            <w:noProof/>
-            <w:webHidden/>
-          </w:rPr>
-          <w:t>3</w:t>
-        </w:r>
-        <w:r>
-          <w:rPr>
-            <w:noProof/>
-            <w:webHidden/>
-          </w:rPr>
-          <w:fldChar w:fldCharType="end"/>
-        </w:r>
-      </w:hyperlink>
+      </w:pPr>
     </w:p>
     <w:p>
       <w:pPr>
-        <w:pStyle w:val="TOC1"/>
-        <w:tabs>
-          <w:tab w:val="left" w:pos="432"/>
-        </w:tabs>
-        <w:rPr>
-          <w:rFonts w:asciiTheme="minorHAnsi" w:eastAsiaTheme="minorEastAsia" w:hAnsiTheme="minorHAnsi" w:cstheme="minorBidi"/>
+        <w:pStyle w:val="TOCHeading"/>
+        <w:jc w:val="center"/>
+      </w:pPr>
+      <w:proofErr w:type="spellStart"/>
+      <w:r>
+        <w:t>Mục</w:t>
+      </w:r>
+      <w:proofErr w:type="spellEnd"/>
+      <w:r>
+        <w:t xml:space="preserve"> </w:t>
+      </w:r>
+      <w:proofErr w:type="spellStart"/>
+      <w:r>
+        <w:t>lục</w:t>
+      </w:r>
+      <w:proofErr w:type="spellEnd"/>
+    </w:p>
+    <w:sdt>
+      <w:sdtPr>
+        <w:id w:val="-1833214478"/>
+        <w:docPartObj>
+          <w:docPartGallery w:val="Table of Contents"/>
+          <w:docPartUnique/>
+        </w:docPartObj>
+      </w:sdtPr>
+      <w:sdtEndPr>
+        <w:rPr>
+          <w:rFonts w:ascii="Times New Roman" w:eastAsia="Times New Roman" w:hAnsi="Times New Roman" w:cs="Times New Roman"/>
+          <w:b/>
+          <w:bCs/>
           <w:noProof/>
-          <w:sz w:val="22"/>
-          <w:szCs w:val="22"/>
-          <w:lang w:val="en-US"/>
-        </w:rPr>
-      </w:pPr>
-      <w:hyperlink w:anchor="_Toc369451399" w:history="1">
-        <w:r>
-          <w:rPr>
-            <w:rStyle w:val="Hyperlink"/>
-            <w:noProof/>
-          </w:rPr>
-          <w:t>2.</w:t>
-        </w:r>
-        <w:r>
-          <w:rPr>
-            <w:rFonts w:asciiTheme="minorHAnsi" w:eastAsiaTheme="minorEastAsia" w:hAnsiTheme="minorHAnsi" w:cstheme="minorBidi"/>
-            <w:noProof/>
-            <w:sz w:val="22"/>
-            <w:szCs w:val="22"/>
-            <w:lang w:val="en-US"/>
-          </w:rPr>
-          <w:tab/>
-        </w:r>
-        <w:r>
-          <w:rPr>
-            <w:rStyle w:val="Hyperlink"/>
-            <w:noProof/>
-          </w:rPr>
-          <w:t>Mô tả chi tiết các kiểu dữ liệu trong sơ đồ logic</w:t>
-        </w:r>
-        <w:r>
-          <w:rPr>
-            <w:noProof/>
-            <w:webHidden/>
-          </w:rPr>
-          <w:tab/>
-        </w:r>
-        <w:r>
-          <w:rPr>
-            <w:noProof/>
-            <w:webHidden/>
-          </w:rPr>
-          <w:fldChar w:fldCharType="begin"/>
-        </w:r>
-        <w:r>
-          <w:rPr>
-            <w:noProof/>
-            <w:webHidden/>
-          </w:rPr>
-          <w:instrText xml:space="preserve"> PAGEREF _Toc369451399 \h </w:instrText>
-        </w:r>
-        <w:r>
-          <w:rPr>
-            <w:noProof/>
-            <w:webHidden/>
-          </w:rPr>
-        </w:r>
-        <w:r>
-          <w:rPr>
-            <w:noProof/>
-            <w:webHidden/>
-          </w:rPr>
-          <w:fldChar w:fldCharType="separate"/>
-        </w:r>
-        <w:r>
-          <w:rPr>
-            <w:noProof/>
-            <w:webHidden/>
-          </w:rPr>
-          <w:t>3</w:t>
-        </w:r>
-        <w:r>
-          <w:rPr>
-            <w:noProof/>
-            <w:webHidden/>
-          </w:rPr>
-          <w:fldChar w:fldCharType="end"/>
-        </w:r>
-      </w:hyperlink>
+          <w:color w:val="auto"/>
+          <w:sz w:val="24"/>
+          <w:szCs w:val="20"/>
+          <w:lang w:val="vi-VN"/>
+        </w:rPr>
+      </w:sdtEndPr>
+      <w:sdtContent>
+        <w:p>
+          <w:pPr>
+            <w:pStyle w:val="TOCHeading"/>
+          </w:pPr>
+          <w:r>
+            <w:t>Contents</w:t>
+          </w:r>
+        </w:p>
+        <w:p>
+          <w:pPr>
+            <w:pStyle w:val="TOC1"/>
+            <w:tabs>
+              <w:tab w:val="left" w:pos="432"/>
+            </w:tabs>
+            <w:rPr>
+              <w:rFonts w:asciiTheme="minorHAnsi" w:eastAsiaTheme="minorEastAsia" w:hAnsiTheme="minorHAnsi" w:cstheme="minorBidi"/>
+              <w:noProof/>
+              <w:sz w:val="22"/>
+              <w:szCs w:val="22"/>
+              <w:lang w:val="en-US"/>
+            </w:rPr>
+          </w:pPr>
+          <w:r>
+            <w:fldChar w:fldCharType="begin"/>
+          </w:r>
+          <w:r>
+            <w:instrText xml:space="preserve"> TOC \o "1-3" \h \z \u </w:instrText>
+          </w:r>
+          <w:r>
+            <w:fldChar w:fldCharType="separate"/>
+          </w:r>
+          <w:hyperlink w:anchor="_Toc44608707" w:history="1">
+            <w:r>
+              <w:rPr>
+                <w:rStyle w:val="Hyperlink"/>
+                <w:noProof/>
+                <w:lang w:val="en-US"/>
+              </w:rPr>
+              <w:t>1.</w:t>
+            </w:r>
+            <w:r>
+              <w:rPr>
+                <w:rFonts w:asciiTheme="minorHAnsi" w:eastAsiaTheme="minorEastAsia" w:hAnsiTheme="minorHAnsi" w:cstheme="minorBidi"/>
+                <w:noProof/>
+                <w:sz w:val="22"/>
+                <w:szCs w:val="22"/>
+                <w:lang w:val="en-US"/>
+              </w:rPr>
+              <w:tab/>
+            </w:r>
+            <w:r>
+              <w:rPr>
+                <w:rStyle w:val="Hyperlink"/>
+                <w:noProof/>
+                <w:lang w:val="en-US"/>
+              </w:rPr>
+              <w:t>Collection “BuaAn”:</w:t>
+            </w:r>
+            <w:r>
+              <w:rPr>
+                <w:noProof/>
+                <w:webHidden/>
+              </w:rPr>
+              <w:tab/>
+            </w:r>
+            <w:r>
+              <w:rPr>
+                <w:noProof/>
+                <w:webHidden/>
+              </w:rPr>
+              <w:fldChar w:fldCharType="begin"/>
+            </w:r>
+            <w:r>
+              <w:rPr>
+                <w:noProof/>
+                <w:webHidden/>
+              </w:rPr>
+              <w:instrText xml:space="preserve"> PAGEREF _Toc44608707 \h </w:instrText>
+            </w:r>
+            <w:r>
+              <w:rPr>
+                <w:noProof/>
+                <w:webHidden/>
+              </w:rPr>
+            </w:r>
+            <w:r>
+              <w:rPr>
+                <w:noProof/>
+                <w:webHidden/>
+              </w:rPr>
+              <w:fldChar w:fldCharType="separate"/>
+            </w:r>
+            <w:r>
+              <w:rPr>
+                <w:noProof/>
+                <w:webHidden/>
+              </w:rPr>
+              <w:t>3</w:t>
+            </w:r>
+            <w:r>
+              <w:rPr>
+                <w:noProof/>
+                <w:webHidden/>
+              </w:rPr>
+              <w:fldChar w:fldCharType="end"/>
+            </w:r>
+          </w:hyperlink>
+        </w:p>
+        <w:p>
+          <w:pPr>
+            <w:pStyle w:val="TOC1"/>
+            <w:tabs>
+              <w:tab w:val="left" w:pos="432"/>
+            </w:tabs>
+            <w:rPr>
+              <w:rFonts w:asciiTheme="minorHAnsi" w:eastAsiaTheme="minorEastAsia" w:hAnsiTheme="minorHAnsi" w:cstheme="minorBidi"/>
+              <w:noProof/>
+              <w:sz w:val="22"/>
+              <w:szCs w:val="22"/>
+              <w:lang w:val="en-US"/>
+            </w:rPr>
+          </w:pPr>
+          <w:hyperlink w:anchor="_Toc44608708" w:history="1">
+            <w:r>
+              <w:rPr>
+                <w:rStyle w:val="Hyperlink"/>
+                <w:noProof/>
+                <w:lang w:val="en-US"/>
+              </w:rPr>
+              <w:t>2.</w:t>
+            </w:r>
+            <w:r>
+              <w:rPr>
+                <w:rFonts w:asciiTheme="minorHAnsi" w:eastAsiaTheme="minorEastAsia" w:hAnsiTheme="minorHAnsi" w:cstheme="minorBidi"/>
+                <w:noProof/>
+                <w:sz w:val="22"/>
+                <w:szCs w:val="22"/>
+                <w:lang w:val="en-US"/>
+              </w:rPr>
+              <w:tab/>
+            </w:r>
+            <w:r>
+              <w:rPr>
+                <w:rStyle w:val="Hyperlink"/>
+                <w:noProof/>
+                <w:lang w:val="en-US"/>
+              </w:rPr>
+              <w:t>Collection “KhachHang”</w:t>
+            </w:r>
+            <w:r>
+              <w:rPr>
+                <w:noProof/>
+                <w:webHidden/>
+              </w:rPr>
+              <w:tab/>
+            </w:r>
+            <w:r>
+              <w:rPr>
+                <w:noProof/>
+                <w:webHidden/>
+              </w:rPr>
+              <w:fldChar w:fldCharType="begin"/>
+            </w:r>
+            <w:r>
+              <w:rPr>
+                <w:noProof/>
+                <w:webHidden/>
+              </w:rPr>
+              <w:instrText xml:space="preserve"> PAGEREF _Toc44608708 \h </w:instrText>
+            </w:r>
+            <w:r>
+              <w:rPr>
+                <w:noProof/>
+                <w:webHidden/>
+              </w:rPr>
+            </w:r>
+            <w:r>
+              <w:rPr>
+                <w:noProof/>
+                <w:webHidden/>
+              </w:rPr>
+              <w:fldChar w:fldCharType="separate"/>
+            </w:r>
+            <w:r>
+              <w:rPr>
+                <w:noProof/>
+                <w:webHidden/>
+              </w:rPr>
+              <w:t>3</w:t>
+            </w:r>
+            <w:r>
+              <w:rPr>
+                <w:noProof/>
+                <w:webHidden/>
+              </w:rPr>
+              <w:fldChar w:fldCharType="end"/>
+            </w:r>
+          </w:hyperlink>
+        </w:p>
+        <w:p>
+          <w:pPr>
+            <w:pStyle w:val="TOC1"/>
+            <w:tabs>
+              <w:tab w:val="left" w:pos="432"/>
+            </w:tabs>
+            <w:rPr>
+              <w:rFonts w:asciiTheme="minorHAnsi" w:eastAsiaTheme="minorEastAsia" w:hAnsiTheme="minorHAnsi" w:cstheme="minorBidi"/>
+              <w:noProof/>
+              <w:sz w:val="22"/>
+              <w:szCs w:val="22"/>
+              <w:lang w:val="en-US"/>
+            </w:rPr>
+          </w:pPr>
+          <w:hyperlink w:anchor="_Toc44608709" w:history="1">
+            <w:r>
+              <w:rPr>
+                <w:rStyle w:val="Hyperlink"/>
+                <w:noProof/>
+                <w:lang w:val="en-US"/>
+              </w:rPr>
+              <w:t>3.</w:t>
+            </w:r>
+            <w:r>
+              <w:rPr>
+                <w:rFonts w:asciiTheme="minorHAnsi" w:eastAsiaTheme="minorEastAsia" w:hAnsiTheme="minorHAnsi" w:cstheme="minorBidi"/>
+                <w:noProof/>
+                <w:sz w:val="22"/>
+                <w:szCs w:val="22"/>
+                <w:lang w:val="en-US"/>
+              </w:rPr>
+              <w:tab/>
+            </w:r>
+            <w:r>
+              <w:rPr>
+                <w:rStyle w:val="Hyperlink"/>
+                <w:noProof/>
+                <w:lang w:val="en-US"/>
+              </w:rPr>
+              <w:t>Collection “KhuyenMai”:</w:t>
+            </w:r>
+            <w:r>
+              <w:rPr>
+                <w:noProof/>
+                <w:webHidden/>
+              </w:rPr>
+              <w:tab/>
+            </w:r>
+            <w:r>
+              <w:rPr>
+                <w:noProof/>
+                <w:webHidden/>
+              </w:rPr>
+              <w:fldChar w:fldCharType="begin"/>
+            </w:r>
+            <w:r>
+              <w:rPr>
+                <w:noProof/>
+                <w:webHidden/>
+              </w:rPr>
+              <w:instrText xml:space="preserve"> PAGEREF _Toc44608709 \h </w:instrText>
+            </w:r>
+            <w:r>
+              <w:rPr>
+                <w:noProof/>
+                <w:webHidden/>
+              </w:rPr>
+            </w:r>
+            <w:r>
+              <w:rPr>
+                <w:noProof/>
+                <w:webHidden/>
+              </w:rPr>
+              <w:fldChar w:fldCharType="separate"/>
+            </w:r>
+            <w:r>
+              <w:rPr>
+                <w:noProof/>
+                <w:webHidden/>
+              </w:rPr>
+              <w:t>4</w:t>
+            </w:r>
+            <w:r>
+              <w:rPr>
+                <w:noProof/>
+                <w:webHidden/>
+              </w:rPr>
+              <w:fldChar w:fldCharType="end"/>
+            </w:r>
+          </w:hyperlink>
+        </w:p>
+        <w:p>
+          <w:pPr>
+            <w:pStyle w:val="TOC1"/>
+            <w:tabs>
+              <w:tab w:val="left" w:pos="432"/>
+            </w:tabs>
+            <w:rPr>
+              <w:rFonts w:asciiTheme="minorHAnsi" w:eastAsiaTheme="minorEastAsia" w:hAnsiTheme="minorHAnsi" w:cstheme="minorBidi"/>
+              <w:noProof/>
+              <w:sz w:val="22"/>
+              <w:szCs w:val="22"/>
+              <w:lang w:val="en-US"/>
+            </w:rPr>
+          </w:pPr>
+          <w:hyperlink w:anchor="_Toc44608710" w:history="1">
+            <w:r>
+              <w:rPr>
+                <w:rStyle w:val="Hyperlink"/>
+                <w:noProof/>
+                <w:lang w:val="en-US"/>
+              </w:rPr>
+              <w:t>4.</w:t>
+            </w:r>
+            <w:r>
+              <w:rPr>
+                <w:rFonts w:asciiTheme="minorHAnsi" w:eastAsiaTheme="minorEastAsia" w:hAnsiTheme="minorHAnsi" w:cstheme="minorBidi"/>
+                <w:noProof/>
+                <w:sz w:val="22"/>
+                <w:szCs w:val="22"/>
+                <w:lang w:val="en-US"/>
+              </w:rPr>
+              <w:tab/>
+            </w:r>
+            <w:r>
+              <w:rPr>
+                <w:rStyle w:val="Hyperlink"/>
+                <w:noProof/>
+                <w:lang w:val="en-US"/>
+              </w:rPr>
+              <w:t>Collection “DanhGia”:</w:t>
+            </w:r>
+            <w:r>
+              <w:rPr>
+                <w:noProof/>
+                <w:webHidden/>
+              </w:rPr>
+              <w:tab/>
+            </w:r>
+            <w:r>
+              <w:rPr>
+                <w:noProof/>
+                <w:webHidden/>
+              </w:rPr>
+              <w:fldChar w:fldCharType="begin"/>
+            </w:r>
+            <w:r>
+              <w:rPr>
+                <w:noProof/>
+                <w:webHidden/>
+              </w:rPr>
+              <w:instrText xml:space="preserve"> PAGEREF _Toc44608710 \h </w:instrText>
+            </w:r>
+            <w:r>
+              <w:rPr>
+                <w:noProof/>
+                <w:webHidden/>
+              </w:rPr>
+            </w:r>
+            <w:r>
+              <w:rPr>
+                <w:noProof/>
+                <w:webHidden/>
+              </w:rPr>
+              <w:fldChar w:fldCharType="separate"/>
+            </w:r>
+            <w:r>
+              <w:rPr>
+                <w:noProof/>
+                <w:webHidden/>
+              </w:rPr>
+              <w:t>4</w:t>
+            </w:r>
+            <w:r>
+              <w:rPr>
+                <w:noProof/>
+                <w:webHidden/>
+              </w:rPr>
+              <w:fldChar w:fldCharType="end"/>
+            </w:r>
+          </w:hyperlink>
+        </w:p>
+        <w:p>
+          <w:pPr>
+            <w:pStyle w:val="TOC1"/>
+            <w:tabs>
+              <w:tab w:val="left" w:pos="432"/>
+            </w:tabs>
+            <w:rPr>
+              <w:rFonts w:asciiTheme="minorHAnsi" w:eastAsiaTheme="minorEastAsia" w:hAnsiTheme="minorHAnsi" w:cstheme="minorBidi"/>
+              <w:noProof/>
+              <w:sz w:val="22"/>
+              <w:szCs w:val="22"/>
+              <w:lang w:val="en-US"/>
+            </w:rPr>
+          </w:pPr>
+          <w:hyperlink w:anchor="_Toc44608711" w:history="1">
+            <w:r>
+              <w:rPr>
+                <w:rStyle w:val="Hyperlink"/>
+                <w:noProof/>
+                <w:lang w:val="en-US"/>
+              </w:rPr>
+              <w:t>5.</w:t>
+            </w:r>
+            <w:r>
+              <w:rPr>
+                <w:rFonts w:asciiTheme="minorHAnsi" w:eastAsiaTheme="minorEastAsia" w:hAnsiTheme="minorHAnsi" w:cstheme="minorBidi"/>
+                <w:noProof/>
+                <w:sz w:val="22"/>
+                <w:szCs w:val="22"/>
+                <w:lang w:val="en-US"/>
+              </w:rPr>
+              <w:tab/>
+            </w:r>
+            <w:r>
+              <w:rPr>
+                <w:rStyle w:val="Hyperlink"/>
+                <w:i/>
+                <w:iCs/>
+                <w:noProof/>
+                <w:lang w:val="en-US"/>
+              </w:rPr>
+              <w:t>Collection “NhomMonAn”:</w:t>
+            </w:r>
+            <w:r>
+              <w:rPr>
+                <w:noProof/>
+                <w:webHidden/>
+              </w:rPr>
+              <w:tab/>
+            </w:r>
+            <w:r>
+              <w:rPr>
+                <w:noProof/>
+                <w:webHidden/>
+              </w:rPr>
+              <w:fldChar w:fldCharType="begin"/>
+            </w:r>
+            <w:r>
+              <w:rPr>
+                <w:noProof/>
+                <w:webHidden/>
+              </w:rPr>
+              <w:instrText xml:space="preserve"> PAGEREF _Toc44608711 \h </w:instrText>
+            </w:r>
+            <w:r>
+              <w:rPr>
+                <w:noProof/>
+                <w:webHidden/>
+              </w:rPr>
+            </w:r>
+            <w:r>
+              <w:rPr>
+                <w:noProof/>
+                <w:webHidden/>
+              </w:rPr>
+              <w:fldChar w:fldCharType="separate"/>
+            </w:r>
+            <w:r>
+              <w:rPr>
+                <w:noProof/>
+                <w:webHidden/>
+              </w:rPr>
+              <w:t>5</w:t>
+            </w:r>
+            <w:r>
+              <w:rPr>
+                <w:noProof/>
+                <w:webHidden/>
+              </w:rPr>
+              <w:fldChar w:fldCharType="end"/>
+            </w:r>
+          </w:hyperlink>
+        </w:p>
+        <w:p>
+          <w:pPr>
+            <w:pStyle w:val="TOC1"/>
+            <w:tabs>
+              <w:tab w:val="left" w:pos="432"/>
+            </w:tabs>
+            <w:rPr>
+              <w:rFonts w:asciiTheme="minorHAnsi" w:eastAsiaTheme="minorEastAsia" w:hAnsiTheme="minorHAnsi" w:cstheme="minorBidi"/>
+              <w:noProof/>
+              <w:sz w:val="22"/>
+              <w:szCs w:val="22"/>
+              <w:lang w:val="en-US"/>
+            </w:rPr>
+          </w:pPr>
+          <w:hyperlink w:anchor="_Toc44608712" w:history="1">
+            <w:r>
+              <w:rPr>
+                <w:rStyle w:val="Hyperlink"/>
+                <w:noProof/>
+                <w:lang w:val="en-US"/>
+              </w:rPr>
+              <w:t>6.</w:t>
+            </w:r>
+            <w:r>
+              <w:rPr>
+                <w:rFonts w:asciiTheme="minorHAnsi" w:eastAsiaTheme="minorEastAsia" w:hAnsiTheme="minorHAnsi" w:cstheme="minorBidi"/>
+                <w:noProof/>
+                <w:sz w:val="22"/>
+                <w:szCs w:val="22"/>
+                <w:lang w:val="en-US"/>
+              </w:rPr>
+              <w:tab/>
+            </w:r>
+            <w:r>
+              <w:rPr>
+                <w:rStyle w:val="Hyperlink"/>
+                <w:noProof/>
+                <w:lang w:val="en-US"/>
+              </w:rPr>
+              <w:t>Collection “QuanLy”:</w:t>
+            </w:r>
+            <w:r>
+              <w:rPr>
+                <w:noProof/>
+                <w:webHidden/>
+              </w:rPr>
+              <w:tab/>
+            </w:r>
+            <w:r>
+              <w:rPr>
+                <w:noProof/>
+                <w:webHidden/>
+              </w:rPr>
+              <w:fldChar w:fldCharType="begin"/>
+            </w:r>
+            <w:r>
+              <w:rPr>
+                <w:noProof/>
+                <w:webHidden/>
+              </w:rPr>
+              <w:instrText xml:space="preserve"> PAGEREF _Toc44608712 \h </w:instrText>
+            </w:r>
+            <w:r>
+              <w:rPr>
+                <w:noProof/>
+                <w:webHidden/>
+              </w:rPr>
+            </w:r>
+            <w:r>
+              <w:rPr>
+                <w:noProof/>
+                <w:webHidden/>
+              </w:rPr>
+              <w:fldChar w:fldCharType="separate"/>
+            </w:r>
+            <w:r>
+              <w:rPr>
+                <w:noProof/>
+                <w:webHidden/>
+              </w:rPr>
+              <w:t>6</w:t>
+            </w:r>
+            <w:r>
+              <w:rPr>
+                <w:noProof/>
+                <w:webHidden/>
+              </w:rPr>
+              <w:fldChar w:fldCharType="end"/>
+            </w:r>
+          </w:hyperlink>
+        </w:p>
+        <w:p>
+          <w:pPr>
+            <w:pStyle w:val="TOC1"/>
+            <w:tabs>
+              <w:tab w:val="left" w:pos="432"/>
+            </w:tabs>
+            <w:rPr>
+              <w:rFonts w:asciiTheme="minorHAnsi" w:eastAsiaTheme="minorEastAsia" w:hAnsiTheme="minorHAnsi" w:cstheme="minorBidi"/>
+              <w:noProof/>
+              <w:sz w:val="22"/>
+              <w:szCs w:val="22"/>
+              <w:lang w:val="en-US"/>
+            </w:rPr>
+          </w:pPr>
+          <w:hyperlink w:anchor="_Toc44608713" w:history="1">
+            <w:r>
+              <w:rPr>
+                <w:rStyle w:val="Hyperlink"/>
+                <w:noProof/>
+                <w:lang w:val="en-US"/>
+              </w:rPr>
+              <w:t>7.</w:t>
+            </w:r>
+            <w:r>
+              <w:rPr>
+                <w:rFonts w:asciiTheme="minorHAnsi" w:eastAsiaTheme="minorEastAsia" w:hAnsiTheme="minorHAnsi" w:cstheme="minorBidi"/>
+                <w:noProof/>
+                <w:sz w:val="22"/>
+                <w:szCs w:val="22"/>
+                <w:lang w:val="en-US"/>
+              </w:rPr>
+              <w:tab/>
+            </w:r>
+            <w:r>
+              <w:rPr>
+                <w:rStyle w:val="Hyperlink"/>
+                <w:noProof/>
+                <w:lang w:val="en-US"/>
+              </w:rPr>
+              <w:t>Collection “TaiKhoan”:</w:t>
+            </w:r>
+            <w:r>
+              <w:rPr>
+                <w:noProof/>
+                <w:webHidden/>
+              </w:rPr>
+              <w:tab/>
+            </w:r>
+            <w:r>
+              <w:rPr>
+                <w:noProof/>
+                <w:webHidden/>
+              </w:rPr>
+              <w:fldChar w:fldCharType="begin"/>
+            </w:r>
+            <w:r>
+              <w:rPr>
+                <w:noProof/>
+                <w:webHidden/>
+              </w:rPr>
+              <w:instrText xml:space="preserve"> PAGEREF _Toc44608713 \h </w:instrText>
+            </w:r>
+            <w:r>
+              <w:rPr>
+                <w:noProof/>
+                <w:webHidden/>
+              </w:rPr>
+            </w:r>
+            <w:r>
+              <w:rPr>
+                <w:noProof/>
+                <w:webHidden/>
+              </w:rPr>
+              <w:fldChar w:fldCharType="separate"/>
+            </w:r>
+            <w:r>
+              <w:rPr>
+                <w:noProof/>
+                <w:webHidden/>
+              </w:rPr>
+              <w:t>6</w:t>
+            </w:r>
+            <w:r>
+              <w:rPr>
+                <w:noProof/>
+                <w:webHidden/>
+              </w:rPr>
+              <w:fldChar w:fldCharType="end"/>
+            </w:r>
+          </w:hyperlink>
+        </w:p>
+        <w:p>
+          <w:pPr>
+            <w:pStyle w:val="TOC1"/>
+            <w:tabs>
+              <w:tab w:val="left" w:pos="432"/>
+            </w:tabs>
+            <w:rPr>
+              <w:rFonts w:asciiTheme="minorHAnsi" w:eastAsiaTheme="minorEastAsia" w:hAnsiTheme="minorHAnsi" w:cstheme="minorBidi"/>
+              <w:noProof/>
+              <w:sz w:val="22"/>
+              <w:szCs w:val="22"/>
+              <w:lang w:val="en-US"/>
+            </w:rPr>
+          </w:pPr>
+          <w:hyperlink w:anchor="_Toc44608714" w:history="1">
+            <w:r>
+              <w:rPr>
+                <w:rStyle w:val="Hyperlink"/>
+                <w:noProof/>
+                <w:lang w:val="en-US"/>
+              </w:rPr>
+              <w:t>8.</w:t>
+            </w:r>
+            <w:r>
+              <w:rPr>
+                <w:rFonts w:asciiTheme="minorHAnsi" w:eastAsiaTheme="minorEastAsia" w:hAnsiTheme="minorHAnsi" w:cstheme="minorBidi"/>
+                <w:noProof/>
+                <w:sz w:val="22"/>
+                <w:szCs w:val="22"/>
+                <w:lang w:val="en-US"/>
+              </w:rPr>
+              <w:tab/>
+            </w:r>
+            <w:r>
+              <w:rPr>
+                <w:rStyle w:val="Hyperlink"/>
+                <w:noProof/>
+                <w:lang w:val="en-US"/>
+              </w:rPr>
+              <w:t>Collection “ThucDon”:</w:t>
+            </w:r>
+            <w:r>
+              <w:rPr>
+                <w:noProof/>
+                <w:webHidden/>
+              </w:rPr>
+              <w:tab/>
+            </w:r>
+            <w:r>
+              <w:rPr>
+                <w:noProof/>
+                <w:webHidden/>
+              </w:rPr>
+              <w:fldChar w:fldCharType="begin"/>
+            </w:r>
+            <w:r>
+              <w:rPr>
+                <w:noProof/>
+                <w:webHidden/>
+              </w:rPr>
+              <w:instrText xml:space="preserve"> PAGEREF _Toc44608714 \h </w:instrText>
+            </w:r>
+            <w:r>
+              <w:rPr>
+                <w:noProof/>
+                <w:webHidden/>
+              </w:rPr>
+            </w:r>
+            <w:r>
+              <w:rPr>
+                <w:noProof/>
+                <w:webHidden/>
+              </w:rPr>
+              <w:fldChar w:fldCharType="separate"/>
+            </w:r>
+            <w:r>
+              <w:rPr>
+                <w:noProof/>
+                <w:webHidden/>
+              </w:rPr>
+              <w:t>7</w:t>
+            </w:r>
+            <w:r>
+              <w:rPr>
+                <w:noProof/>
+                <w:webHidden/>
+              </w:rPr>
+              <w:fldChar w:fldCharType="end"/>
+            </w:r>
+          </w:hyperlink>
+        </w:p>
+        <w:p>
+          <w:r>
+            <w:rPr>
+              <w:b/>
+              <w:bCs/>
+              <w:noProof/>
+            </w:rPr>
+            <w:fldChar w:fldCharType="end"/>
+          </w:r>
+        </w:p>
+      </w:sdtContent>
+    </w:sdt>
+    <w:p>
+      <w:pPr>
+        <w:pStyle w:val="Title"/>
+        <w:rPr>
+          <w:lang w:val="en-US"/>
+        </w:rPr>
+      </w:pPr>
+      <w:r>
+        <w:rPr>
+          <w:lang w:val="en-US"/>
+        </w:rPr>
+        <w:br w:type="page"/>
+      </w:r>
     </w:p>
     <w:p>
       <w:pPr>
-        <w:pStyle w:val="BodyText"/>
-        <w:jc w:val="both"/>
-        <w:rPr>
-          <w:lang w:val="en-US"/>
-        </w:rPr>
-      </w:pPr>
-      <w:r>
-        <w:rPr>
-          <w:lang w:val="en-US"/>
-        </w:rPr>
-        <w:fldChar w:fldCharType="end"/>
-      </w:r>
+        <w:pStyle w:val="Heading1"/>
+        <w:rPr>
+          <w:lang w:val="en-US"/>
+        </w:rPr>
+      </w:pPr>
+      <w:bookmarkStart w:id="0" w:name="_Toc44608707"/>
+      <w:r>
+        <w:rPr>
+          <w:lang w:val="en-US"/>
+        </w:rPr>
+        <w:lastRenderedPageBreak/>
+        <w:t>Collection “</w:t>
+      </w:r>
+      <w:proofErr w:type="spellStart"/>
+      <w:r>
+        <w:rPr>
+          <w:lang w:val="en-US"/>
+        </w:rPr>
+        <w:t>BuaAn</w:t>
+      </w:r>
+      <w:proofErr w:type="spellEnd"/>
+      <w:r>
+        <w:rPr>
+          <w:lang w:val="en-US"/>
+        </w:rPr>
+        <w:t>”:</w:t>
+      </w:r>
+      <w:bookmarkEnd w:id="0"/>
     </w:p>
     <w:p>
       <w:pPr>
+        <w:rPr>
+          <w:lang w:val="en-US"/>
+        </w:rPr>
+      </w:pPr>
+      <w:r>
+        <w:rPr>
+          <w:noProof/>
+          <w:lang w:val="en-US"/>
+        </w:rPr>
+        <w:drawing>
+          <wp:inline distT="0" distB="0" distL="0" distR="0" wp14:anchorId="4C9B26A2" wp14:editId="7725DFDA">
+            <wp:extent cx="5724525" cy="2752725"/>
+            <wp:effectExtent l="0" t="0" r="9525" b="9525"/>
+            <wp:docPr id="2" name="Hình ảnh 2"/>
+            <wp:cNvGraphicFramePr>
+              <a:graphicFrameLocks xmlns:a="http://schemas.openxmlformats.org/drawingml/2006/main" noChangeAspect="1"/>
+            </wp:cNvGraphicFramePr>
+            <a:graphic xmlns:a="http://schemas.openxmlformats.org/drawingml/2006/main">
+              <a:graphicData uri="http://schemas.openxmlformats.org/drawingml/2006/picture">
+                <pic:pic xmlns:pic="http://schemas.openxmlformats.org/drawingml/2006/picture">
+                  <pic:nvPicPr>
+                    <pic:cNvPr id="0" name="Picture 1"/>
+                    <pic:cNvPicPr>
+                      <a:picLocks noChangeAspect="1" noChangeArrowheads="1"/>
+                    </pic:cNvPicPr>
+                  </pic:nvPicPr>
+                  <pic:blipFill>
+                    <a:blip r:embed="rId14">
+                      <a:extLst>
+                        <a:ext uri="{28A0092B-C50C-407E-A947-70E740481C1C}">
+                          <a14:useLocalDpi xmlns:a14="http://schemas.microsoft.com/office/drawing/2010/main" val="0"/>
+                        </a:ext>
+                      </a:extLst>
+                    </a:blip>
+                    <a:srcRect/>
+                    <a:stretch>
+                      <a:fillRect/>
+                    </a:stretch>
+                  </pic:blipFill>
+                  <pic:spPr bwMode="auto">
+                    <a:xfrm>
+                      <a:off x="0" y="0"/>
+                      <a:ext cx="5724525" cy="2752725"/>
+                    </a:xfrm>
+                    <a:prstGeom prst="rect">
+                      <a:avLst/>
+                    </a:prstGeom>
+                    <a:noFill/>
+                    <a:ln>
+                      <a:noFill/>
+                    </a:ln>
+                  </pic:spPr>
+                </pic:pic>
+              </a:graphicData>
+            </a:graphic>
+          </wp:inline>
+        </w:drawing>
+      </w:r>
+    </w:p>
+    <w:p>
+      <w:pPr>
+        <w:rPr>
+          <w:lang w:val="en-US"/>
+        </w:rPr>
+      </w:pPr>
+      <w:proofErr w:type="spellStart"/>
+      <w:r>
+        <w:rPr>
+          <w:lang w:val="en-US"/>
+        </w:rPr>
+        <w:t>Trong</w:t>
+      </w:r>
+      <w:proofErr w:type="spellEnd"/>
+      <w:r>
+        <w:rPr>
+          <w:lang w:val="en-US"/>
+        </w:rPr>
+        <w:t xml:space="preserve"> collection “</w:t>
+      </w:r>
+      <w:proofErr w:type="spellStart"/>
+      <w:r>
+        <w:rPr>
+          <w:lang w:val="en-US"/>
+        </w:rPr>
+        <w:t>BuaAn</w:t>
+      </w:r>
+      <w:proofErr w:type="spellEnd"/>
+      <w:r>
+        <w:rPr>
+          <w:lang w:val="en-US"/>
+        </w:rPr>
+        <w:t xml:space="preserve">”, </w:t>
+      </w:r>
+      <w:proofErr w:type="spellStart"/>
+      <w:r>
+        <w:rPr>
+          <w:lang w:val="en-US"/>
+        </w:rPr>
+        <w:t>lưu</w:t>
+      </w:r>
+      <w:proofErr w:type="spellEnd"/>
+      <w:r>
+        <w:rPr>
+          <w:lang w:val="en-US"/>
+        </w:rPr>
+        <w:t xml:space="preserve"> </w:t>
+      </w:r>
+      <w:proofErr w:type="spellStart"/>
+      <w:r>
+        <w:rPr>
+          <w:lang w:val="en-US"/>
+        </w:rPr>
+        <w:t>thông</w:t>
+      </w:r>
+      <w:proofErr w:type="spellEnd"/>
+      <w:r>
+        <w:rPr>
+          <w:lang w:val="en-US"/>
+        </w:rPr>
+        <w:t xml:space="preserve"> tin </w:t>
+      </w:r>
+      <w:proofErr w:type="spellStart"/>
+      <w:r>
+        <w:rPr>
+          <w:lang w:val="en-US"/>
+        </w:rPr>
+        <w:t>của</w:t>
+      </w:r>
+      <w:proofErr w:type="spellEnd"/>
+      <w:r>
+        <w:rPr>
+          <w:lang w:val="en-US"/>
+        </w:rPr>
+        <w:t xml:space="preserve"> </w:t>
+      </w:r>
+      <w:proofErr w:type="spellStart"/>
+      <w:r>
+        <w:rPr>
+          <w:lang w:val="en-US"/>
+        </w:rPr>
+        <w:t>bữa</w:t>
+      </w:r>
+      <w:proofErr w:type="spellEnd"/>
+      <w:r>
+        <w:rPr>
+          <w:lang w:val="en-US"/>
+        </w:rPr>
+        <w:t xml:space="preserve"> </w:t>
+      </w:r>
+      <w:proofErr w:type="spellStart"/>
+      <w:r>
+        <w:rPr>
+          <w:lang w:val="en-US"/>
+        </w:rPr>
+        <w:t>ăn</w:t>
+      </w:r>
+      <w:proofErr w:type="spellEnd"/>
+      <w:r>
+        <w:rPr>
+          <w:lang w:val="en-US"/>
+        </w:rPr>
+        <w:t xml:space="preserve">. </w:t>
+      </w:r>
+      <w:proofErr w:type="spellStart"/>
+      <w:r>
+        <w:rPr>
+          <w:lang w:val="en-US"/>
+        </w:rPr>
+        <w:t>Các</w:t>
+      </w:r>
+      <w:proofErr w:type="spellEnd"/>
+      <w:r>
+        <w:rPr>
+          <w:lang w:val="en-US"/>
+        </w:rPr>
+        <w:t xml:space="preserve"> </w:t>
+      </w:r>
+      <w:proofErr w:type="spellStart"/>
+      <w:r>
+        <w:rPr>
+          <w:lang w:val="en-US"/>
+        </w:rPr>
+        <w:t>thông</w:t>
+      </w:r>
+      <w:proofErr w:type="spellEnd"/>
+      <w:r>
+        <w:rPr>
+          <w:lang w:val="en-US"/>
+        </w:rPr>
+        <w:t xml:space="preserve"> tin </w:t>
+      </w:r>
+      <w:proofErr w:type="spellStart"/>
+      <w:r>
+        <w:rPr>
+          <w:lang w:val="en-US"/>
+        </w:rPr>
+        <w:t>bữa</w:t>
+      </w:r>
+      <w:proofErr w:type="spellEnd"/>
+      <w:r>
+        <w:rPr>
+          <w:lang w:val="en-US"/>
+        </w:rPr>
+        <w:t xml:space="preserve"> </w:t>
+      </w:r>
+      <w:proofErr w:type="spellStart"/>
+      <w:r>
+        <w:rPr>
+          <w:lang w:val="en-US"/>
+        </w:rPr>
+        <w:t>ăn</w:t>
+      </w:r>
+      <w:proofErr w:type="spellEnd"/>
+      <w:r>
+        <w:rPr>
+          <w:lang w:val="en-US"/>
+        </w:rPr>
+        <w:t xml:space="preserve"> </w:t>
+      </w:r>
+      <w:proofErr w:type="spellStart"/>
+      <w:r>
+        <w:rPr>
+          <w:lang w:val="en-US"/>
+        </w:rPr>
+        <w:t>được</w:t>
+      </w:r>
+      <w:proofErr w:type="spellEnd"/>
+      <w:r>
+        <w:rPr>
+          <w:lang w:val="en-US"/>
+        </w:rPr>
+        <w:t xml:space="preserve"> </w:t>
+      </w:r>
+      <w:proofErr w:type="spellStart"/>
+      <w:r>
+        <w:rPr>
+          <w:lang w:val="en-US"/>
+        </w:rPr>
+        <w:t>lưu</w:t>
+      </w:r>
+      <w:proofErr w:type="spellEnd"/>
+      <w:r>
+        <w:rPr>
+          <w:lang w:val="en-US"/>
+        </w:rPr>
+        <w:t xml:space="preserve"> </w:t>
+      </w:r>
+      <w:proofErr w:type="spellStart"/>
+      <w:r>
+        <w:rPr>
+          <w:lang w:val="en-US"/>
+        </w:rPr>
+        <w:t>trong</w:t>
+      </w:r>
+      <w:proofErr w:type="spellEnd"/>
+      <w:r>
+        <w:rPr>
+          <w:lang w:val="en-US"/>
+        </w:rPr>
+        <w:t xml:space="preserve"> </w:t>
+      </w:r>
+      <w:proofErr w:type="spellStart"/>
+      <w:r>
+        <w:rPr>
+          <w:lang w:val="en-US"/>
+        </w:rPr>
+        <w:t>mỗi</w:t>
+      </w:r>
+      <w:proofErr w:type="spellEnd"/>
+      <w:r>
+        <w:rPr>
+          <w:lang w:val="en-US"/>
+        </w:rPr>
+        <w:t xml:space="preserve"> document </w:t>
+      </w:r>
+      <w:proofErr w:type="spellStart"/>
+      <w:r>
+        <w:rPr>
+          <w:lang w:val="en-US"/>
+        </w:rPr>
+        <w:t>với</w:t>
+      </w:r>
+      <w:proofErr w:type="spellEnd"/>
+      <w:r>
+        <w:rPr>
+          <w:lang w:val="en-US"/>
+        </w:rPr>
+        <w:t xml:space="preserve"> </w:t>
+      </w:r>
+      <w:proofErr w:type="spellStart"/>
+      <w:r>
+        <w:rPr>
+          <w:lang w:val="en-US"/>
+        </w:rPr>
+        <w:t>định</w:t>
+      </w:r>
+      <w:proofErr w:type="spellEnd"/>
+      <w:r>
+        <w:rPr>
+          <w:lang w:val="en-US"/>
+        </w:rPr>
+        <w:t xml:space="preserve"> </w:t>
+      </w:r>
+      <w:proofErr w:type="spellStart"/>
+      <w:r>
+        <w:rPr>
+          <w:lang w:val="en-US"/>
+        </w:rPr>
+        <w:t>dạng</w:t>
+      </w:r>
+      <w:proofErr w:type="spellEnd"/>
+      <w:r>
+        <w:rPr>
+          <w:lang w:val="en-US"/>
+        </w:rPr>
+        <w:t xml:space="preserve"> “BA*********”. </w:t>
+      </w:r>
+      <w:proofErr w:type="spellStart"/>
+      <w:r>
+        <w:rPr>
+          <w:lang w:val="en-US"/>
+        </w:rPr>
+        <w:t>Mỗi</w:t>
+      </w:r>
+      <w:proofErr w:type="spellEnd"/>
+      <w:r>
+        <w:rPr>
+          <w:lang w:val="en-US"/>
+        </w:rPr>
+        <w:t xml:space="preserve"> document bao </w:t>
+      </w:r>
+      <w:proofErr w:type="spellStart"/>
+      <w:r>
+        <w:rPr>
+          <w:lang w:val="en-US"/>
+        </w:rPr>
+        <w:t>gồm</w:t>
+      </w:r>
+      <w:proofErr w:type="spellEnd"/>
+      <w:r>
+        <w:rPr>
+          <w:lang w:val="en-US"/>
+        </w:rPr>
+        <w:t>:</w:t>
+      </w:r>
+    </w:p>
+    <w:p>
+      <w:pPr>
+        <w:pStyle w:val="ListParagraph"/>
+        <w:numPr>
+          <w:ilvl w:val="0"/>
+          <w:numId w:val="37"/>
+        </w:numPr>
+        <w:rPr>
+          <w:lang w:val="en-US"/>
+        </w:rPr>
+      </w:pPr>
+      <w:proofErr w:type="spellStart"/>
+      <w:r>
+        <w:rPr>
+          <w:lang w:val="en-US"/>
+        </w:rPr>
+        <w:t>banan</w:t>
+      </w:r>
+      <w:proofErr w:type="spellEnd"/>
+      <w:r>
+        <w:rPr>
+          <w:lang w:val="en-US"/>
+        </w:rPr>
+        <w:t xml:space="preserve">: </w:t>
+      </w:r>
+      <w:proofErr w:type="spellStart"/>
+      <w:r>
+        <w:rPr>
+          <w:lang w:val="en-US"/>
+        </w:rPr>
+        <w:t>Số</w:t>
+      </w:r>
+      <w:proofErr w:type="spellEnd"/>
+      <w:r>
+        <w:rPr>
+          <w:lang w:val="en-US"/>
+        </w:rPr>
+        <w:t xml:space="preserve"> </w:t>
+      </w:r>
+      <w:proofErr w:type="spellStart"/>
+      <w:r>
+        <w:rPr>
+          <w:lang w:val="en-US"/>
+        </w:rPr>
+        <w:t>của</w:t>
+      </w:r>
+      <w:proofErr w:type="spellEnd"/>
+      <w:r>
+        <w:rPr>
+          <w:lang w:val="en-US"/>
+        </w:rPr>
+        <w:t xml:space="preserve"> </w:t>
+      </w:r>
+      <w:proofErr w:type="spellStart"/>
+      <w:r>
+        <w:rPr>
+          <w:lang w:val="en-US"/>
+        </w:rPr>
+        <w:t>bàn</w:t>
+      </w:r>
+      <w:proofErr w:type="spellEnd"/>
+      <w:r>
+        <w:rPr>
+          <w:lang w:val="en-US"/>
+        </w:rPr>
+        <w:t xml:space="preserve"> </w:t>
+      </w:r>
+      <w:proofErr w:type="spellStart"/>
+      <w:r>
+        <w:rPr>
+          <w:lang w:val="en-US"/>
+        </w:rPr>
+        <w:t>ăn</w:t>
+      </w:r>
+      <w:proofErr w:type="spellEnd"/>
+      <w:r>
+        <w:rPr>
+          <w:lang w:val="en-US"/>
+        </w:rPr>
+        <w:t xml:space="preserve"> </w:t>
+      </w:r>
+      <w:proofErr w:type="spellStart"/>
+      <w:r>
+        <w:rPr>
+          <w:lang w:val="en-US"/>
+        </w:rPr>
+        <w:t>khách</w:t>
+      </w:r>
+      <w:proofErr w:type="spellEnd"/>
+      <w:r>
+        <w:rPr>
+          <w:lang w:val="en-US"/>
+        </w:rPr>
+        <w:t xml:space="preserve"> </w:t>
+      </w:r>
+      <w:proofErr w:type="spellStart"/>
+      <w:r>
+        <w:rPr>
+          <w:lang w:val="en-US"/>
+        </w:rPr>
+        <w:t>hàng</w:t>
+      </w:r>
+      <w:proofErr w:type="spellEnd"/>
+      <w:r>
+        <w:rPr>
+          <w:lang w:val="en-US"/>
+        </w:rPr>
+        <w:t xml:space="preserve"> </w:t>
+      </w:r>
+      <w:proofErr w:type="spellStart"/>
+      <w:r>
+        <w:rPr>
+          <w:lang w:val="en-US"/>
+        </w:rPr>
+        <w:t>đang</w:t>
+      </w:r>
+      <w:proofErr w:type="spellEnd"/>
+      <w:r>
+        <w:rPr>
+          <w:lang w:val="en-US"/>
+        </w:rPr>
+        <w:t xml:space="preserve"> </w:t>
+      </w:r>
+      <w:proofErr w:type="spellStart"/>
+      <w:r>
+        <w:rPr>
+          <w:lang w:val="en-US"/>
+        </w:rPr>
+        <w:t>ngồi</w:t>
+      </w:r>
+      <w:proofErr w:type="spellEnd"/>
+      <w:r>
+        <w:rPr>
+          <w:lang w:val="en-US"/>
+        </w:rPr>
+        <w:t xml:space="preserve"> (number).</w:t>
+      </w:r>
+    </w:p>
+    <w:p>
+      <w:pPr>
+        <w:pStyle w:val="ListParagraph"/>
+        <w:numPr>
+          <w:ilvl w:val="0"/>
+          <w:numId w:val="37"/>
+        </w:numPr>
+        <w:rPr>
+          <w:lang w:val="en-US"/>
+        </w:rPr>
+      </w:pPr>
+      <w:proofErr w:type="spellStart"/>
+      <w:r>
+        <w:rPr>
+          <w:lang w:val="en-US"/>
+        </w:rPr>
+        <w:t>c</w:t>
+      </w:r>
+      <w:r>
+        <w:rPr>
+          <w:lang w:val="en-US"/>
+        </w:rPr>
+        <w:t>hitiet</w:t>
+      </w:r>
+      <w:proofErr w:type="spellEnd"/>
+      <w:r>
+        <w:rPr>
+          <w:lang w:val="en-US"/>
+        </w:rPr>
+        <w:t xml:space="preserve">: </w:t>
+      </w:r>
+      <w:proofErr w:type="spellStart"/>
+      <w:r>
+        <w:rPr>
+          <w:lang w:val="en-US"/>
+        </w:rPr>
+        <w:t>chứa</w:t>
+      </w:r>
+      <w:proofErr w:type="spellEnd"/>
+      <w:r>
+        <w:rPr>
+          <w:lang w:val="en-US"/>
+        </w:rPr>
+        <w:t xml:space="preserve"> </w:t>
+      </w:r>
+      <w:proofErr w:type="spellStart"/>
+      <w:r>
+        <w:rPr>
+          <w:lang w:val="en-US"/>
+        </w:rPr>
+        <w:t>thông</w:t>
+      </w:r>
+      <w:proofErr w:type="spellEnd"/>
+      <w:r>
+        <w:rPr>
+          <w:lang w:val="en-US"/>
+        </w:rPr>
+        <w:t xml:space="preserve"> tin</w:t>
+      </w:r>
+      <w:r>
+        <w:rPr>
+          <w:lang w:val="en-US"/>
+        </w:rPr>
+        <w:t xml:space="preserve"> </w:t>
+      </w:r>
+      <w:proofErr w:type="spellStart"/>
+      <w:r>
+        <w:rPr>
+          <w:lang w:val="en-US"/>
+        </w:rPr>
+        <w:t>các</w:t>
+      </w:r>
+      <w:proofErr w:type="spellEnd"/>
+      <w:r>
+        <w:rPr>
+          <w:lang w:val="en-US"/>
+        </w:rPr>
+        <w:t xml:space="preserve"> </w:t>
+      </w:r>
+      <w:proofErr w:type="spellStart"/>
+      <w:r>
+        <w:rPr>
+          <w:lang w:val="en-US"/>
+        </w:rPr>
+        <w:t>món</w:t>
+      </w:r>
+      <w:proofErr w:type="spellEnd"/>
+      <w:r>
+        <w:rPr>
+          <w:lang w:val="en-US"/>
+        </w:rPr>
+        <w:t xml:space="preserve"> </w:t>
+      </w:r>
+      <w:proofErr w:type="spellStart"/>
+      <w:r>
+        <w:rPr>
+          <w:lang w:val="en-US"/>
+        </w:rPr>
+        <w:t>ăn</w:t>
+      </w:r>
+      <w:proofErr w:type="spellEnd"/>
+      <w:r>
+        <w:rPr>
+          <w:lang w:val="en-US"/>
+        </w:rPr>
+        <w:t xml:space="preserve"> </w:t>
+      </w:r>
+      <w:proofErr w:type="spellStart"/>
+      <w:r>
+        <w:rPr>
+          <w:lang w:val="en-US"/>
+        </w:rPr>
+        <w:t>và</w:t>
+      </w:r>
+      <w:proofErr w:type="spellEnd"/>
+      <w:r>
+        <w:rPr>
+          <w:lang w:val="en-US"/>
+        </w:rPr>
+        <w:t xml:space="preserve"> </w:t>
+      </w:r>
+      <w:proofErr w:type="spellStart"/>
+      <w:r>
+        <w:rPr>
+          <w:lang w:val="en-US"/>
+        </w:rPr>
+        <w:t>trạng</w:t>
+      </w:r>
+      <w:proofErr w:type="spellEnd"/>
+      <w:r>
+        <w:rPr>
+          <w:lang w:val="en-US"/>
+        </w:rPr>
+        <w:t xml:space="preserve"> </w:t>
+      </w:r>
+      <w:proofErr w:type="spellStart"/>
+      <w:r>
+        <w:rPr>
+          <w:lang w:val="en-US"/>
+        </w:rPr>
+        <w:t>thái</w:t>
+      </w:r>
+      <w:proofErr w:type="spellEnd"/>
+      <w:r>
+        <w:rPr>
+          <w:lang w:val="en-US"/>
+        </w:rPr>
+        <w:t xml:space="preserve"> </w:t>
+      </w:r>
+      <w:proofErr w:type="spellStart"/>
+      <w:r>
+        <w:rPr>
+          <w:lang w:val="en-US"/>
+        </w:rPr>
+        <w:t>của</w:t>
+      </w:r>
+      <w:proofErr w:type="spellEnd"/>
+      <w:r>
+        <w:rPr>
+          <w:lang w:val="en-US"/>
+        </w:rPr>
+        <w:t xml:space="preserve"> </w:t>
+      </w:r>
+      <w:proofErr w:type="spellStart"/>
+      <w:r>
+        <w:rPr>
+          <w:lang w:val="en-US"/>
+        </w:rPr>
+        <w:t>chúng</w:t>
+      </w:r>
+      <w:proofErr w:type="spellEnd"/>
+      <w:r>
+        <w:rPr>
+          <w:lang w:val="en-US"/>
+        </w:rPr>
+        <w:t xml:space="preserve"> (array) bao </w:t>
+      </w:r>
+      <w:proofErr w:type="spellStart"/>
+      <w:r>
+        <w:rPr>
+          <w:lang w:val="en-US"/>
+        </w:rPr>
+        <w:t>gồm</w:t>
+      </w:r>
+      <w:proofErr w:type="spellEnd"/>
+      <w:r>
+        <w:rPr>
+          <w:lang w:val="en-US"/>
+        </w:rPr>
+        <w:t>:</w:t>
+      </w:r>
+    </w:p>
+    <w:p>
+      <w:pPr>
+        <w:pStyle w:val="ListParagraph"/>
+        <w:numPr>
+          <w:ilvl w:val="1"/>
+          <w:numId w:val="37"/>
+        </w:numPr>
+        <w:rPr>
+          <w:lang w:val="en-US"/>
+        </w:rPr>
+      </w:pPr>
+      <w:proofErr w:type="spellStart"/>
+      <w:r>
+        <w:rPr>
+          <w:lang w:val="en-US"/>
+        </w:rPr>
+        <w:t>monan</w:t>
+      </w:r>
+      <w:proofErr w:type="spellEnd"/>
+      <w:r>
+        <w:rPr>
+          <w:lang w:val="en-US"/>
+        </w:rPr>
+        <w:t xml:space="preserve">: </w:t>
+      </w:r>
+      <w:proofErr w:type="spellStart"/>
+      <w:r>
+        <w:rPr>
+          <w:lang w:val="en-US"/>
+        </w:rPr>
+        <w:t>món</w:t>
+      </w:r>
+      <w:proofErr w:type="spellEnd"/>
+      <w:r>
+        <w:rPr>
+          <w:lang w:val="en-US"/>
+        </w:rPr>
+        <w:t xml:space="preserve"> </w:t>
+      </w:r>
+      <w:proofErr w:type="spellStart"/>
+      <w:r>
+        <w:rPr>
+          <w:lang w:val="en-US"/>
+        </w:rPr>
+        <w:t>ăn</w:t>
+      </w:r>
+      <w:proofErr w:type="spellEnd"/>
+      <w:r>
+        <w:rPr>
+          <w:lang w:val="en-US"/>
+        </w:rPr>
+        <w:t xml:space="preserve"> </w:t>
+      </w:r>
+      <w:proofErr w:type="spellStart"/>
+      <w:r>
+        <w:rPr>
+          <w:lang w:val="en-US"/>
+        </w:rPr>
+        <w:t>truy</w:t>
+      </w:r>
+      <w:proofErr w:type="spellEnd"/>
+      <w:r>
+        <w:rPr>
+          <w:lang w:val="en-US"/>
+        </w:rPr>
+        <w:t xml:space="preserve"> </w:t>
+      </w:r>
+      <w:proofErr w:type="spellStart"/>
+      <w:r>
+        <w:rPr>
+          <w:lang w:val="en-US"/>
+        </w:rPr>
+        <w:t>cập</w:t>
+      </w:r>
+      <w:proofErr w:type="spellEnd"/>
+      <w:r>
+        <w:rPr>
+          <w:lang w:val="en-US"/>
+        </w:rPr>
+        <w:t xml:space="preserve"> </w:t>
+      </w:r>
+      <w:proofErr w:type="spellStart"/>
+      <w:r>
+        <w:rPr>
+          <w:lang w:val="en-US"/>
+        </w:rPr>
+        <w:t>theo</w:t>
+      </w:r>
+      <w:proofErr w:type="spellEnd"/>
+      <w:r>
+        <w:rPr>
+          <w:lang w:val="en-US"/>
+        </w:rPr>
+        <w:t xml:space="preserve"> </w:t>
+      </w:r>
+      <w:proofErr w:type="spellStart"/>
+      <w:r>
+        <w:rPr>
+          <w:lang w:val="en-US"/>
+        </w:rPr>
+        <w:t>cú</w:t>
+      </w:r>
+      <w:proofErr w:type="spellEnd"/>
+      <w:r>
+        <w:rPr>
+          <w:lang w:val="en-US"/>
+        </w:rPr>
+        <w:t xml:space="preserve"> </w:t>
+      </w:r>
+      <w:proofErr w:type="spellStart"/>
+      <w:r>
+        <w:rPr>
+          <w:lang w:val="en-US"/>
+        </w:rPr>
+        <w:t>pháp</w:t>
+      </w:r>
+      <w:proofErr w:type="spellEnd"/>
+      <w:r>
+        <w:rPr>
+          <w:lang w:val="en-US"/>
+        </w:rPr>
+        <w:t xml:space="preserve"> (/</w:t>
+      </w:r>
+      <w:proofErr w:type="spellStart"/>
+      <w:r>
+        <w:rPr>
+          <w:lang w:val="en-US"/>
+        </w:rPr>
+        <w:t>MonAn</w:t>
+      </w:r>
+      <w:proofErr w:type="spellEnd"/>
+      <w:r>
+        <w:rPr>
+          <w:lang w:val="en-US"/>
+        </w:rPr>
+        <w:t>/xxx)</w:t>
+      </w:r>
+    </w:p>
+    <w:p>
+      <w:pPr>
+        <w:pStyle w:val="ListParagraph"/>
+        <w:numPr>
+          <w:ilvl w:val="1"/>
+          <w:numId w:val="37"/>
+        </w:numPr>
+        <w:rPr>
+          <w:lang w:val="en-US"/>
+        </w:rPr>
+      </w:pPr>
+      <w:proofErr w:type="spellStart"/>
+      <w:r>
+        <w:rPr>
+          <w:lang w:val="en-US"/>
+        </w:rPr>
+        <w:t>trangthai</w:t>
+      </w:r>
+      <w:proofErr w:type="spellEnd"/>
+      <w:r>
+        <w:rPr>
+          <w:lang w:val="en-US"/>
+        </w:rPr>
+        <w:t xml:space="preserve">: </w:t>
+      </w:r>
+      <w:proofErr w:type="spellStart"/>
+      <w:r>
+        <w:rPr>
+          <w:lang w:val="en-US"/>
+        </w:rPr>
+        <w:t>trạng</w:t>
+      </w:r>
+      <w:proofErr w:type="spellEnd"/>
+      <w:r>
+        <w:rPr>
+          <w:lang w:val="en-US"/>
+        </w:rPr>
+        <w:t xml:space="preserve"> </w:t>
+      </w:r>
+      <w:proofErr w:type="spellStart"/>
+      <w:r>
+        <w:rPr>
+          <w:lang w:val="en-US"/>
+        </w:rPr>
+        <w:t>thái</w:t>
+      </w:r>
+      <w:proofErr w:type="spellEnd"/>
+      <w:r>
+        <w:rPr>
+          <w:lang w:val="en-US"/>
+        </w:rPr>
+        <w:t xml:space="preserve"> </w:t>
+      </w:r>
+      <w:proofErr w:type="spellStart"/>
+      <w:r>
+        <w:rPr>
+          <w:lang w:val="en-US"/>
+        </w:rPr>
+        <w:t>của</w:t>
+      </w:r>
+      <w:proofErr w:type="spellEnd"/>
+      <w:r>
+        <w:rPr>
+          <w:lang w:val="en-US"/>
+        </w:rPr>
+        <w:t xml:space="preserve"> </w:t>
+      </w:r>
+      <w:proofErr w:type="spellStart"/>
+      <w:r>
+        <w:rPr>
+          <w:lang w:val="en-US"/>
+        </w:rPr>
+        <w:t>món</w:t>
+      </w:r>
+      <w:proofErr w:type="spellEnd"/>
+      <w:r>
+        <w:rPr>
+          <w:lang w:val="en-US"/>
+        </w:rPr>
+        <w:t xml:space="preserve"> </w:t>
+      </w:r>
+      <w:proofErr w:type="spellStart"/>
+      <w:r>
+        <w:rPr>
+          <w:lang w:val="en-US"/>
+        </w:rPr>
+        <w:t>ăn</w:t>
+      </w:r>
+      <w:proofErr w:type="spellEnd"/>
+      <w:r>
+        <w:rPr>
+          <w:lang w:val="en-US"/>
+        </w:rPr>
+        <w:t xml:space="preserve"> (string)</w:t>
+      </w:r>
+    </w:p>
+    <w:p>
+      <w:pPr>
+        <w:pStyle w:val="ListParagraph"/>
+        <w:numPr>
+          <w:ilvl w:val="0"/>
+          <w:numId w:val="37"/>
+        </w:numPr>
+        <w:rPr>
+          <w:lang w:val="en-US"/>
+        </w:rPr>
+      </w:pPr>
+      <w:proofErr w:type="spellStart"/>
+      <w:r>
+        <w:rPr>
+          <w:lang w:val="en-US"/>
+        </w:rPr>
+        <w:t>hinhthucthanhtoan</w:t>
+      </w:r>
+      <w:proofErr w:type="spellEnd"/>
+      <w:r>
+        <w:rPr>
+          <w:lang w:val="en-US"/>
+        </w:rPr>
+        <w:t xml:space="preserve">: </w:t>
+      </w:r>
+      <w:proofErr w:type="spellStart"/>
+      <w:r>
+        <w:rPr>
+          <w:lang w:val="en-US"/>
+        </w:rPr>
+        <w:t>thông</w:t>
+      </w:r>
+      <w:proofErr w:type="spellEnd"/>
+      <w:r>
+        <w:rPr>
+          <w:lang w:val="en-US"/>
+        </w:rPr>
+        <w:t xml:space="preserve"> tin </w:t>
+      </w:r>
+      <w:proofErr w:type="spellStart"/>
+      <w:r>
+        <w:rPr>
+          <w:lang w:val="en-US"/>
+        </w:rPr>
+        <w:t>hình</w:t>
+      </w:r>
+      <w:proofErr w:type="spellEnd"/>
+      <w:r>
+        <w:rPr>
+          <w:lang w:val="en-US"/>
+        </w:rPr>
+        <w:t xml:space="preserve"> </w:t>
+      </w:r>
+      <w:proofErr w:type="spellStart"/>
+      <w:r>
+        <w:rPr>
+          <w:lang w:val="en-US"/>
+        </w:rPr>
+        <w:t>thức</w:t>
+      </w:r>
+      <w:proofErr w:type="spellEnd"/>
+      <w:r>
+        <w:rPr>
+          <w:lang w:val="en-US"/>
+        </w:rPr>
+        <w:t xml:space="preserve"> </w:t>
+      </w:r>
+      <w:proofErr w:type="spellStart"/>
+      <w:r>
+        <w:rPr>
+          <w:lang w:val="en-US"/>
+        </w:rPr>
+        <w:t>thanh</w:t>
+      </w:r>
+      <w:proofErr w:type="spellEnd"/>
+      <w:r>
+        <w:rPr>
+          <w:lang w:val="en-US"/>
+        </w:rPr>
+        <w:t xml:space="preserve"> </w:t>
+      </w:r>
+      <w:proofErr w:type="spellStart"/>
+      <w:r>
+        <w:rPr>
+          <w:lang w:val="en-US"/>
+        </w:rPr>
+        <w:t>toán</w:t>
+      </w:r>
+      <w:proofErr w:type="spellEnd"/>
+      <w:r>
+        <w:rPr>
+          <w:lang w:val="en-US"/>
+        </w:rPr>
+        <w:t xml:space="preserve"> (string)</w:t>
+      </w:r>
+    </w:p>
+    <w:p>
+      <w:pPr>
+        <w:pStyle w:val="ListParagraph"/>
+        <w:numPr>
+          <w:ilvl w:val="0"/>
+          <w:numId w:val="37"/>
+        </w:numPr>
+        <w:rPr>
+          <w:lang w:val="en-US"/>
+        </w:rPr>
+      </w:pPr>
+      <w:proofErr w:type="spellStart"/>
+      <w:r>
+        <w:rPr>
+          <w:lang w:val="en-US"/>
+        </w:rPr>
+        <w:t>khachhang</w:t>
+      </w:r>
+      <w:proofErr w:type="spellEnd"/>
+      <w:r>
+        <w:rPr>
+          <w:lang w:val="en-US"/>
+        </w:rPr>
+        <w:t xml:space="preserve">: </w:t>
+      </w:r>
+      <w:proofErr w:type="spellStart"/>
+      <w:r>
+        <w:rPr>
+          <w:lang w:val="en-US"/>
+        </w:rPr>
+        <w:t>chứa</w:t>
+      </w:r>
+      <w:proofErr w:type="spellEnd"/>
+      <w:r>
+        <w:rPr>
+          <w:lang w:val="en-US"/>
+        </w:rPr>
+        <w:t xml:space="preserve"> </w:t>
+      </w:r>
+      <w:proofErr w:type="spellStart"/>
+      <w:r>
+        <w:rPr>
+          <w:lang w:val="en-US"/>
+        </w:rPr>
+        <w:t>thông</w:t>
+      </w:r>
+      <w:proofErr w:type="spellEnd"/>
+      <w:r>
+        <w:rPr>
+          <w:lang w:val="en-US"/>
+        </w:rPr>
+        <w:t xml:space="preserve"> tin </w:t>
+      </w:r>
+      <w:proofErr w:type="spellStart"/>
+      <w:r>
+        <w:rPr>
+          <w:lang w:val="en-US"/>
+        </w:rPr>
+        <w:t>khách</w:t>
+      </w:r>
+      <w:proofErr w:type="spellEnd"/>
+      <w:r>
+        <w:rPr>
+          <w:lang w:val="en-US"/>
+        </w:rPr>
+        <w:t xml:space="preserve"> </w:t>
+      </w:r>
+      <w:proofErr w:type="spellStart"/>
+      <w:r>
+        <w:rPr>
+          <w:lang w:val="en-US"/>
+        </w:rPr>
+        <w:t>hàng</w:t>
+      </w:r>
+      <w:proofErr w:type="spellEnd"/>
+      <w:r>
+        <w:rPr>
+          <w:lang w:val="en-US"/>
+        </w:rPr>
+        <w:t xml:space="preserve"> (/</w:t>
+      </w:r>
+      <w:proofErr w:type="spellStart"/>
+      <w:r>
+        <w:rPr>
+          <w:lang w:val="en-US"/>
+        </w:rPr>
+        <w:t>KhachHang</w:t>
+      </w:r>
+      <w:proofErr w:type="spellEnd"/>
+      <w:r>
+        <w:rPr>
+          <w:lang w:val="en-US"/>
+        </w:rPr>
+        <w:t>/xxx)</w:t>
+      </w:r>
+    </w:p>
+    <w:p>
+      <w:pPr>
+        <w:pStyle w:val="ListParagraph"/>
+        <w:numPr>
+          <w:ilvl w:val="0"/>
+          <w:numId w:val="37"/>
+        </w:numPr>
+        <w:rPr>
+          <w:lang w:val="en-US"/>
+        </w:rPr>
+      </w:pPr>
+      <w:proofErr w:type="spellStart"/>
+      <w:r>
+        <w:rPr>
+          <w:lang w:val="en-US"/>
+        </w:rPr>
+        <w:t>nhanxet</w:t>
+      </w:r>
+      <w:proofErr w:type="spellEnd"/>
+      <w:r>
+        <w:rPr>
+          <w:lang w:val="en-US"/>
+        </w:rPr>
+        <w:t xml:space="preserve">: </w:t>
+      </w:r>
+      <w:proofErr w:type="spellStart"/>
+      <w:r>
+        <w:rPr>
+          <w:lang w:val="en-US"/>
+        </w:rPr>
+        <w:t>lưu</w:t>
+      </w:r>
+      <w:proofErr w:type="spellEnd"/>
+      <w:r>
+        <w:rPr>
+          <w:lang w:val="en-US"/>
+        </w:rPr>
+        <w:t xml:space="preserve"> </w:t>
+      </w:r>
+      <w:proofErr w:type="spellStart"/>
+      <w:r>
+        <w:rPr>
+          <w:lang w:val="en-US"/>
+        </w:rPr>
+        <w:t>nhận</w:t>
+      </w:r>
+      <w:proofErr w:type="spellEnd"/>
+      <w:r>
+        <w:rPr>
+          <w:lang w:val="en-US"/>
+        </w:rPr>
+        <w:t xml:space="preserve"> </w:t>
+      </w:r>
+      <w:proofErr w:type="spellStart"/>
+      <w:r>
+        <w:rPr>
+          <w:lang w:val="en-US"/>
+        </w:rPr>
+        <w:t>xét</w:t>
+      </w:r>
+      <w:proofErr w:type="spellEnd"/>
+      <w:r>
+        <w:rPr>
+          <w:lang w:val="en-US"/>
+        </w:rPr>
+        <w:t xml:space="preserve"> </w:t>
+      </w:r>
+      <w:proofErr w:type="spellStart"/>
+      <w:r>
+        <w:rPr>
+          <w:lang w:val="en-US"/>
+        </w:rPr>
+        <w:t>từ</w:t>
+      </w:r>
+      <w:proofErr w:type="spellEnd"/>
+      <w:r>
+        <w:rPr>
+          <w:lang w:val="en-US"/>
+        </w:rPr>
+        <w:t xml:space="preserve"> </w:t>
+      </w:r>
+      <w:proofErr w:type="spellStart"/>
+      <w:r>
+        <w:rPr>
+          <w:lang w:val="en-US"/>
+        </w:rPr>
+        <w:t>khách</w:t>
+      </w:r>
+      <w:proofErr w:type="spellEnd"/>
+      <w:r>
+        <w:rPr>
+          <w:lang w:val="en-US"/>
+        </w:rPr>
+        <w:t xml:space="preserve"> </w:t>
+      </w:r>
+      <w:proofErr w:type="spellStart"/>
+      <w:r>
+        <w:rPr>
+          <w:lang w:val="en-US"/>
+        </w:rPr>
+        <w:t>hàng</w:t>
+      </w:r>
+      <w:proofErr w:type="spellEnd"/>
+      <w:r>
+        <w:rPr>
+          <w:lang w:val="en-US"/>
+        </w:rPr>
+        <w:t xml:space="preserve"> (</w:t>
+      </w:r>
+      <w:proofErr w:type="spellStart"/>
+      <w:r>
+        <w:rPr>
+          <w:lang w:val="en-US"/>
+        </w:rPr>
+        <w:t>sring</w:t>
+      </w:r>
+      <w:proofErr w:type="spellEnd"/>
+      <w:r>
+        <w:rPr>
+          <w:lang w:val="en-US"/>
+        </w:rPr>
+        <w:t>)</w:t>
+      </w:r>
+    </w:p>
+    <w:p>
+      <w:pPr>
+        <w:pStyle w:val="ListParagraph"/>
+        <w:numPr>
+          <w:ilvl w:val="0"/>
+          <w:numId w:val="37"/>
+        </w:numPr>
+        <w:rPr>
+          <w:lang w:val="en-US"/>
+        </w:rPr>
+      </w:pPr>
+      <w:proofErr w:type="spellStart"/>
+      <w:r>
+        <w:rPr>
+          <w:lang w:val="en-US"/>
+        </w:rPr>
+        <w:t>trangthai</w:t>
+      </w:r>
+      <w:proofErr w:type="spellEnd"/>
+      <w:r>
+        <w:rPr>
+          <w:lang w:val="en-US"/>
+        </w:rPr>
+        <w:t xml:space="preserve">: </w:t>
+      </w:r>
+      <w:proofErr w:type="spellStart"/>
+      <w:r>
+        <w:rPr>
+          <w:lang w:val="en-US"/>
+        </w:rPr>
+        <w:t>lưu</w:t>
+      </w:r>
+      <w:proofErr w:type="spellEnd"/>
+      <w:r>
+        <w:rPr>
+          <w:lang w:val="en-US"/>
+        </w:rPr>
+        <w:t xml:space="preserve"> </w:t>
+      </w:r>
+      <w:proofErr w:type="spellStart"/>
+      <w:r>
+        <w:rPr>
+          <w:lang w:val="en-US"/>
+        </w:rPr>
+        <w:t>trạng</w:t>
+      </w:r>
+      <w:proofErr w:type="spellEnd"/>
+      <w:r>
+        <w:rPr>
+          <w:lang w:val="en-US"/>
+        </w:rPr>
+        <w:t xml:space="preserve"> </w:t>
+      </w:r>
+      <w:proofErr w:type="spellStart"/>
+      <w:r>
+        <w:rPr>
+          <w:lang w:val="en-US"/>
+        </w:rPr>
+        <w:t>thái</w:t>
+      </w:r>
+      <w:proofErr w:type="spellEnd"/>
+      <w:r>
+        <w:rPr>
+          <w:lang w:val="en-US"/>
+        </w:rPr>
+        <w:t xml:space="preserve"> </w:t>
+      </w:r>
+      <w:proofErr w:type="spellStart"/>
+      <w:r>
+        <w:rPr>
+          <w:lang w:val="en-US"/>
+        </w:rPr>
+        <w:t>của</w:t>
+      </w:r>
+      <w:proofErr w:type="spellEnd"/>
+      <w:r>
+        <w:rPr>
+          <w:lang w:val="en-US"/>
+        </w:rPr>
+        <w:t xml:space="preserve"> </w:t>
+      </w:r>
+      <w:proofErr w:type="spellStart"/>
+      <w:r>
+        <w:rPr>
+          <w:lang w:val="en-US"/>
+        </w:rPr>
+        <w:t>bữa</w:t>
+      </w:r>
+      <w:proofErr w:type="spellEnd"/>
+      <w:r>
+        <w:rPr>
+          <w:lang w:val="en-US"/>
+        </w:rPr>
+        <w:t xml:space="preserve"> </w:t>
+      </w:r>
+      <w:proofErr w:type="spellStart"/>
+      <w:r>
+        <w:rPr>
+          <w:lang w:val="en-US"/>
+        </w:rPr>
+        <w:t>ăn</w:t>
+      </w:r>
+      <w:proofErr w:type="spellEnd"/>
+      <w:r>
+        <w:rPr>
+          <w:lang w:val="en-US"/>
+        </w:rPr>
+        <w:t xml:space="preserve"> (string)  </w:t>
+      </w:r>
+    </w:p>
+    <w:p>
+      <w:pPr>
+        <w:rPr>
+          <w:lang w:val="en-US"/>
+        </w:rPr>
+      </w:pPr>
+    </w:p>
+    <w:p>
+      <w:pPr>
         <w:widowControl/>
         <w:spacing w:line="240" w:lineRule="auto"/>
         <w:rPr>
-          <w:lang w:val="en-US"/>
-        </w:rPr>
-      </w:pPr>
+          <w:rFonts w:ascii="Arial" w:hAnsi="Arial"/>
+          <w:b/>
+          <w:lang w:val="en-US"/>
+        </w:rPr>
+      </w:pPr>
+      <w:bookmarkStart w:id="1" w:name="_Toc44608708"/>
       <w:r>
         <w:rPr>
           <w:lang w:val="en-US"/>
@@ -2166,56 +3712,3845 @@
     </w:p>
     <w:p>
       <w:pPr>
-        <w:pStyle w:val="BodyText"/>
-        <w:jc w:val="both"/>
-        <w:rPr>
-          <w:i/>
-          <w:color w:val="0000FF"/>
-        </w:rPr>
-      </w:pPr>
+        <w:pStyle w:val="Heading1"/>
+        <w:rPr>
+          <w:lang w:val="en-US"/>
+        </w:rPr>
+      </w:pPr>
+      <w:r>
+        <w:rPr>
+          <w:lang w:val="en-US"/>
+        </w:rPr>
+        <w:lastRenderedPageBreak/>
+        <w:t>Collection “</w:t>
+      </w:r>
+      <w:proofErr w:type="spellStart"/>
+      <w:r>
+        <w:rPr>
+          <w:lang w:val="en-US"/>
+        </w:rPr>
+        <w:t>KhachHang</w:t>
+      </w:r>
+      <w:proofErr w:type="spellEnd"/>
+      <w:r>
+        <w:rPr>
+          <w:lang w:val="en-US"/>
+        </w:rPr>
+        <w:t>”</w:t>
+      </w:r>
+      <w:bookmarkEnd w:id="1"/>
     </w:p>
     <w:p>
       <w:pPr>
-        <w:pStyle w:val="BodyText"/>
-        <w:tabs>
-          <w:tab w:val="left" w:pos="1248"/>
-        </w:tabs>
-        <w:jc w:val="both"/>
-        <w:rPr>
-          <w:i/>
-          <w:color w:val="0000FF"/>
-          <w:lang w:val="en-US"/>
-        </w:rPr>
-      </w:pPr>
-      <w:r>
-        <w:rPr>
-          <w:i/>
-          <w:color w:val="0000FF"/>
-          <w:lang w:val="en-US"/>
-        </w:rPr>
-        <w:tab/>
+        <w:rPr>
+          <w:lang w:val="en-US"/>
+        </w:rPr>
+      </w:pPr>
+      <w:r>
+        <w:rPr>
+          <w:noProof/>
+          <w:lang w:val="en-US"/>
+        </w:rPr>
+        <w:drawing>
+          <wp:inline distT="0" distB="0" distL="0" distR="0" wp14:anchorId="0309A795" wp14:editId="246EBC7F">
+            <wp:extent cx="5734050" cy="2466975"/>
+            <wp:effectExtent l="0" t="0" r="0" b="9525"/>
+            <wp:docPr id="7" name="Hình ảnh 7"/>
+            <wp:cNvGraphicFramePr>
+              <a:graphicFrameLocks xmlns:a="http://schemas.openxmlformats.org/drawingml/2006/main" noChangeAspect="1"/>
+            </wp:cNvGraphicFramePr>
+            <a:graphic xmlns:a="http://schemas.openxmlformats.org/drawingml/2006/main">
+              <a:graphicData uri="http://schemas.openxmlformats.org/drawingml/2006/picture">
+                <pic:pic xmlns:pic="http://schemas.openxmlformats.org/drawingml/2006/picture">
+                  <pic:nvPicPr>
+                    <pic:cNvPr id="0" name="Picture 2"/>
+                    <pic:cNvPicPr>
+                      <a:picLocks noChangeAspect="1" noChangeArrowheads="1"/>
+                    </pic:cNvPicPr>
+                  </pic:nvPicPr>
+                  <pic:blipFill>
+                    <a:blip r:embed="rId15">
+                      <a:extLst>
+                        <a:ext uri="{28A0092B-C50C-407E-A947-70E740481C1C}">
+                          <a14:useLocalDpi xmlns:a14="http://schemas.microsoft.com/office/drawing/2010/main" val="0"/>
+                        </a:ext>
+                      </a:extLst>
+                    </a:blip>
+                    <a:srcRect/>
+                    <a:stretch>
+                      <a:fillRect/>
+                    </a:stretch>
+                  </pic:blipFill>
+                  <pic:spPr bwMode="auto">
+                    <a:xfrm>
+                      <a:off x="0" y="0"/>
+                      <a:ext cx="5734050" cy="2466975"/>
+                    </a:xfrm>
+                    <a:prstGeom prst="rect">
+                      <a:avLst/>
+                    </a:prstGeom>
+                    <a:noFill/>
+                    <a:ln>
+                      <a:noFill/>
+                    </a:ln>
+                  </pic:spPr>
+                </pic:pic>
+              </a:graphicData>
+            </a:graphic>
+          </wp:inline>
+        </w:drawing>
       </w:r>
     </w:p>
     <w:p>
       <w:pPr>
+        <w:rPr>
+          <w:lang w:val="en-US"/>
+        </w:rPr>
+      </w:pPr>
+    </w:p>
+    <w:p>
+      <w:pPr>
+        <w:rPr>
+          <w:lang w:val="en-US"/>
+        </w:rPr>
+      </w:pPr>
+      <w:proofErr w:type="spellStart"/>
+      <w:r>
+        <w:rPr>
+          <w:lang w:val="en-US"/>
+        </w:rPr>
+        <w:t>Trong</w:t>
+      </w:r>
+      <w:proofErr w:type="spellEnd"/>
+      <w:r>
+        <w:rPr>
+          <w:lang w:val="en-US"/>
+        </w:rPr>
+        <w:t xml:space="preserve"> collection “</w:t>
+      </w:r>
+      <w:proofErr w:type="spellStart"/>
+      <w:r>
+        <w:rPr>
+          <w:lang w:val="en-US"/>
+        </w:rPr>
+        <w:t>KhachHang</w:t>
+      </w:r>
+      <w:proofErr w:type="spellEnd"/>
+      <w:r>
+        <w:rPr>
+          <w:lang w:val="en-US"/>
+        </w:rPr>
+        <w:t xml:space="preserve">”, </w:t>
+      </w:r>
+      <w:proofErr w:type="spellStart"/>
+      <w:r>
+        <w:rPr>
+          <w:lang w:val="en-US"/>
+        </w:rPr>
+        <w:t>lưu</w:t>
+      </w:r>
+      <w:proofErr w:type="spellEnd"/>
+      <w:r>
+        <w:rPr>
+          <w:lang w:val="en-US"/>
+        </w:rPr>
+        <w:t xml:space="preserve"> </w:t>
+      </w:r>
+      <w:proofErr w:type="spellStart"/>
+      <w:r>
+        <w:rPr>
+          <w:lang w:val="en-US"/>
+        </w:rPr>
+        <w:t>thông</w:t>
+      </w:r>
+      <w:proofErr w:type="spellEnd"/>
+      <w:r>
+        <w:rPr>
+          <w:lang w:val="en-US"/>
+        </w:rPr>
+        <w:t xml:space="preserve"> tin </w:t>
+      </w:r>
+      <w:proofErr w:type="spellStart"/>
+      <w:r>
+        <w:rPr>
+          <w:lang w:val="en-US"/>
+        </w:rPr>
+        <w:t>của</w:t>
+      </w:r>
+      <w:proofErr w:type="spellEnd"/>
+      <w:r>
+        <w:rPr>
+          <w:lang w:val="en-US"/>
+        </w:rPr>
+        <w:t xml:space="preserve"> </w:t>
+      </w:r>
+      <w:proofErr w:type="spellStart"/>
+      <w:r>
+        <w:rPr>
+          <w:lang w:val="en-US"/>
+        </w:rPr>
+        <w:t>khách</w:t>
+      </w:r>
+      <w:proofErr w:type="spellEnd"/>
+      <w:r>
+        <w:rPr>
+          <w:lang w:val="en-US"/>
+        </w:rPr>
+        <w:t xml:space="preserve"> </w:t>
+      </w:r>
+      <w:proofErr w:type="spellStart"/>
+      <w:r>
+        <w:rPr>
+          <w:lang w:val="en-US"/>
+        </w:rPr>
+        <w:t>hàng</w:t>
+      </w:r>
+      <w:proofErr w:type="spellEnd"/>
+      <w:r>
+        <w:rPr>
+          <w:lang w:val="en-US"/>
+        </w:rPr>
+        <w:t xml:space="preserve">. </w:t>
+      </w:r>
+      <w:proofErr w:type="spellStart"/>
+      <w:r>
+        <w:rPr>
+          <w:lang w:val="en-US"/>
+        </w:rPr>
+        <w:t>Các</w:t>
+      </w:r>
+      <w:proofErr w:type="spellEnd"/>
+      <w:r>
+        <w:rPr>
+          <w:lang w:val="en-US"/>
+        </w:rPr>
+        <w:t xml:space="preserve"> </w:t>
+      </w:r>
+      <w:proofErr w:type="spellStart"/>
+      <w:r>
+        <w:rPr>
+          <w:lang w:val="en-US"/>
+        </w:rPr>
+        <w:t>thông</w:t>
+      </w:r>
+      <w:proofErr w:type="spellEnd"/>
+      <w:r>
+        <w:rPr>
+          <w:lang w:val="en-US"/>
+        </w:rPr>
+        <w:t xml:space="preserve"> tin </w:t>
+      </w:r>
+      <w:proofErr w:type="spellStart"/>
+      <w:r>
+        <w:rPr>
+          <w:lang w:val="en-US"/>
+        </w:rPr>
+        <w:t>khách</w:t>
+      </w:r>
+      <w:proofErr w:type="spellEnd"/>
+      <w:r>
+        <w:rPr>
+          <w:lang w:val="en-US"/>
+        </w:rPr>
+        <w:t xml:space="preserve"> </w:t>
+      </w:r>
+      <w:proofErr w:type="spellStart"/>
+      <w:r>
+        <w:rPr>
+          <w:lang w:val="en-US"/>
+        </w:rPr>
+        <w:t>hàng</w:t>
+      </w:r>
+      <w:proofErr w:type="spellEnd"/>
+      <w:r>
+        <w:rPr>
+          <w:lang w:val="en-US"/>
+        </w:rPr>
+        <w:t xml:space="preserve"> </w:t>
+      </w:r>
+      <w:proofErr w:type="spellStart"/>
+      <w:r>
+        <w:rPr>
+          <w:lang w:val="en-US"/>
+        </w:rPr>
+        <w:t>được</w:t>
+      </w:r>
+      <w:proofErr w:type="spellEnd"/>
+      <w:r>
+        <w:rPr>
+          <w:lang w:val="en-US"/>
+        </w:rPr>
+        <w:t xml:space="preserve"> </w:t>
+      </w:r>
+      <w:proofErr w:type="spellStart"/>
+      <w:r>
+        <w:rPr>
+          <w:lang w:val="en-US"/>
+        </w:rPr>
+        <w:t>lưu</w:t>
+      </w:r>
+      <w:proofErr w:type="spellEnd"/>
+      <w:r>
+        <w:rPr>
+          <w:lang w:val="en-US"/>
+        </w:rPr>
+        <w:t xml:space="preserve"> </w:t>
+      </w:r>
+      <w:proofErr w:type="spellStart"/>
+      <w:r>
+        <w:rPr>
+          <w:lang w:val="en-US"/>
+        </w:rPr>
+        <w:t>trong</w:t>
+      </w:r>
+      <w:proofErr w:type="spellEnd"/>
+      <w:r>
+        <w:rPr>
+          <w:lang w:val="en-US"/>
+        </w:rPr>
+        <w:t xml:space="preserve"> </w:t>
+      </w:r>
+      <w:proofErr w:type="spellStart"/>
+      <w:r>
+        <w:rPr>
+          <w:lang w:val="en-US"/>
+        </w:rPr>
+        <w:t>mỗi</w:t>
+      </w:r>
+      <w:proofErr w:type="spellEnd"/>
+      <w:r>
+        <w:rPr>
+          <w:lang w:val="en-US"/>
+        </w:rPr>
+        <w:t xml:space="preserve"> document </w:t>
+      </w:r>
+      <w:proofErr w:type="spellStart"/>
+      <w:r>
+        <w:rPr>
+          <w:lang w:val="en-US"/>
+        </w:rPr>
+        <w:t>với</w:t>
+      </w:r>
+      <w:proofErr w:type="spellEnd"/>
+      <w:r>
+        <w:rPr>
+          <w:lang w:val="en-US"/>
+        </w:rPr>
+        <w:t xml:space="preserve"> </w:t>
+      </w:r>
+      <w:proofErr w:type="spellStart"/>
+      <w:r>
+        <w:rPr>
+          <w:lang w:val="en-US"/>
+        </w:rPr>
+        <w:t>định</w:t>
+      </w:r>
+      <w:proofErr w:type="spellEnd"/>
+      <w:r>
+        <w:rPr>
+          <w:lang w:val="en-US"/>
+        </w:rPr>
+        <w:t xml:space="preserve"> </w:t>
+      </w:r>
+      <w:proofErr w:type="spellStart"/>
+      <w:r>
+        <w:rPr>
+          <w:lang w:val="en-US"/>
+        </w:rPr>
+        <w:t>dạng</w:t>
+      </w:r>
+      <w:proofErr w:type="spellEnd"/>
+      <w:r>
+        <w:rPr>
+          <w:lang w:val="en-US"/>
+        </w:rPr>
+        <w:t xml:space="preserve"> “KH******”. </w:t>
+      </w:r>
+      <w:proofErr w:type="spellStart"/>
+      <w:r>
+        <w:rPr>
+          <w:lang w:val="en-US"/>
+        </w:rPr>
+        <w:t>Mỗi</w:t>
+      </w:r>
+      <w:proofErr w:type="spellEnd"/>
+      <w:r>
+        <w:rPr>
+          <w:lang w:val="en-US"/>
+        </w:rPr>
+        <w:t xml:space="preserve"> document bao </w:t>
+      </w:r>
+      <w:proofErr w:type="spellStart"/>
+      <w:r>
+        <w:rPr>
+          <w:lang w:val="en-US"/>
+        </w:rPr>
+        <w:t>gồm</w:t>
+      </w:r>
+      <w:proofErr w:type="spellEnd"/>
+      <w:r>
+        <w:rPr>
+          <w:lang w:val="en-US"/>
+        </w:rPr>
+        <w:t>:</w:t>
+      </w:r>
+    </w:p>
+    <w:p>
+      <w:pPr>
+        <w:pStyle w:val="ListParagraph"/>
+        <w:numPr>
+          <w:ilvl w:val="0"/>
+          <w:numId w:val="38"/>
+        </w:numPr>
+        <w:rPr>
+          <w:lang w:val="en-US"/>
+        </w:rPr>
+      </w:pPr>
+      <w:proofErr w:type="spellStart"/>
+      <w:r>
+        <w:rPr>
+          <w:lang w:val="en-US"/>
+        </w:rPr>
+        <w:t>diachi</w:t>
+      </w:r>
+      <w:proofErr w:type="spellEnd"/>
+      <w:r>
+        <w:rPr>
+          <w:lang w:val="en-US"/>
+        </w:rPr>
+        <w:t xml:space="preserve">: </w:t>
+      </w:r>
+      <w:proofErr w:type="spellStart"/>
+      <w:r>
+        <w:rPr>
+          <w:lang w:val="en-US"/>
+        </w:rPr>
+        <w:t>lưu</w:t>
+      </w:r>
+      <w:proofErr w:type="spellEnd"/>
+      <w:r>
+        <w:rPr>
+          <w:lang w:val="en-US"/>
+        </w:rPr>
+        <w:t xml:space="preserve"> </w:t>
+      </w:r>
+      <w:proofErr w:type="spellStart"/>
+      <w:r>
+        <w:rPr>
+          <w:lang w:val="en-US"/>
+        </w:rPr>
+        <w:t>địa</w:t>
+      </w:r>
+      <w:proofErr w:type="spellEnd"/>
+      <w:r>
+        <w:rPr>
+          <w:lang w:val="en-US"/>
+        </w:rPr>
+        <w:t xml:space="preserve"> </w:t>
+      </w:r>
+      <w:proofErr w:type="spellStart"/>
+      <w:r>
+        <w:rPr>
+          <w:lang w:val="en-US"/>
+        </w:rPr>
+        <w:t>chỉ</w:t>
+      </w:r>
+      <w:proofErr w:type="spellEnd"/>
+      <w:r>
+        <w:rPr>
+          <w:lang w:val="en-US"/>
+        </w:rPr>
+        <w:t xml:space="preserve"> </w:t>
+      </w:r>
+      <w:proofErr w:type="spellStart"/>
+      <w:r>
+        <w:rPr>
+          <w:lang w:val="en-US"/>
+        </w:rPr>
+        <w:t>của</w:t>
+      </w:r>
+      <w:proofErr w:type="spellEnd"/>
+      <w:r>
+        <w:rPr>
+          <w:lang w:val="en-US"/>
+        </w:rPr>
+        <w:t xml:space="preserve"> </w:t>
+      </w:r>
+      <w:proofErr w:type="spellStart"/>
+      <w:r>
+        <w:rPr>
+          <w:lang w:val="en-US"/>
+        </w:rPr>
+        <w:t>khách</w:t>
+      </w:r>
+      <w:proofErr w:type="spellEnd"/>
+      <w:r>
+        <w:rPr>
+          <w:lang w:val="en-US"/>
+        </w:rPr>
+        <w:t xml:space="preserve"> </w:t>
+      </w:r>
+      <w:proofErr w:type="spellStart"/>
+      <w:r>
+        <w:rPr>
+          <w:lang w:val="en-US"/>
+        </w:rPr>
+        <w:t>hàng</w:t>
+      </w:r>
+      <w:proofErr w:type="spellEnd"/>
+      <w:r>
+        <w:rPr>
+          <w:lang w:val="en-US"/>
+        </w:rPr>
+        <w:t xml:space="preserve"> (string).</w:t>
+      </w:r>
+    </w:p>
+    <w:p>
+      <w:pPr>
+        <w:pStyle w:val="ListParagraph"/>
+        <w:numPr>
+          <w:ilvl w:val="0"/>
+          <w:numId w:val="38"/>
+        </w:numPr>
+        <w:rPr>
+          <w:lang w:val="en-US"/>
+        </w:rPr>
+      </w:pPr>
+      <w:r>
+        <w:rPr>
+          <w:lang w:val="en-US"/>
+        </w:rPr>
+        <w:t xml:space="preserve">email: </w:t>
+      </w:r>
+      <w:proofErr w:type="spellStart"/>
+      <w:r>
+        <w:rPr>
+          <w:lang w:val="en-US"/>
+        </w:rPr>
+        <w:t>lưu</w:t>
+      </w:r>
+      <w:proofErr w:type="spellEnd"/>
+      <w:r>
+        <w:rPr>
+          <w:lang w:val="en-US"/>
+        </w:rPr>
+        <w:t xml:space="preserve"> </w:t>
+      </w:r>
+      <w:proofErr w:type="spellStart"/>
+      <w:r>
+        <w:rPr>
+          <w:lang w:val="en-US"/>
+        </w:rPr>
+        <w:t>địa</w:t>
+      </w:r>
+      <w:proofErr w:type="spellEnd"/>
+      <w:r>
+        <w:rPr>
+          <w:lang w:val="en-US"/>
+        </w:rPr>
+        <w:t xml:space="preserve"> </w:t>
+      </w:r>
+      <w:proofErr w:type="spellStart"/>
+      <w:r>
+        <w:rPr>
+          <w:lang w:val="en-US"/>
+        </w:rPr>
+        <w:t>chỉ</w:t>
+      </w:r>
+      <w:proofErr w:type="spellEnd"/>
+      <w:r>
+        <w:rPr>
+          <w:lang w:val="en-US"/>
+        </w:rPr>
+        <w:t xml:space="preserve"> email </w:t>
+      </w:r>
+      <w:proofErr w:type="spellStart"/>
+      <w:r>
+        <w:rPr>
+          <w:lang w:val="en-US"/>
+        </w:rPr>
+        <w:t>của</w:t>
+      </w:r>
+      <w:proofErr w:type="spellEnd"/>
+      <w:r>
+        <w:rPr>
+          <w:lang w:val="en-US"/>
+        </w:rPr>
+        <w:t xml:space="preserve"> </w:t>
+      </w:r>
+      <w:proofErr w:type="spellStart"/>
+      <w:r>
+        <w:rPr>
+          <w:lang w:val="en-US"/>
+        </w:rPr>
+        <w:t>khách</w:t>
+      </w:r>
+      <w:proofErr w:type="spellEnd"/>
+      <w:r>
+        <w:rPr>
+          <w:lang w:val="en-US"/>
+        </w:rPr>
+        <w:t xml:space="preserve"> </w:t>
+      </w:r>
+      <w:proofErr w:type="spellStart"/>
+      <w:r>
+        <w:rPr>
+          <w:lang w:val="en-US"/>
+        </w:rPr>
+        <w:t>hàng</w:t>
+      </w:r>
+      <w:proofErr w:type="spellEnd"/>
+      <w:r>
+        <w:rPr>
+          <w:lang w:val="en-US"/>
+        </w:rPr>
+        <w:t xml:space="preserve"> (string).</w:t>
+      </w:r>
+    </w:p>
+    <w:p>
+      <w:pPr>
+        <w:pStyle w:val="ListParagraph"/>
+        <w:numPr>
+          <w:ilvl w:val="0"/>
+          <w:numId w:val="38"/>
+        </w:numPr>
+        <w:rPr>
+          <w:lang w:val="en-US"/>
+        </w:rPr>
+      </w:pPr>
+      <w:proofErr w:type="spellStart"/>
+      <w:r>
+        <w:rPr>
+          <w:lang w:val="en-US"/>
+        </w:rPr>
+        <w:t>hoten</w:t>
+      </w:r>
+      <w:proofErr w:type="spellEnd"/>
+      <w:r>
+        <w:rPr>
+          <w:lang w:val="en-US"/>
+        </w:rPr>
+        <w:t xml:space="preserve">: </w:t>
+      </w:r>
+      <w:proofErr w:type="spellStart"/>
+      <w:r>
+        <w:rPr>
+          <w:lang w:val="en-US"/>
+        </w:rPr>
+        <w:t>lưu</w:t>
+      </w:r>
+      <w:proofErr w:type="spellEnd"/>
+      <w:r>
+        <w:rPr>
+          <w:lang w:val="en-US"/>
+        </w:rPr>
+        <w:t xml:space="preserve"> </w:t>
+      </w:r>
+      <w:proofErr w:type="spellStart"/>
+      <w:r>
+        <w:rPr>
+          <w:lang w:val="en-US"/>
+        </w:rPr>
+        <w:t>họ</w:t>
+      </w:r>
+      <w:proofErr w:type="spellEnd"/>
+      <w:r>
+        <w:rPr>
+          <w:lang w:val="en-US"/>
+        </w:rPr>
+        <w:t xml:space="preserve"> </w:t>
+      </w:r>
+      <w:proofErr w:type="spellStart"/>
+      <w:r>
+        <w:rPr>
+          <w:lang w:val="en-US"/>
+        </w:rPr>
+        <w:t>tên</w:t>
+      </w:r>
+      <w:proofErr w:type="spellEnd"/>
+      <w:r>
+        <w:rPr>
+          <w:lang w:val="en-US"/>
+        </w:rPr>
+        <w:t xml:space="preserve"> </w:t>
+      </w:r>
+      <w:proofErr w:type="spellStart"/>
+      <w:r>
+        <w:rPr>
+          <w:lang w:val="en-US"/>
+        </w:rPr>
+        <w:t>của</w:t>
+      </w:r>
+      <w:proofErr w:type="spellEnd"/>
+      <w:r>
+        <w:rPr>
+          <w:lang w:val="en-US"/>
+        </w:rPr>
+        <w:t xml:space="preserve"> </w:t>
+      </w:r>
+      <w:proofErr w:type="spellStart"/>
+      <w:r>
+        <w:rPr>
+          <w:lang w:val="en-US"/>
+        </w:rPr>
+        <w:t>khách</w:t>
+      </w:r>
+      <w:proofErr w:type="spellEnd"/>
+      <w:r>
+        <w:rPr>
+          <w:lang w:val="en-US"/>
+        </w:rPr>
+        <w:t xml:space="preserve"> </w:t>
+      </w:r>
+      <w:proofErr w:type="spellStart"/>
+      <w:r>
+        <w:rPr>
+          <w:lang w:val="en-US"/>
+        </w:rPr>
+        <w:t>hàng</w:t>
+      </w:r>
+      <w:proofErr w:type="spellEnd"/>
+      <w:r>
+        <w:rPr>
+          <w:lang w:val="en-US"/>
+        </w:rPr>
+        <w:t xml:space="preserve"> (string).</w:t>
+      </w:r>
+    </w:p>
+    <w:p>
+      <w:pPr>
+        <w:pStyle w:val="ListParagraph"/>
+        <w:numPr>
+          <w:ilvl w:val="0"/>
+          <w:numId w:val="38"/>
+        </w:numPr>
+        <w:rPr>
+          <w:lang w:val="en-US"/>
+        </w:rPr>
+      </w:pPr>
+      <w:proofErr w:type="spellStart"/>
+      <w:r>
+        <w:rPr>
+          <w:lang w:val="en-US"/>
+        </w:rPr>
+        <w:t>sdt</w:t>
+      </w:r>
+      <w:proofErr w:type="spellEnd"/>
+      <w:r>
+        <w:rPr>
+          <w:lang w:val="en-US"/>
+        </w:rPr>
+        <w:t xml:space="preserve">: </w:t>
+      </w:r>
+      <w:proofErr w:type="spellStart"/>
+      <w:r>
+        <w:rPr>
+          <w:lang w:val="en-US"/>
+        </w:rPr>
+        <w:t>lưu</w:t>
+      </w:r>
+      <w:proofErr w:type="spellEnd"/>
+      <w:r>
+        <w:rPr>
+          <w:lang w:val="en-US"/>
+        </w:rPr>
+        <w:t xml:space="preserve"> </w:t>
+      </w:r>
+      <w:proofErr w:type="spellStart"/>
+      <w:r>
+        <w:rPr>
+          <w:lang w:val="en-US"/>
+        </w:rPr>
+        <w:t>số</w:t>
+      </w:r>
+      <w:proofErr w:type="spellEnd"/>
+      <w:r>
+        <w:rPr>
+          <w:lang w:val="en-US"/>
+        </w:rPr>
+        <w:t xml:space="preserve"> </w:t>
+      </w:r>
+      <w:proofErr w:type="spellStart"/>
+      <w:r>
+        <w:rPr>
+          <w:lang w:val="en-US"/>
+        </w:rPr>
+        <w:t>điện</w:t>
+      </w:r>
+      <w:proofErr w:type="spellEnd"/>
+      <w:r>
+        <w:rPr>
+          <w:lang w:val="en-US"/>
+        </w:rPr>
+        <w:t xml:space="preserve"> </w:t>
+      </w:r>
+      <w:proofErr w:type="spellStart"/>
+      <w:r>
+        <w:rPr>
+          <w:lang w:val="en-US"/>
+        </w:rPr>
+        <w:t>thoại</w:t>
+      </w:r>
+      <w:proofErr w:type="spellEnd"/>
+      <w:r>
+        <w:rPr>
+          <w:lang w:val="en-US"/>
+        </w:rPr>
+        <w:t xml:space="preserve"> </w:t>
+      </w:r>
+      <w:proofErr w:type="spellStart"/>
+      <w:r>
+        <w:rPr>
+          <w:lang w:val="en-US"/>
+        </w:rPr>
+        <w:t>của</w:t>
+      </w:r>
+      <w:proofErr w:type="spellEnd"/>
+      <w:r>
+        <w:rPr>
+          <w:lang w:val="en-US"/>
+        </w:rPr>
+        <w:t xml:space="preserve"> </w:t>
+      </w:r>
+      <w:proofErr w:type="spellStart"/>
+      <w:r>
+        <w:rPr>
+          <w:lang w:val="en-US"/>
+        </w:rPr>
+        <w:t>khách</w:t>
+      </w:r>
+      <w:proofErr w:type="spellEnd"/>
+      <w:r>
+        <w:rPr>
+          <w:lang w:val="en-US"/>
+        </w:rPr>
+        <w:t xml:space="preserve"> </w:t>
+      </w:r>
+      <w:proofErr w:type="spellStart"/>
+      <w:r>
+        <w:rPr>
+          <w:lang w:val="en-US"/>
+        </w:rPr>
+        <w:t>hàng</w:t>
+      </w:r>
+      <w:proofErr w:type="spellEnd"/>
+      <w:r>
+        <w:rPr>
+          <w:lang w:val="en-US"/>
+        </w:rPr>
+        <w:t xml:space="preserve"> (string).</w:t>
+      </w:r>
+    </w:p>
+    <w:p>
+      <w:pPr>
+        <w:pStyle w:val="ListParagraph"/>
+        <w:numPr>
+          <w:ilvl w:val="0"/>
+          <w:numId w:val="38"/>
+        </w:numPr>
+        <w:rPr>
+          <w:lang w:val="en-US"/>
+        </w:rPr>
+      </w:pPr>
+      <w:proofErr w:type="spellStart"/>
+      <w:r>
+        <w:rPr>
+          <w:lang w:val="en-US"/>
+        </w:rPr>
+        <w:t>taikhoan</w:t>
+      </w:r>
+      <w:proofErr w:type="spellEnd"/>
+      <w:r>
+        <w:rPr>
+          <w:lang w:val="en-US"/>
+        </w:rPr>
+        <w:t xml:space="preserve">: </w:t>
+      </w:r>
+      <w:proofErr w:type="spellStart"/>
+      <w:r>
+        <w:rPr>
+          <w:lang w:val="en-US"/>
+        </w:rPr>
+        <w:t>lưu</w:t>
+      </w:r>
+      <w:proofErr w:type="spellEnd"/>
+      <w:r>
+        <w:rPr>
+          <w:lang w:val="en-US"/>
+        </w:rPr>
+        <w:t xml:space="preserve"> </w:t>
+      </w:r>
+      <w:proofErr w:type="spellStart"/>
+      <w:r>
+        <w:rPr>
+          <w:lang w:val="en-US"/>
+        </w:rPr>
+        <w:t>tài</w:t>
+      </w:r>
+      <w:proofErr w:type="spellEnd"/>
+      <w:r>
+        <w:rPr>
+          <w:lang w:val="en-US"/>
+        </w:rPr>
+        <w:t xml:space="preserve"> </w:t>
+      </w:r>
+      <w:proofErr w:type="spellStart"/>
+      <w:r>
+        <w:rPr>
+          <w:lang w:val="en-US"/>
+        </w:rPr>
+        <w:t>khoản</w:t>
+      </w:r>
+      <w:proofErr w:type="spellEnd"/>
+      <w:r>
+        <w:rPr>
+          <w:lang w:val="en-US"/>
+        </w:rPr>
+        <w:t xml:space="preserve"> </w:t>
+      </w:r>
+      <w:proofErr w:type="spellStart"/>
+      <w:r>
+        <w:rPr>
+          <w:lang w:val="en-US"/>
+        </w:rPr>
+        <w:t>của</w:t>
+      </w:r>
+      <w:proofErr w:type="spellEnd"/>
+      <w:r>
+        <w:rPr>
+          <w:lang w:val="en-US"/>
+        </w:rPr>
+        <w:t xml:space="preserve"> </w:t>
+      </w:r>
+      <w:proofErr w:type="spellStart"/>
+      <w:r>
+        <w:rPr>
+          <w:lang w:val="en-US"/>
+        </w:rPr>
+        <w:t>khách</w:t>
+      </w:r>
+      <w:proofErr w:type="spellEnd"/>
+      <w:r>
+        <w:rPr>
+          <w:lang w:val="en-US"/>
+        </w:rPr>
+        <w:t xml:space="preserve"> </w:t>
+      </w:r>
+      <w:proofErr w:type="spellStart"/>
+      <w:r>
+        <w:rPr>
+          <w:lang w:val="en-US"/>
+        </w:rPr>
+        <w:t>hàng</w:t>
+      </w:r>
+      <w:proofErr w:type="spellEnd"/>
+      <w:r>
+        <w:rPr>
+          <w:lang w:val="en-US"/>
+        </w:rPr>
+        <w:t xml:space="preserve"> (/</w:t>
+      </w:r>
+      <w:proofErr w:type="spellStart"/>
+      <w:r>
+        <w:rPr>
+          <w:lang w:val="en-US"/>
+        </w:rPr>
+        <w:t>TaiKhoan</w:t>
+      </w:r>
+      <w:proofErr w:type="spellEnd"/>
+      <w:r>
+        <w:rPr>
+          <w:lang w:val="en-US"/>
+        </w:rPr>
+        <w:t>/xxx).</w:t>
+      </w:r>
+    </w:p>
+    <w:p>
+      <w:pPr>
+        <w:rPr>
+          <w:lang w:val="en-US"/>
+        </w:rPr>
+      </w:pPr>
+    </w:p>
+    <w:p>
+      <w:pPr>
+        <w:rPr>
+          <w:lang w:val="en-US"/>
+        </w:rPr>
+      </w:pPr>
+    </w:p>
+    <w:p>
+      <w:pPr>
+        <w:widowControl/>
+        <w:spacing w:line="240" w:lineRule="auto"/>
+        <w:rPr>
+          <w:rFonts w:ascii="Arial" w:hAnsi="Arial"/>
+          <w:b/>
+          <w:lang w:val="en-US"/>
+        </w:rPr>
+      </w:pPr>
+      <w:bookmarkStart w:id="2" w:name="_Toc44608709"/>
+      <w:r>
+        <w:rPr>
+          <w:lang w:val="en-US"/>
+        </w:rPr>
+        <w:br w:type="page"/>
+      </w:r>
+    </w:p>
+    <w:p>
+      <w:pPr>
         <w:pStyle w:val="Heading1"/>
+        <w:rPr>
+          <w:lang w:val="en-US"/>
+        </w:rPr>
+      </w:pPr>
+      <w:r>
+        <w:rPr>
+          <w:lang w:val="en-US"/>
+        </w:rPr>
+        <w:lastRenderedPageBreak/>
+        <w:t>Collection “</w:t>
+      </w:r>
+      <w:proofErr w:type="spellStart"/>
+      <w:r>
+        <w:rPr>
+          <w:lang w:val="en-US"/>
+        </w:rPr>
+        <w:t>KhuyenMai</w:t>
+      </w:r>
+      <w:proofErr w:type="spellEnd"/>
+      <w:r>
+        <w:rPr>
+          <w:lang w:val="en-US"/>
+        </w:rPr>
+        <w:t>”:</w:t>
+      </w:r>
+      <w:bookmarkEnd w:id="2"/>
+    </w:p>
+    <w:p>
+      <w:pPr>
+        <w:rPr>
+          <w:lang w:val="en-US"/>
+        </w:rPr>
+      </w:pPr>
+      <w:r>
+        <w:rPr>
+          <w:noProof/>
+          <w:lang w:val="en-US"/>
+        </w:rPr>
+        <w:drawing>
+          <wp:inline distT="0" distB="0" distL="0" distR="0" wp14:anchorId="474224E9" wp14:editId="4F8EE825">
+            <wp:extent cx="5724525" cy="2257425"/>
+            <wp:effectExtent l="0" t="0" r="9525" b="9525"/>
+            <wp:docPr id="8" name="Hình ảnh 8"/>
+            <wp:cNvGraphicFramePr>
+              <a:graphicFrameLocks xmlns:a="http://schemas.openxmlformats.org/drawingml/2006/main" noChangeAspect="1"/>
+            </wp:cNvGraphicFramePr>
+            <a:graphic xmlns:a="http://schemas.openxmlformats.org/drawingml/2006/main">
+              <a:graphicData uri="http://schemas.openxmlformats.org/drawingml/2006/picture">
+                <pic:pic xmlns:pic="http://schemas.openxmlformats.org/drawingml/2006/picture">
+                  <pic:nvPicPr>
+                    <pic:cNvPr id="0" name="Picture 3"/>
+                    <pic:cNvPicPr>
+                      <a:picLocks noChangeAspect="1" noChangeArrowheads="1"/>
+                    </pic:cNvPicPr>
+                  </pic:nvPicPr>
+                  <pic:blipFill>
+                    <a:blip r:embed="rId16">
+                      <a:extLst>
+                        <a:ext uri="{28A0092B-C50C-407E-A947-70E740481C1C}">
+                          <a14:useLocalDpi xmlns:a14="http://schemas.microsoft.com/office/drawing/2010/main" val="0"/>
+                        </a:ext>
+                      </a:extLst>
+                    </a:blip>
+                    <a:srcRect/>
+                    <a:stretch>
+                      <a:fillRect/>
+                    </a:stretch>
+                  </pic:blipFill>
+                  <pic:spPr bwMode="auto">
+                    <a:xfrm>
+                      <a:off x="0" y="0"/>
+                      <a:ext cx="5724525" cy="2257425"/>
+                    </a:xfrm>
+                    <a:prstGeom prst="rect">
+                      <a:avLst/>
+                    </a:prstGeom>
+                    <a:noFill/>
+                    <a:ln>
+                      <a:noFill/>
+                    </a:ln>
+                  </pic:spPr>
+                </pic:pic>
+              </a:graphicData>
+            </a:graphic>
+          </wp:inline>
+        </w:drawing>
+      </w:r>
+    </w:p>
+    <w:p>
+      <w:pPr>
+        <w:rPr>
+          <w:lang w:val="en-US"/>
+        </w:rPr>
+      </w:pPr>
+    </w:p>
+    <w:p>
+      <w:pPr>
+        <w:rPr>
+          <w:lang w:val="en-US"/>
+        </w:rPr>
+      </w:pPr>
+    </w:p>
+    <w:p>
+      <w:pPr>
+        <w:rPr>
+          <w:lang w:val="en-US"/>
+        </w:rPr>
+      </w:pPr>
+      <w:proofErr w:type="spellStart"/>
+      <w:r>
+        <w:rPr>
+          <w:lang w:val="en-US"/>
+        </w:rPr>
+        <w:t>Trong</w:t>
+      </w:r>
+      <w:proofErr w:type="spellEnd"/>
+      <w:r>
+        <w:rPr>
+          <w:lang w:val="en-US"/>
+        </w:rPr>
+        <w:t xml:space="preserve"> collection “</w:t>
+      </w:r>
+      <w:proofErr w:type="spellStart"/>
+      <w:r>
+        <w:rPr>
+          <w:lang w:val="en-US"/>
+        </w:rPr>
+        <w:t>KhuyenMai</w:t>
+      </w:r>
+      <w:proofErr w:type="spellEnd"/>
+      <w:r>
+        <w:rPr>
+          <w:lang w:val="en-US"/>
+        </w:rPr>
+        <w:t xml:space="preserve">”, </w:t>
+      </w:r>
+      <w:proofErr w:type="spellStart"/>
+      <w:r>
+        <w:rPr>
+          <w:lang w:val="en-US"/>
+        </w:rPr>
+        <w:t>lưu</w:t>
+      </w:r>
+      <w:proofErr w:type="spellEnd"/>
+      <w:r>
+        <w:rPr>
+          <w:lang w:val="en-US"/>
+        </w:rPr>
+        <w:t xml:space="preserve"> </w:t>
+      </w:r>
+      <w:proofErr w:type="spellStart"/>
+      <w:r>
+        <w:rPr>
+          <w:lang w:val="en-US"/>
+        </w:rPr>
+        <w:t>thông</w:t>
+      </w:r>
+      <w:proofErr w:type="spellEnd"/>
+      <w:r>
+        <w:rPr>
+          <w:lang w:val="en-US"/>
+        </w:rPr>
+        <w:t xml:space="preserve"> tin </w:t>
+      </w:r>
+      <w:proofErr w:type="spellStart"/>
+      <w:r>
+        <w:rPr>
+          <w:lang w:val="en-US"/>
+        </w:rPr>
+        <w:t>của</w:t>
+      </w:r>
+      <w:proofErr w:type="spellEnd"/>
+      <w:r>
+        <w:rPr>
+          <w:lang w:val="en-US"/>
+        </w:rPr>
+        <w:t xml:space="preserve"> </w:t>
+      </w:r>
+      <w:proofErr w:type="spellStart"/>
+      <w:r>
+        <w:rPr>
+          <w:lang w:val="en-US"/>
+        </w:rPr>
+        <w:t>chương</w:t>
+      </w:r>
+      <w:proofErr w:type="spellEnd"/>
+      <w:r>
+        <w:rPr>
+          <w:lang w:val="en-US"/>
+        </w:rPr>
+        <w:t xml:space="preserve"> </w:t>
+      </w:r>
+      <w:proofErr w:type="spellStart"/>
+      <w:r>
+        <w:rPr>
+          <w:lang w:val="en-US"/>
+        </w:rPr>
+        <w:t>trình</w:t>
+      </w:r>
+      <w:proofErr w:type="spellEnd"/>
+      <w:r>
+        <w:rPr>
+          <w:lang w:val="en-US"/>
+        </w:rPr>
+        <w:t xml:space="preserve"> </w:t>
+      </w:r>
+      <w:proofErr w:type="spellStart"/>
+      <w:r>
+        <w:rPr>
+          <w:lang w:val="en-US"/>
+        </w:rPr>
+        <w:t>khuyến</w:t>
+      </w:r>
+      <w:proofErr w:type="spellEnd"/>
+      <w:r>
+        <w:rPr>
+          <w:lang w:val="en-US"/>
+        </w:rPr>
+        <w:t xml:space="preserve"> </w:t>
+      </w:r>
+      <w:proofErr w:type="spellStart"/>
+      <w:r>
+        <w:rPr>
+          <w:lang w:val="en-US"/>
+        </w:rPr>
+        <w:t>mãi</w:t>
+      </w:r>
+      <w:proofErr w:type="spellEnd"/>
+      <w:r>
+        <w:rPr>
+          <w:lang w:val="en-US"/>
+        </w:rPr>
+        <w:t xml:space="preserve">. </w:t>
+      </w:r>
+      <w:proofErr w:type="spellStart"/>
+      <w:r>
+        <w:rPr>
+          <w:lang w:val="en-US"/>
+        </w:rPr>
+        <w:t>Các</w:t>
+      </w:r>
+      <w:proofErr w:type="spellEnd"/>
+      <w:r>
+        <w:rPr>
+          <w:lang w:val="en-US"/>
+        </w:rPr>
+        <w:t xml:space="preserve"> </w:t>
+      </w:r>
+      <w:proofErr w:type="spellStart"/>
+      <w:r>
+        <w:rPr>
+          <w:lang w:val="en-US"/>
+        </w:rPr>
+        <w:t>thông</w:t>
+      </w:r>
+      <w:proofErr w:type="spellEnd"/>
+      <w:r>
+        <w:rPr>
+          <w:lang w:val="en-US"/>
+        </w:rPr>
+        <w:t xml:space="preserve"> tin </w:t>
+      </w:r>
+      <w:proofErr w:type="spellStart"/>
+      <w:r>
+        <w:rPr>
+          <w:lang w:val="en-US"/>
+        </w:rPr>
+        <w:t>khuyến</w:t>
+      </w:r>
+      <w:proofErr w:type="spellEnd"/>
+      <w:r>
+        <w:rPr>
+          <w:lang w:val="en-US"/>
+        </w:rPr>
+        <w:t xml:space="preserve"> </w:t>
+      </w:r>
+      <w:proofErr w:type="spellStart"/>
+      <w:r>
+        <w:rPr>
+          <w:lang w:val="en-US"/>
+        </w:rPr>
+        <w:t>mãi</w:t>
+      </w:r>
+      <w:proofErr w:type="spellEnd"/>
+      <w:r>
+        <w:rPr>
+          <w:lang w:val="en-US"/>
+        </w:rPr>
+        <w:t xml:space="preserve"> </w:t>
+      </w:r>
+      <w:proofErr w:type="spellStart"/>
+      <w:r>
+        <w:rPr>
+          <w:lang w:val="en-US"/>
+        </w:rPr>
+        <w:t>được</w:t>
+      </w:r>
+      <w:proofErr w:type="spellEnd"/>
+      <w:r>
+        <w:rPr>
+          <w:lang w:val="en-US"/>
+        </w:rPr>
+        <w:t xml:space="preserve"> </w:t>
+      </w:r>
+      <w:proofErr w:type="spellStart"/>
+      <w:r>
+        <w:rPr>
+          <w:lang w:val="en-US"/>
+        </w:rPr>
+        <w:t>lưu</w:t>
+      </w:r>
+      <w:proofErr w:type="spellEnd"/>
+      <w:r>
+        <w:rPr>
+          <w:lang w:val="en-US"/>
+        </w:rPr>
+        <w:t xml:space="preserve"> </w:t>
+      </w:r>
+      <w:proofErr w:type="spellStart"/>
+      <w:r>
+        <w:rPr>
+          <w:lang w:val="en-US"/>
+        </w:rPr>
+        <w:t>trong</w:t>
+      </w:r>
+      <w:proofErr w:type="spellEnd"/>
+      <w:r>
+        <w:rPr>
+          <w:lang w:val="en-US"/>
+        </w:rPr>
+        <w:t xml:space="preserve"> </w:t>
+      </w:r>
+      <w:proofErr w:type="spellStart"/>
+      <w:r>
+        <w:rPr>
+          <w:lang w:val="en-US"/>
+        </w:rPr>
+        <w:t>mỗi</w:t>
+      </w:r>
+      <w:proofErr w:type="spellEnd"/>
+      <w:r>
+        <w:rPr>
+          <w:lang w:val="en-US"/>
+        </w:rPr>
+        <w:t xml:space="preserve"> document </w:t>
+      </w:r>
+      <w:proofErr w:type="spellStart"/>
+      <w:r>
+        <w:rPr>
+          <w:lang w:val="en-US"/>
+        </w:rPr>
+        <w:t>với</w:t>
+      </w:r>
+      <w:proofErr w:type="spellEnd"/>
+      <w:r>
+        <w:rPr>
+          <w:lang w:val="en-US"/>
+        </w:rPr>
+        <w:t xml:space="preserve"> </w:t>
+      </w:r>
+      <w:proofErr w:type="spellStart"/>
+      <w:r>
+        <w:rPr>
+          <w:lang w:val="en-US"/>
+        </w:rPr>
+        <w:t>định</w:t>
+      </w:r>
+      <w:proofErr w:type="spellEnd"/>
+      <w:r>
+        <w:rPr>
+          <w:lang w:val="en-US"/>
+        </w:rPr>
+        <w:t xml:space="preserve"> </w:t>
+      </w:r>
+      <w:proofErr w:type="spellStart"/>
+      <w:r>
+        <w:rPr>
+          <w:lang w:val="en-US"/>
+        </w:rPr>
+        <w:t>dạng</w:t>
+      </w:r>
+      <w:proofErr w:type="spellEnd"/>
+      <w:r>
+        <w:rPr>
+          <w:lang w:val="en-US"/>
+        </w:rPr>
+        <w:t xml:space="preserve"> “KM******”. </w:t>
+      </w:r>
+      <w:proofErr w:type="spellStart"/>
+      <w:r>
+        <w:rPr>
+          <w:lang w:val="en-US"/>
+        </w:rPr>
+        <w:t>Mỗi</w:t>
+      </w:r>
+      <w:proofErr w:type="spellEnd"/>
+      <w:r>
+        <w:rPr>
+          <w:lang w:val="en-US"/>
+        </w:rPr>
+        <w:t xml:space="preserve"> document bao </w:t>
+      </w:r>
+      <w:proofErr w:type="spellStart"/>
+      <w:r>
+        <w:rPr>
+          <w:lang w:val="en-US"/>
+        </w:rPr>
+        <w:t>gồm</w:t>
+      </w:r>
+      <w:proofErr w:type="spellEnd"/>
+      <w:r>
+        <w:rPr>
+          <w:lang w:val="en-US"/>
+        </w:rPr>
+        <w:t>:</w:t>
+      </w:r>
+    </w:p>
+    <w:p>
+      <w:pPr>
+        <w:pStyle w:val="ListParagraph"/>
+        <w:numPr>
+          <w:ilvl w:val="0"/>
+          <w:numId w:val="39"/>
+        </w:numPr>
+        <w:rPr>
+          <w:lang w:val="en-US"/>
+        </w:rPr>
+      </w:pPr>
+      <w:proofErr w:type="spellStart"/>
+      <w:r>
+        <w:rPr>
+          <w:lang w:val="en-US"/>
+        </w:rPr>
+        <w:t>mota</w:t>
+      </w:r>
+      <w:proofErr w:type="spellEnd"/>
+      <w:r>
+        <w:rPr>
+          <w:lang w:val="en-US"/>
+        </w:rPr>
+        <w:t xml:space="preserve">: </w:t>
+      </w:r>
+      <w:proofErr w:type="spellStart"/>
+      <w:r>
+        <w:rPr>
+          <w:lang w:val="en-US"/>
+        </w:rPr>
+        <w:t>lưu</w:t>
+      </w:r>
+      <w:proofErr w:type="spellEnd"/>
+      <w:r>
+        <w:rPr>
+          <w:lang w:val="en-US"/>
+        </w:rPr>
+        <w:t xml:space="preserve"> </w:t>
+      </w:r>
+      <w:proofErr w:type="spellStart"/>
+      <w:r>
+        <w:rPr>
+          <w:lang w:val="en-US"/>
+        </w:rPr>
+        <w:t>mô</w:t>
+      </w:r>
+      <w:proofErr w:type="spellEnd"/>
+      <w:r>
+        <w:rPr>
+          <w:lang w:val="en-US"/>
+        </w:rPr>
+        <w:t xml:space="preserve"> </w:t>
+      </w:r>
+      <w:proofErr w:type="spellStart"/>
+      <w:r>
+        <w:rPr>
+          <w:lang w:val="en-US"/>
+        </w:rPr>
+        <w:t>tả</w:t>
+      </w:r>
+      <w:proofErr w:type="spellEnd"/>
+      <w:r>
+        <w:rPr>
+          <w:lang w:val="en-US"/>
+        </w:rPr>
+        <w:t xml:space="preserve"> </w:t>
+      </w:r>
+      <w:proofErr w:type="spellStart"/>
+      <w:r>
+        <w:rPr>
+          <w:lang w:val="en-US"/>
+        </w:rPr>
+        <w:t>của</w:t>
+      </w:r>
+      <w:proofErr w:type="spellEnd"/>
+      <w:r>
+        <w:rPr>
+          <w:lang w:val="en-US"/>
+        </w:rPr>
+        <w:t xml:space="preserve"> </w:t>
+      </w:r>
+      <w:proofErr w:type="spellStart"/>
+      <w:r>
+        <w:rPr>
+          <w:lang w:val="en-US"/>
+        </w:rPr>
+        <w:t>sự</w:t>
+      </w:r>
+      <w:proofErr w:type="spellEnd"/>
+      <w:r>
+        <w:rPr>
+          <w:lang w:val="en-US"/>
+        </w:rPr>
+        <w:t xml:space="preserve"> </w:t>
+      </w:r>
+      <w:proofErr w:type="spellStart"/>
+      <w:r>
+        <w:rPr>
+          <w:lang w:val="en-US"/>
+        </w:rPr>
+        <w:t>kiện</w:t>
+      </w:r>
+      <w:proofErr w:type="spellEnd"/>
+      <w:r>
+        <w:rPr>
+          <w:lang w:val="en-US"/>
+        </w:rPr>
+        <w:t xml:space="preserve"> </w:t>
+      </w:r>
+      <w:proofErr w:type="spellStart"/>
+      <w:r>
+        <w:rPr>
+          <w:lang w:val="en-US"/>
+        </w:rPr>
+        <w:t>khuyến</w:t>
+      </w:r>
+      <w:proofErr w:type="spellEnd"/>
+      <w:r>
+        <w:rPr>
+          <w:lang w:val="en-US"/>
+        </w:rPr>
+        <w:t xml:space="preserve"> </w:t>
+      </w:r>
+      <w:proofErr w:type="spellStart"/>
+      <w:r>
+        <w:rPr>
+          <w:lang w:val="en-US"/>
+        </w:rPr>
+        <w:t>mãi</w:t>
+      </w:r>
+      <w:proofErr w:type="spellEnd"/>
+      <w:r>
+        <w:rPr>
+          <w:lang w:val="en-US"/>
+        </w:rPr>
+        <w:t xml:space="preserve"> (string).</w:t>
+      </w:r>
+    </w:p>
+    <w:p>
+      <w:pPr>
+        <w:pStyle w:val="ListParagraph"/>
+        <w:numPr>
+          <w:ilvl w:val="0"/>
+          <w:numId w:val="39"/>
+        </w:numPr>
+        <w:rPr>
+          <w:lang w:val="en-US"/>
+        </w:rPr>
+      </w:pPr>
+      <w:proofErr w:type="spellStart"/>
+      <w:r>
+        <w:rPr>
+          <w:lang w:val="en-US"/>
+        </w:rPr>
+        <w:t>ngaybatdau</w:t>
+      </w:r>
+      <w:proofErr w:type="spellEnd"/>
+      <w:r>
+        <w:rPr>
+          <w:lang w:val="en-US"/>
+        </w:rPr>
+        <w:t xml:space="preserve">: </w:t>
+      </w:r>
+      <w:proofErr w:type="spellStart"/>
+      <w:r>
+        <w:rPr>
+          <w:lang w:val="en-US"/>
+        </w:rPr>
+        <w:t>chứa</w:t>
+      </w:r>
+      <w:proofErr w:type="spellEnd"/>
+      <w:r>
+        <w:rPr>
+          <w:lang w:val="en-US"/>
+        </w:rPr>
+        <w:t xml:space="preserve"> </w:t>
+      </w:r>
+      <w:proofErr w:type="spellStart"/>
+      <w:r>
+        <w:rPr>
+          <w:lang w:val="en-US"/>
+        </w:rPr>
+        <w:t>thời</w:t>
+      </w:r>
+      <w:proofErr w:type="spellEnd"/>
+      <w:r>
+        <w:rPr>
+          <w:lang w:val="en-US"/>
+        </w:rPr>
+        <w:t xml:space="preserve"> </w:t>
+      </w:r>
+      <w:proofErr w:type="spellStart"/>
+      <w:r>
+        <w:rPr>
+          <w:lang w:val="en-US"/>
+        </w:rPr>
+        <w:t>gian</w:t>
+      </w:r>
+      <w:proofErr w:type="spellEnd"/>
+      <w:r>
+        <w:rPr>
+          <w:lang w:val="en-US"/>
+        </w:rPr>
+        <w:t xml:space="preserve"> </w:t>
+      </w:r>
+      <w:proofErr w:type="spellStart"/>
+      <w:r>
+        <w:rPr>
+          <w:lang w:val="en-US"/>
+        </w:rPr>
+        <w:t>bắt</w:t>
+      </w:r>
+      <w:proofErr w:type="spellEnd"/>
+      <w:r>
+        <w:rPr>
+          <w:lang w:val="en-US"/>
+        </w:rPr>
+        <w:t xml:space="preserve"> </w:t>
+      </w:r>
+      <w:proofErr w:type="spellStart"/>
+      <w:r>
+        <w:rPr>
+          <w:lang w:val="en-US"/>
+        </w:rPr>
+        <w:t>đầu</w:t>
+      </w:r>
+      <w:proofErr w:type="spellEnd"/>
+      <w:r>
+        <w:rPr>
+          <w:lang w:val="en-US"/>
+        </w:rPr>
+        <w:t xml:space="preserve"> </w:t>
+      </w:r>
+      <w:proofErr w:type="spellStart"/>
+      <w:r>
+        <w:rPr>
+          <w:lang w:val="en-US"/>
+        </w:rPr>
+        <w:t>sự</w:t>
+      </w:r>
+      <w:proofErr w:type="spellEnd"/>
+      <w:r>
+        <w:rPr>
+          <w:lang w:val="en-US"/>
+        </w:rPr>
+        <w:t xml:space="preserve"> </w:t>
+      </w:r>
+      <w:proofErr w:type="spellStart"/>
+      <w:r>
+        <w:rPr>
+          <w:lang w:val="en-US"/>
+        </w:rPr>
+        <w:t>kiện</w:t>
+      </w:r>
+      <w:proofErr w:type="spellEnd"/>
+      <w:r>
+        <w:rPr>
+          <w:lang w:val="en-US"/>
+        </w:rPr>
+        <w:t xml:space="preserve"> </w:t>
+      </w:r>
+      <w:proofErr w:type="spellStart"/>
+      <w:r>
+        <w:rPr>
+          <w:lang w:val="en-US"/>
+        </w:rPr>
+        <w:t>khuyến</w:t>
+      </w:r>
+      <w:proofErr w:type="spellEnd"/>
+      <w:r>
+        <w:rPr>
+          <w:lang w:val="en-US"/>
+        </w:rPr>
+        <w:t xml:space="preserve"> </w:t>
+      </w:r>
+      <w:proofErr w:type="spellStart"/>
+      <w:r>
+        <w:rPr>
+          <w:lang w:val="en-US"/>
+        </w:rPr>
+        <w:t>mãi</w:t>
+      </w:r>
+      <w:proofErr w:type="spellEnd"/>
+      <w:r>
+        <w:rPr>
+          <w:lang w:val="en-US"/>
+        </w:rPr>
+        <w:t xml:space="preserve"> (timestamp).</w:t>
+      </w:r>
+    </w:p>
+    <w:p>
+      <w:pPr>
+        <w:pStyle w:val="ListParagraph"/>
+        <w:numPr>
+          <w:ilvl w:val="0"/>
+          <w:numId w:val="39"/>
+        </w:numPr>
+        <w:rPr>
+          <w:lang w:val="en-US"/>
+        </w:rPr>
+      </w:pPr>
+      <w:proofErr w:type="spellStart"/>
+      <w:r>
+        <w:rPr>
+          <w:lang w:val="en-US"/>
+        </w:rPr>
+        <w:t>ngayketthuc</w:t>
+      </w:r>
+      <w:proofErr w:type="spellEnd"/>
+      <w:r>
+        <w:rPr>
+          <w:lang w:val="en-US"/>
+        </w:rPr>
+        <w:t xml:space="preserve">: </w:t>
+      </w:r>
+      <w:proofErr w:type="spellStart"/>
+      <w:r>
+        <w:rPr>
+          <w:lang w:val="en-US"/>
+        </w:rPr>
+        <w:t>chứa</w:t>
+      </w:r>
+      <w:proofErr w:type="spellEnd"/>
+      <w:r>
+        <w:rPr>
+          <w:lang w:val="en-US"/>
+        </w:rPr>
+        <w:t xml:space="preserve"> </w:t>
+      </w:r>
+      <w:proofErr w:type="spellStart"/>
+      <w:r>
+        <w:rPr>
+          <w:lang w:val="en-US"/>
+        </w:rPr>
+        <w:t>thời</w:t>
+      </w:r>
+      <w:proofErr w:type="spellEnd"/>
+      <w:r>
+        <w:rPr>
+          <w:lang w:val="en-US"/>
+        </w:rPr>
+        <w:t xml:space="preserve"> </w:t>
+      </w:r>
+      <w:proofErr w:type="spellStart"/>
+      <w:r>
+        <w:rPr>
+          <w:lang w:val="en-US"/>
+        </w:rPr>
+        <w:t>gian</w:t>
+      </w:r>
+      <w:proofErr w:type="spellEnd"/>
+      <w:r>
+        <w:rPr>
+          <w:lang w:val="en-US"/>
+        </w:rPr>
+        <w:t xml:space="preserve"> </w:t>
+      </w:r>
+      <w:proofErr w:type="spellStart"/>
+      <w:r>
+        <w:rPr>
+          <w:lang w:val="en-US"/>
+        </w:rPr>
+        <w:t>kết</w:t>
+      </w:r>
+      <w:proofErr w:type="spellEnd"/>
+      <w:r>
+        <w:rPr>
+          <w:lang w:val="en-US"/>
+        </w:rPr>
+        <w:t xml:space="preserve"> </w:t>
+      </w:r>
+      <w:proofErr w:type="spellStart"/>
+      <w:r>
+        <w:rPr>
+          <w:lang w:val="en-US"/>
+        </w:rPr>
+        <w:t>thúc</w:t>
+      </w:r>
+      <w:proofErr w:type="spellEnd"/>
+      <w:r>
+        <w:rPr>
+          <w:lang w:val="en-US"/>
+        </w:rPr>
+        <w:t xml:space="preserve"> </w:t>
+      </w:r>
+      <w:proofErr w:type="spellStart"/>
+      <w:r>
+        <w:rPr>
+          <w:lang w:val="en-US"/>
+        </w:rPr>
+        <w:t>sự</w:t>
+      </w:r>
+      <w:proofErr w:type="spellEnd"/>
+      <w:r>
+        <w:rPr>
+          <w:lang w:val="en-US"/>
+        </w:rPr>
+        <w:t xml:space="preserve"> </w:t>
+      </w:r>
+      <w:proofErr w:type="spellStart"/>
+      <w:r>
+        <w:rPr>
+          <w:lang w:val="en-US"/>
+        </w:rPr>
+        <w:t>kiện</w:t>
+      </w:r>
+      <w:proofErr w:type="spellEnd"/>
+      <w:r>
+        <w:rPr>
+          <w:lang w:val="en-US"/>
+        </w:rPr>
+        <w:t xml:space="preserve"> (timestamp).</w:t>
+      </w:r>
+    </w:p>
+    <w:p>
+      <w:pPr>
+        <w:pStyle w:val="ListParagraph"/>
+        <w:numPr>
+          <w:ilvl w:val="0"/>
+          <w:numId w:val="39"/>
+        </w:numPr>
+        <w:rPr>
+          <w:lang w:val="en-US"/>
+        </w:rPr>
+      </w:pPr>
+      <w:r>
+        <w:rPr>
+          <w:lang w:val="en-US"/>
+        </w:rPr>
+        <w:t xml:space="preserve">ten: </w:t>
+      </w:r>
+      <w:proofErr w:type="spellStart"/>
+      <w:r>
+        <w:rPr>
+          <w:lang w:val="en-US"/>
+        </w:rPr>
+        <w:t>tên</w:t>
+      </w:r>
+      <w:proofErr w:type="spellEnd"/>
+      <w:r>
+        <w:rPr>
+          <w:lang w:val="en-US"/>
+        </w:rPr>
+        <w:t xml:space="preserve"> </w:t>
+      </w:r>
+      <w:proofErr w:type="spellStart"/>
+      <w:r>
+        <w:rPr>
+          <w:lang w:val="en-US"/>
+        </w:rPr>
+        <w:t>của</w:t>
+      </w:r>
+      <w:proofErr w:type="spellEnd"/>
+      <w:r>
+        <w:rPr>
+          <w:lang w:val="en-US"/>
+        </w:rPr>
+        <w:t xml:space="preserve"> </w:t>
+      </w:r>
+      <w:proofErr w:type="spellStart"/>
+      <w:r>
+        <w:rPr>
+          <w:lang w:val="en-US"/>
+        </w:rPr>
+        <w:t>sự</w:t>
+      </w:r>
+      <w:proofErr w:type="spellEnd"/>
+      <w:r>
+        <w:rPr>
+          <w:lang w:val="en-US"/>
+        </w:rPr>
+        <w:t xml:space="preserve"> </w:t>
+      </w:r>
+      <w:proofErr w:type="spellStart"/>
+      <w:r>
+        <w:rPr>
+          <w:lang w:val="en-US"/>
+        </w:rPr>
+        <w:t>kiện</w:t>
+      </w:r>
+      <w:proofErr w:type="spellEnd"/>
+      <w:r>
+        <w:rPr>
+          <w:lang w:val="en-US"/>
+        </w:rPr>
+        <w:t xml:space="preserve"> </w:t>
+      </w:r>
+      <w:proofErr w:type="spellStart"/>
+      <w:r>
+        <w:rPr>
+          <w:lang w:val="en-US"/>
+        </w:rPr>
+        <w:t>khuyến</w:t>
+      </w:r>
+      <w:proofErr w:type="spellEnd"/>
+      <w:r>
+        <w:rPr>
+          <w:lang w:val="en-US"/>
+        </w:rPr>
+        <w:t xml:space="preserve"> </w:t>
+      </w:r>
+      <w:proofErr w:type="spellStart"/>
+      <w:r>
+        <w:rPr>
+          <w:lang w:val="en-US"/>
+        </w:rPr>
+        <w:t>mãi</w:t>
+      </w:r>
+      <w:proofErr w:type="spellEnd"/>
+      <w:r>
+        <w:rPr>
+          <w:lang w:val="en-US"/>
+        </w:rPr>
+        <w:t xml:space="preserve"> (string).</w:t>
+      </w:r>
+    </w:p>
+    <w:p>
+      <w:pPr>
+        <w:rPr>
+          <w:lang w:val="en-US"/>
+        </w:rPr>
+      </w:pPr>
+    </w:p>
+    <w:p>
+      <w:pPr>
+        <w:widowControl/>
+        <w:spacing w:line="240" w:lineRule="auto"/>
+        <w:rPr>
+          <w:rFonts w:ascii="Arial" w:hAnsi="Arial"/>
+          <w:b/>
+          <w:lang w:val="en-US"/>
+        </w:rPr>
+      </w:pPr>
+      <w:bookmarkStart w:id="3" w:name="_Toc44608710"/>
+      <w:r>
+        <w:rPr>
+          <w:lang w:val="en-US"/>
+        </w:rPr>
+        <w:br w:type="page"/>
+      </w:r>
+    </w:p>
+    <w:p>
+      <w:pPr>
+        <w:pStyle w:val="Heading1"/>
+        <w:rPr>
+          <w:lang w:val="en-US"/>
+        </w:rPr>
+      </w:pPr>
+      <w:r>
+        <w:rPr>
+          <w:lang w:val="en-US"/>
+        </w:rPr>
+        <w:lastRenderedPageBreak/>
+        <w:t>Collection “</w:t>
+      </w:r>
+      <w:proofErr w:type="spellStart"/>
+      <w:r>
+        <w:rPr>
+          <w:lang w:val="en-US"/>
+        </w:rPr>
+        <w:t>DanhGia</w:t>
+      </w:r>
+      <w:proofErr w:type="spellEnd"/>
+      <w:r>
+        <w:rPr>
+          <w:lang w:val="en-US"/>
+        </w:rPr>
+        <w:t>”:</w:t>
+      </w:r>
+      <w:bookmarkEnd w:id="3"/>
+    </w:p>
+    <w:p>
+      <w:pPr>
+        <w:rPr>
+          <w:lang w:val="en-US"/>
+        </w:rPr>
+      </w:pPr>
+    </w:p>
+    <w:p>
+      <w:pPr>
+        <w:rPr>
+          <w:lang w:val="en-US"/>
+        </w:rPr>
+      </w:pPr>
+      <w:r>
+        <w:rPr>
+          <w:noProof/>
+          <w:lang w:val="en-US"/>
+        </w:rPr>
+        <w:drawing>
+          <wp:inline distT="0" distB="0" distL="0" distR="0" wp14:anchorId="386CA3B1" wp14:editId="3AD08562">
+            <wp:extent cx="5724525" cy="1581150"/>
+            <wp:effectExtent l="0" t="0" r="9525" b="0"/>
+            <wp:docPr id="9" name="Hình ảnh 9"/>
+            <wp:cNvGraphicFramePr>
+              <a:graphicFrameLocks xmlns:a="http://schemas.openxmlformats.org/drawingml/2006/main" noChangeAspect="1"/>
+            </wp:cNvGraphicFramePr>
+            <a:graphic xmlns:a="http://schemas.openxmlformats.org/drawingml/2006/main">
+              <a:graphicData uri="http://schemas.openxmlformats.org/drawingml/2006/picture">
+                <pic:pic xmlns:pic="http://schemas.openxmlformats.org/drawingml/2006/picture">
+                  <pic:nvPicPr>
+                    <pic:cNvPr id="0" name="Picture 4"/>
+                    <pic:cNvPicPr>
+                      <a:picLocks noChangeAspect="1" noChangeArrowheads="1"/>
+                    </pic:cNvPicPr>
+                  </pic:nvPicPr>
+                  <pic:blipFill>
+                    <a:blip r:embed="rId17">
+                      <a:extLst>
+                        <a:ext uri="{28A0092B-C50C-407E-A947-70E740481C1C}">
+                          <a14:useLocalDpi xmlns:a14="http://schemas.microsoft.com/office/drawing/2010/main" val="0"/>
+                        </a:ext>
+                      </a:extLst>
+                    </a:blip>
+                    <a:srcRect/>
+                    <a:stretch>
+                      <a:fillRect/>
+                    </a:stretch>
+                  </pic:blipFill>
+                  <pic:spPr bwMode="auto">
+                    <a:xfrm>
+                      <a:off x="0" y="0"/>
+                      <a:ext cx="5724525" cy="1581150"/>
+                    </a:xfrm>
+                    <a:prstGeom prst="rect">
+                      <a:avLst/>
+                    </a:prstGeom>
+                    <a:noFill/>
+                    <a:ln>
+                      <a:noFill/>
+                    </a:ln>
+                  </pic:spPr>
+                </pic:pic>
+              </a:graphicData>
+            </a:graphic>
+          </wp:inline>
+        </w:drawing>
+      </w:r>
+    </w:p>
+    <w:p>
+      <w:pPr>
+        <w:rPr>
+          <w:lang w:val="en-US"/>
+        </w:rPr>
+      </w:pPr>
+    </w:p>
+    <w:p>
+      <w:pPr>
+        <w:rPr>
+          <w:lang w:val="en-US"/>
+        </w:rPr>
+      </w:pPr>
+      <w:r>
+        <w:rPr>
+          <w:noProof/>
+          <w:lang w:val="en-US"/>
+        </w:rPr>
+        <w:drawing>
+          <wp:inline distT="0" distB="0" distL="0" distR="0" wp14:anchorId="6C99D066" wp14:editId="63DCC40D">
+            <wp:extent cx="5724525" cy="2000250"/>
+            <wp:effectExtent l="0" t="0" r="9525" b="0"/>
+            <wp:docPr id="10" name="Hình ảnh 10"/>
+            <wp:cNvGraphicFramePr>
+              <a:graphicFrameLocks xmlns:a="http://schemas.openxmlformats.org/drawingml/2006/main" noChangeAspect="1"/>
+            </wp:cNvGraphicFramePr>
+            <a:graphic xmlns:a="http://schemas.openxmlformats.org/drawingml/2006/main">
+              <a:graphicData uri="http://schemas.openxmlformats.org/drawingml/2006/picture">
+                <pic:pic xmlns:pic="http://schemas.openxmlformats.org/drawingml/2006/picture">
+                  <pic:nvPicPr>
+                    <pic:cNvPr id="0" name="Picture 5"/>
+                    <pic:cNvPicPr>
+                      <a:picLocks noChangeAspect="1" noChangeArrowheads="1"/>
+                    </pic:cNvPicPr>
+                  </pic:nvPicPr>
+                  <pic:blipFill>
+                    <a:blip r:embed="rId18">
+                      <a:extLst>
+                        <a:ext uri="{28A0092B-C50C-407E-A947-70E740481C1C}">
+                          <a14:useLocalDpi xmlns:a14="http://schemas.microsoft.com/office/drawing/2010/main" val="0"/>
+                        </a:ext>
+                      </a:extLst>
+                    </a:blip>
+                    <a:srcRect/>
+                    <a:stretch>
+                      <a:fillRect/>
+                    </a:stretch>
+                  </pic:blipFill>
+                  <pic:spPr bwMode="auto">
+                    <a:xfrm>
+                      <a:off x="0" y="0"/>
+                      <a:ext cx="5724525" cy="2000250"/>
+                    </a:xfrm>
+                    <a:prstGeom prst="rect">
+                      <a:avLst/>
+                    </a:prstGeom>
+                    <a:noFill/>
+                    <a:ln>
+                      <a:noFill/>
+                    </a:ln>
+                  </pic:spPr>
+                </pic:pic>
+              </a:graphicData>
+            </a:graphic>
+          </wp:inline>
+        </w:drawing>
+      </w:r>
+    </w:p>
+    <w:p>
+      <w:pPr>
+        <w:rPr>
+          <w:lang w:val="en-US"/>
+        </w:rPr>
+      </w:pPr>
+    </w:p>
+    <w:p>
+      <w:pPr>
+        <w:rPr>
+          <w:lang w:val="en-US"/>
+        </w:rPr>
+      </w:pPr>
+      <w:proofErr w:type="spellStart"/>
+      <w:r>
+        <w:rPr>
+          <w:lang w:val="en-US"/>
+        </w:rPr>
+        <w:t>Trong</w:t>
+      </w:r>
+      <w:proofErr w:type="spellEnd"/>
+      <w:r>
+        <w:rPr>
+          <w:lang w:val="en-US"/>
+        </w:rPr>
+        <w:t xml:space="preserve"> collection “</w:t>
+      </w:r>
+      <w:proofErr w:type="spellStart"/>
+      <w:r>
+        <w:rPr>
+          <w:lang w:val="en-US"/>
+        </w:rPr>
+        <w:t>MonAn</w:t>
+      </w:r>
+      <w:proofErr w:type="spellEnd"/>
+      <w:r>
+        <w:rPr>
+          <w:lang w:val="en-US"/>
+        </w:rPr>
+        <w:t xml:space="preserve">”, </w:t>
+      </w:r>
+      <w:proofErr w:type="spellStart"/>
+      <w:r>
+        <w:rPr>
+          <w:lang w:val="en-US"/>
+        </w:rPr>
+        <w:t>lưu</w:t>
+      </w:r>
+      <w:proofErr w:type="spellEnd"/>
+      <w:r>
+        <w:rPr>
+          <w:lang w:val="en-US"/>
+        </w:rPr>
+        <w:t xml:space="preserve"> </w:t>
+      </w:r>
+      <w:proofErr w:type="spellStart"/>
+      <w:r>
+        <w:rPr>
+          <w:lang w:val="en-US"/>
+        </w:rPr>
+        <w:t>thông</w:t>
+      </w:r>
+      <w:proofErr w:type="spellEnd"/>
+      <w:r>
+        <w:rPr>
+          <w:lang w:val="en-US"/>
+        </w:rPr>
+        <w:t xml:space="preserve"> tin </w:t>
+      </w:r>
+      <w:proofErr w:type="spellStart"/>
+      <w:r>
+        <w:rPr>
+          <w:lang w:val="en-US"/>
+        </w:rPr>
+        <w:t>của</w:t>
+      </w:r>
+      <w:proofErr w:type="spellEnd"/>
+      <w:r>
+        <w:rPr>
+          <w:lang w:val="en-US"/>
+        </w:rPr>
+        <w:t xml:space="preserve"> </w:t>
+      </w:r>
+      <w:proofErr w:type="spellStart"/>
+      <w:r>
+        <w:rPr>
+          <w:lang w:val="en-US"/>
+        </w:rPr>
+        <w:t>các</w:t>
+      </w:r>
+      <w:proofErr w:type="spellEnd"/>
+      <w:r>
+        <w:rPr>
+          <w:lang w:val="en-US"/>
+        </w:rPr>
+        <w:t xml:space="preserve"> </w:t>
+      </w:r>
+      <w:proofErr w:type="spellStart"/>
+      <w:r>
+        <w:rPr>
+          <w:lang w:val="en-US"/>
+        </w:rPr>
+        <w:t>món</w:t>
+      </w:r>
+      <w:proofErr w:type="spellEnd"/>
+      <w:r>
+        <w:rPr>
+          <w:lang w:val="en-US"/>
+        </w:rPr>
+        <w:t xml:space="preserve"> </w:t>
+      </w:r>
+      <w:proofErr w:type="spellStart"/>
+      <w:r>
+        <w:rPr>
+          <w:lang w:val="en-US"/>
+        </w:rPr>
+        <w:t>ăn</w:t>
+      </w:r>
+      <w:proofErr w:type="spellEnd"/>
+      <w:r>
+        <w:rPr>
+          <w:lang w:val="en-US"/>
+        </w:rPr>
+        <w:t xml:space="preserve">. </w:t>
+      </w:r>
+      <w:proofErr w:type="spellStart"/>
+      <w:r>
+        <w:rPr>
+          <w:lang w:val="en-US"/>
+        </w:rPr>
+        <w:t>Các</w:t>
+      </w:r>
+      <w:proofErr w:type="spellEnd"/>
+      <w:r>
+        <w:rPr>
+          <w:lang w:val="en-US"/>
+        </w:rPr>
+        <w:t xml:space="preserve"> </w:t>
+      </w:r>
+      <w:proofErr w:type="spellStart"/>
+      <w:r>
+        <w:rPr>
+          <w:lang w:val="en-US"/>
+        </w:rPr>
+        <w:t>thông</w:t>
+      </w:r>
+      <w:proofErr w:type="spellEnd"/>
+      <w:r>
+        <w:rPr>
+          <w:lang w:val="en-US"/>
+        </w:rPr>
+        <w:t xml:space="preserve"> tin </w:t>
+      </w:r>
+      <w:proofErr w:type="spellStart"/>
+      <w:r>
+        <w:rPr>
+          <w:lang w:val="en-US"/>
+        </w:rPr>
+        <w:t>món</w:t>
+      </w:r>
+      <w:proofErr w:type="spellEnd"/>
+      <w:r>
+        <w:rPr>
+          <w:lang w:val="en-US"/>
+        </w:rPr>
+        <w:t xml:space="preserve"> </w:t>
+      </w:r>
+      <w:proofErr w:type="spellStart"/>
+      <w:r>
+        <w:rPr>
+          <w:lang w:val="en-US"/>
+        </w:rPr>
+        <w:t>ăn</w:t>
+      </w:r>
+      <w:proofErr w:type="spellEnd"/>
+      <w:r>
+        <w:rPr>
+          <w:lang w:val="en-US"/>
+        </w:rPr>
+        <w:t xml:space="preserve"> </w:t>
+      </w:r>
+      <w:proofErr w:type="spellStart"/>
+      <w:r>
+        <w:rPr>
+          <w:lang w:val="en-US"/>
+        </w:rPr>
+        <w:t>được</w:t>
+      </w:r>
+      <w:proofErr w:type="spellEnd"/>
+      <w:r>
+        <w:rPr>
+          <w:lang w:val="en-US"/>
+        </w:rPr>
+        <w:t xml:space="preserve"> </w:t>
+      </w:r>
+      <w:proofErr w:type="spellStart"/>
+      <w:r>
+        <w:rPr>
+          <w:lang w:val="en-US"/>
+        </w:rPr>
+        <w:t>lưu</w:t>
+      </w:r>
+      <w:proofErr w:type="spellEnd"/>
+      <w:r>
+        <w:rPr>
+          <w:lang w:val="en-US"/>
+        </w:rPr>
+        <w:t xml:space="preserve"> </w:t>
+      </w:r>
+      <w:proofErr w:type="spellStart"/>
+      <w:r>
+        <w:rPr>
+          <w:lang w:val="en-US"/>
+        </w:rPr>
+        <w:t>trong</w:t>
+      </w:r>
+      <w:proofErr w:type="spellEnd"/>
+      <w:r>
+        <w:rPr>
+          <w:lang w:val="en-US"/>
+        </w:rPr>
+        <w:t xml:space="preserve"> </w:t>
+      </w:r>
+      <w:proofErr w:type="spellStart"/>
+      <w:r>
+        <w:rPr>
+          <w:lang w:val="en-US"/>
+        </w:rPr>
+        <w:t>mỗi</w:t>
+      </w:r>
+      <w:proofErr w:type="spellEnd"/>
+      <w:r>
+        <w:rPr>
+          <w:lang w:val="en-US"/>
+        </w:rPr>
+        <w:t xml:space="preserve"> document </w:t>
+      </w:r>
+      <w:proofErr w:type="spellStart"/>
+      <w:r>
+        <w:rPr>
+          <w:lang w:val="en-US"/>
+        </w:rPr>
+        <w:t>với</w:t>
+      </w:r>
+      <w:proofErr w:type="spellEnd"/>
+      <w:r>
+        <w:rPr>
+          <w:lang w:val="en-US"/>
+        </w:rPr>
+        <w:t xml:space="preserve"> </w:t>
+      </w:r>
+      <w:proofErr w:type="spellStart"/>
+      <w:r>
+        <w:rPr>
+          <w:lang w:val="en-US"/>
+        </w:rPr>
+        <w:t>định</w:t>
+      </w:r>
+      <w:proofErr w:type="spellEnd"/>
+      <w:r>
+        <w:rPr>
+          <w:lang w:val="en-US"/>
+        </w:rPr>
+        <w:t xml:space="preserve"> </w:t>
+      </w:r>
+      <w:proofErr w:type="spellStart"/>
+      <w:r>
+        <w:rPr>
+          <w:lang w:val="en-US"/>
+        </w:rPr>
+        <w:t>dạng</w:t>
+      </w:r>
+      <w:proofErr w:type="spellEnd"/>
+      <w:r>
+        <w:rPr>
+          <w:lang w:val="en-US"/>
+        </w:rPr>
+        <w:t xml:space="preserve"> “MA******”. </w:t>
+      </w:r>
+      <w:proofErr w:type="spellStart"/>
+      <w:r>
+        <w:rPr>
+          <w:lang w:val="en-US"/>
+        </w:rPr>
+        <w:t>Mỗi</w:t>
+      </w:r>
+      <w:proofErr w:type="spellEnd"/>
+      <w:r>
+        <w:rPr>
+          <w:lang w:val="en-US"/>
+        </w:rPr>
+        <w:t xml:space="preserve"> document bao </w:t>
+      </w:r>
+      <w:proofErr w:type="spellStart"/>
+      <w:r>
+        <w:rPr>
+          <w:lang w:val="en-US"/>
+        </w:rPr>
+        <w:t>gồm</w:t>
+      </w:r>
+      <w:proofErr w:type="spellEnd"/>
+      <w:r>
+        <w:rPr>
+          <w:lang w:val="en-US"/>
+        </w:rPr>
+        <w:t>:</w:t>
+      </w:r>
+    </w:p>
+    <w:p>
+      <w:pPr>
+        <w:pStyle w:val="ListParagraph"/>
+        <w:numPr>
+          <w:ilvl w:val="0"/>
+          <w:numId w:val="40"/>
+        </w:numPr>
+        <w:rPr>
+          <w:lang w:val="en-US"/>
+        </w:rPr>
+      </w:pPr>
+      <w:proofErr w:type="spellStart"/>
+      <w:r>
+        <w:rPr>
+          <w:lang w:val="en-US"/>
+        </w:rPr>
+        <w:t>danhgia</w:t>
+      </w:r>
+      <w:proofErr w:type="spellEnd"/>
+      <w:r>
+        <w:rPr>
+          <w:lang w:val="en-US"/>
+        </w:rPr>
+        <w:t xml:space="preserve">: </w:t>
+      </w:r>
+      <w:proofErr w:type="spellStart"/>
+      <w:r>
+        <w:rPr>
+          <w:lang w:val="en-US"/>
+        </w:rPr>
+        <w:t>chứa</w:t>
+      </w:r>
+      <w:proofErr w:type="spellEnd"/>
+      <w:r>
+        <w:rPr>
+          <w:lang w:val="en-US"/>
+        </w:rPr>
+        <w:t xml:space="preserve"> </w:t>
+      </w:r>
+      <w:proofErr w:type="spellStart"/>
+      <w:r>
+        <w:rPr>
+          <w:lang w:val="en-US"/>
+        </w:rPr>
+        <w:t>danh</w:t>
+      </w:r>
+      <w:proofErr w:type="spellEnd"/>
+      <w:r>
+        <w:rPr>
+          <w:lang w:val="en-US"/>
+        </w:rPr>
+        <w:t xml:space="preserve"> </w:t>
+      </w:r>
+      <w:proofErr w:type="spellStart"/>
+      <w:r>
+        <w:rPr>
+          <w:lang w:val="en-US"/>
+        </w:rPr>
+        <w:t>sách</w:t>
+      </w:r>
+      <w:proofErr w:type="spellEnd"/>
+      <w:r>
+        <w:rPr>
+          <w:lang w:val="en-US"/>
+        </w:rPr>
+        <w:t xml:space="preserve"> </w:t>
+      </w:r>
+      <w:proofErr w:type="spellStart"/>
+      <w:r>
+        <w:rPr>
+          <w:lang w:val="en-US"/>
+        </w:rPr>
+        <w:t>các</w:t>
+      </w:r>
+      <w:proofErr w:type="spellEnd"/>
+      <w:r>
+        <w:rPr>
+          <w:lang w:val="en-US"/>
+        </w:rPr>
+        <w:t xml:space="preserve"> </w:t>
+      </w:r>
+      <w:proofErr w:type="spellStart"/>
+      <w:r>
+        <w:rPr>
+          <w:lang w:val="en-US"/>
+        </w:rPr>
+        <w:t>đánh</w:t>
+      </w:r>
+      <w:proofErr w:type="spellEnd"/>
+      <w:r>
+        <w:rPr>
+          <w:lang w:val="en-US"/>
+        </w:rPr>
+        <w:t xml:space="preserve"> </w:t>
+      </w:r>
+      <w:proofErr w:type="spellStart"/>
+      <w:r>
+        <w:rPr>
+          <w:lang w:val="en-US"/>
+        </w:rPr>
+        <w:t>giá</w:t>
+      </w:r>
+      <w:proofErr w:type="spellEnd"/>
+      <w:r>
+        <w:rPr>
+          <w:lang w:val="en-US"/>
+        </w:rPr>
+        <w:t xml:space="preserve"> </w:t>
+      </w:r>
+      <w:proofErr w:type="spellStart"/>
+      <w:r>
+        <w:rPr>
+          <w:lang w:val="en-US"/>
+        </w:rPr>
+        <w:t>của</w:t>
+      </w:r>
+      <w:proofErr w:type="spellEnd"/>
+      <w:r>
+        <w:rPr>
+          <w:lang w:val="en-US"/>
+        </w:rPr>
+        <w:t xml:space="preserve"> </w:t>
+      </w:r>
+      <w:proofErr w:type="spellStart"/>
+      <w:r>
+        <w:rPr>
+          <w:lang w:val="en-US"/>
+        </w:rPr>
+        <w:t>món</w:t>
+      </w:r>
+      <w:proofErr w:type="spellEnd"/>
+      <w:r>
+        <w:rPr>
+          <w:lang w:val="en-US"/>
+        </w:rPr>
+        <w:t xml:space="preserve"> </w:t>
+      </w:r>
+      <w:proofErr w:type="spellStart"/>
+      <w:r>
+        <w:rPr>
+          <w:lang w:val="en-US"/>
+        </w:rPr>
+        <w:t>ăn</w:t>
+      </w:r>
+      <w:proofErr w:type="spellEnd"/>
+      <w:r>
+        <w:rPr>
+          <w:lang w:val="en-US"/>
+        </w:rPr>
+        <w:t xml:space="preserve"> (array)</w:t>
+      </w:r>
+    </w:p>
+    <w:p>
+      <w:pPr>
+        <w:pStyle w:val="ListParagraph"/>
+        <w:numPr>
+          <w:ilvl w:val="1"/>
+          <w:numId w:val="40"/>
+        </w:numPr>
+        <w:rPr>
+          <w:lang w:val="en-US"/>
+        </w:rPr>
+      </w:pPr>
+      <w:proofErr w:type="spellStart"/>
+      <w:r>
+        <w:rPr>
+          <w:lang w:val="en-US"/>
+        </w:rPr>
+        <w:t>danhgia</w:t>
+      </w:r>
+      <w:proofErr w:type="spellEnd"/>
+      <w:r>
+        <w:rPr>
+          <w:lang w:val="en-US"/>
+        </w:rPr>
+        <w:t xml:space="preserve">: Chi </w:t>
+      </w:r>
+      <w:proofErr w:type="spellStart"/>
+      <w:r>
+        <w:rPr>
+          <w:lang w:val="en-US"/>
+        </w:rPr>
+        <w:t>tiết</w:t>
+      </w:r>
+      <w:proofErr w:type="spellEnd"/>
+      <w:r>
+        <w:rPr>
+          <w:lang w:val="en-US"/>
+        </w:rPr>
+        <w:t xml:space="preserve"> </w:t>
+      </w:r>
+      <w:proofErr w:type="spellStart"/>
+      <w:r>
+        <w:rPr>
+          <w:lang w:val="en-US"/>
+        </w:rPr>
+        <w:t>đánh</w:t>
+      </w:r>
+      <w:proofErr w:type="spellEnd"/>
+      <w:r>
+        <w:rPr>
+          <w:lang w:val="en-US"/>
+        </w:rPr>
+        <w:t xml:space="preserve"> </w:t>
+      </w:r>
+      <w:proofErr w:type="spellStart"/>
+      <w:r>
+        <w:rPr>
+          <w:lang w:val="en-US"/>
+        </w:rPr>
+        <w:t>giá</w:t>
+      </w:r>
+      <w:proofErr w:type="spellEnd"/>
+      <w:r>
+        <w:rPr>
+          <w:lang w:val="en-US"/>
+        </w:rPr>
+        <w:t xml:space="preserve"> </w:t>
+      </w:r>
+      <w:proofErr w:type="spellStart"/>
+      <w:r>
+        <w:rPr>
+          <w:lang w:val="en-US"/>
+        </w:rPr>
+        <w:t>của</w:t>
+      </w:r>
+      <w:proofErr w:type="spellEnd"/>
+      <w:r>
+        <w:rPr>
+          <w:lang w:val="en-US"/>
+        </w:rPr>
+        <w:t xml:space="preserve"> </w:t>
+      </w:r>
+      <w:proofErr w:type="spellStart"/>
+      <w:r>
+        <w:rPr>
+          <w:lang w:val="en-US"/>
+        </w:rPr>
+        <w:t>khách</w:t>
+      </w:r>
+      <w:proofErr w:type="spellEnd"/>
+      <w:r>
+        <w:rPr>
+          <w:lang w:val="en-US"/>
+        </w:rPr>
+        <w:t xml:space="preserve"> (string).</w:t>
+      </w:r>
+    </w:p>
+    <w:p>
+      <w:pPr>
+        <w:pStyle w:val="ListParagraph"/>
+        <w:numPr>
+          <w:ilvl w:val="1"/>
+          <w:numId w:val="40"/>
+        </w:numPr>
+        <w:rPr>
+          <w:lang w:val="en-US"/>
+        </w:rPr>
+      </w:pPr>
+      <w:proofErr w:type="spellStart"/>
+      <w:r>
+        <w:rPr>
+          <w:lang w:val="en-US"/>
+        </w:rPr>
+        <w:t>khachhang</w:t>
+      </w:r>
+      <w:proofErr w:type="spellEnd"/>
+      <w:r>
+        <w:rPr>
+          <w:lang w:val="en-US"/>
+        </w:rPr>
+        <w:t xml:space="preserve">: </w:t>
+      </w:r>
+      <w:proofErr w:type="spellStart"/>
+      <w:r>
+        <w:rPr>
+          <w:lang w:val="en-US"/>
+        </w:rPr>
+        <w:t>chứa</w:t>
+      </w:r>
+      <w:proofErr w:type="spellEnd"/>
+      <w:r>
+        <w:rPr>
+          <w:lang w:val="en-US"/>
+        </w:rPr>
+        <w:t xml:space="preserve"> </w:t>
+      </w:r>
+      <w:proofErr w:type="spellStart"/>
+      <w:r>
+        <w:rPr>
+          <w:lang w:val="en-US"/>
+        </w:rPr>
+        <w:t>khách</w:t>
+      </w:r>
+      <w:proofErr w:type="spellEnd"/>
+      <w:r>
+        <w:rPr>
+          <w:lang w:val="en-US"/>
+        </w:rPr>
+        <w:t xml:space="preserve"> </w:t>
+      </w:r>
+      <w:proofErr w:type="spellStart"/>
+      <w:r>
+        <w:rPr>
+          <w:lang w:val="en-US"/>
+        </w:rPr>
+        <w:t>hàng</w:t>
+      </w:r>
+      <w:proofErr w:type="spellEnd"/>
+      <w:r>
+        <w:rPr>
+          <w:lang w:val="en-US"/>
+        </w:rPr>
+        <w:t xml:space="preserve"> (/</w:t>
+      </w:r>
+      <w:proofErr w:type="spellStart"/>
+      <w:r>
+        <w:rPr>
+          <w:lang w:val="en-US"/>
+        </w:rPr>
+        <w:t>KhachHang</w:t>
+      </w:r>
+      <w:proofErr w:type="spellEnd"/>
+      <w:r>
+        <w:rPr>
+          <w:lang w:val="en-US"/>
+        </w:rPr>
+        <w:t>/xxx).</w:t>
+      </w:r>
+    </w:p>
+    <w:p>
+      <w:pPr>
+        <w:pStyle w:val="ListParagraph"/>
+        <w:numPr>
+          <w:ilvl w:val="1"/>
+          <w:numId w:val="40"/>
+        </w:numPr>
+        <w:rPr>
+          <w:lang w:val="en-US"/>
+        </w:rPr>
+      </w:pPr>
+      <w:proofErr w:type="spellStart"/>
+      <w:r>
+        <w:rPr>
+          <w:lang w:val="en-US"/>
+        </w:rPr>
+        <w:t>ngaytao</w:t>
+      </w:r>
+      <w:proofErr w:type="spellEnd"/>
+      <w:r>
+        <w:rPr>
+          <w:lang w:val="en-US"/>
+        </w:rPr>
+        <w:t xml:space="preserve">: </w:t>
+      </w:r>
+      <w:proofErr w:type="spellStart"/>
+      <w:r>
+        <w:rPr>
+          <w:lang w:val="en-US"/>
+        </w:rPr>
+        <w:t>thời</w:t>
+      </w:r>
+      <w:proofErr w:type="spellEnd"/>
+      <w:r>
+        <w:rPr>
+          <w:lang w:val="en-US"/>
+        </w:rPr>
+        <w:t xml:space="preserve"> </w:t>
+      </w:r>
+      <w:proofErr w:type="spellStart"/>
+      <w:r>
+        <w:rPr>
+          <w:lang w:val="en-US"/>
+        </w:rPr>
+        <w:t>gian</w:t>
+      </w:r>
+      <w:proofErr w:type="spellEnd"/>
+      <w:r>
+        <w:rPr>
+          <w:lang w:val="en-US"/>
+        </w:rPr>
+        <w:t xml:space="preserve"> </w:t>
+      </w:r>
+      <w:proofErr w:type="spellStart"/>
+      <w:r>
+        <w:rPr>
+          <w:lang w:val="en-US"/>
+        </w:rPr>
+        <w:t>của</w:t>
+      </w:r>
+      <w:proofErr w:type="spellEnd"/>
+      <w:r>
+        <w:rPr>
+          <w:lang w:val="en-US"/>
+        </w:rPr>
+        <w:t xml:space="preserve"> </w:t>
+      </w:r>
+      <w:proofErr w:type="spellStart"/>
+      <w:r>
+        <w:rPr>
+          <w:lang w:val="en-US"/>
+        </w:rPr>
+        <w:t>đánh</w:t>
+      </w:r>
+      <w:proofErr w:type="spellEnd"/>
+      <w:r>
+        <w:rPr>
+          <w:lang w:val="en-US"/>
+        </w:rPr>
+        <w:t xml:space="preserve"> </w:t>
+      </w:r>
+      <w:proofErr w:type="spellStart"/>
+      <w:r>
+        <w:rPr>
+          <w:lang w:val="en-US"/>
+        </w:rPr>
+        <w:t>giá</w:t>
+      </w:r>
+      <w:proofErr w:type="spellEnd"/>
+      <w:r>
+        <w:rPr>
+          <w:lang w:val="en-US"/>
+        </w:rPr>
+        <w:t xml:space="preserve"> (time</w:t>
+      </w:r>
+      <w:r>
+        <w:rPr>
+          <w:lang w:val="en-US"/>
+        </w:rPr>
+        <w:t>stamp</w:t>
+      </w:r>
+      <w:r>
+        <w:rPr>
+          <w:lang w:val="en-US"/>
+        </w:rPr>
+        <w:t>).</w:t>
+      </w:r>
+    </w:p>
+    <w:p>
+      <w:pPr>
+        <w:pStyle w:val="ListParagraph"/>
+        <w:numPr>
+          <w:ilvl w:val="0"/>
+          <w:numId w:val="40"/>
+        </w:numPr>
+        <w:rPr>
+          <w:lang w:val="en-US"/>
+        </w:rPr>
+      </w:pPr>
+      <w:proofErr w:type="spellStart"/>
+      <w:r>
+        <w:rPr>
+          <w:lang w:val="en-US"/>
+        </w:rPr>
+        <w:t>gi</w:t>
+      </w:r>
+      <w:r>
+        <w:rPr>
+          <w:lang w:val="en-US"/>
+        </w:rPr>
+        <w:t>a</w:t>
+      </w:r>
+      <w:proofErr w:type="spellEnd"/>
+      <w:r>
+        <w:rPr>
+          <w:lang w:val="en-US"/>
+        </w:rPr>
+        <w:t>:</w:t>
+      </w:r>
+      <w:r>
+        <w:rPr>
+          <w:lang w:val="en-US"/>
+        </w:rPr>
+        <w:t xml:space="preserve"> </w:t>
+      </w:r>
+      <w:proofErr w:type="spellStart"/>
+      <w:r>
+        <w:rPr>
+          <w:lang w:val="en-US"/>
+        </w:rPr>
+        <w:t>chứa</w:t>
+      </w:r>
+      <w:proofErr w:type="spellEnd"/>
+      <w:r>
+        <w:rPr>
+          <w:lang w:val="en-US"/>
+        </w:rPr>
+        <w:t xml:space="preserve"> </w:t>
+      </w:r>
+      <w:proofErr w:type="spellStart"/>
+      <w:r>
+        <w:rPr>
+          <w:lang w:val="en-US"/>
+        </w:rPr>
+        <w:t>danh</w:t>
+      </w:r>
+      <w:proofErr w:type="spellEnd"/>
+      <w:r>
+        <w:rPr>
+          <w:lang w:val="en-US"/>
+        </w:rPr>
+        <w:t xml:space="preserve"> </w:t>
+      </w:r>
+      <w:proofErr w:type="spellStart"/>
+      <w:r>
+        <w:rPr>
+          <w:lang w:val="en-US"/>
+        </w:rPr>
+        <w:t>sách</w:t>
+      </w:r>
+      <w:proofErr w:type="spellEnd"/>
+      <w:r>
+        <w:rPr>
+          <w:lang w:val="en-US"/>
+        </w:rPr>
+        <w:t xml:space="preserve"> </w:t>
+      </w:r>
+      <w:proofErr w:type="spellStart"/>
+      <w:r>
+        <w:rPr>
+          <w:lang w:val="en-US"/>
+        </w:rPr>
+        <w:t>các</w:t>
+      </w:r>
+      <w:proofErr w:type="spellEnd"/>
+      <w:r>
+        <w:rPr>
+          <w:lang w:val="en-US"/>
+        </w:rPr>
+        <w:t xml:space="preserve"> </w:t>
+      </w:r>
+      <w:proofErr w:type="spellStart"/>
+      <w:r>
+        <w:rPr>
+          <w:lang w:val="en-US"/>
+        </w:rPr>
+        <w:t>giá</w:t>
+      </w:r>
+      <w:proofErr w:type="spellEnd"/>
+      <w:r>
+        <w:rPr>
+          <w:lang w:val="en-US"/>
+        </w:rPr>
+        <w:t xml:space="preserve"> </w:t>
+      </w:r>
+      <w:proofErr w:type="spellStart"/>
+      <w:r>
+        <w:rPr>
+          <w:lang w:val="en-US"/>
+        </w:rPr>
+        <w:t>của</w:t>
+      </w:r>
+      <w:proofErr w:type="spellEnd"/>
+      <w:r>
+        <w:rPr>
+          <w:lang w:val="en-US"/>
+        </w:rPr>
+        <w:t xml:space="preserve"> </w:t>
+      </w:r>
+      <w:proofErr w:type="spellStart"/>
+      <w:r>
+        <w:rPr>
+          <w:lang w:val="en-US"/>
+        </w:rPr>
+        <w:t>món</w:t>
+      </w:r>
+      <w:proofErr w:type="spellEnd"/>
+      <w:r>
+        <w:rPr>
+          <w:lang w:val="en-US"/>
+        </w:rPr>
+        <w:t xml:space="preserve"> </w:t>
+      </w:r>
+      <w:proofErr w:type="spellStart"/>
+      <w:r>
+        <w:rPr>
+          <w:lang w:val="en-US"/>
+        </w:rPr>
+        <w:t>ăn</w:t>
+      </w:r>
+      <w:proofErr w:type="spellEnd"/>
+      <w:r>
+        <w:rPr>
+          <w:lang w:val="en-US"/>
+        </w:rPr>
+        <w:t xml:space="preserve"> </w:t>
+      </w:r>
+      <w:proofErr w:type="spellStart"/>
+      <w:r>
+        <w:rPr>
+          <w:lang w:val="en-US"/>
+        </w:rPr>
+        <w:t>được</w:t>
+      </w:r>
+      <w:proofErr w:type="spellEnd"/>
+      <w:r>
+        <w:rPr>
+          <w:lang w:val="en-US"/>
+        </w:rPr>
+        <w:t xml:space="preserve"> </w:t>
+      </w:r>
+      <w:proofErr w:type="spellStart"/>
+      <w:r>
+        <w:rPr>
+          <w:lang w:val="en-US"/>
+        </w:rPr>
+        <w:t>cập</w:t>
+      </w:r>
+      <w:proofErr w:type="spellEnd"/>
+      <w:r>
+        <w:rPr>
+          <w:lang w:val="en-US"/>
+        </w:rPr>
+        <w:t xml:space="preserve"> </w:t>
+      </w:r>
+      <w:proofErr w:type="spellStart"/>
+      <w:r>
+        <w:rPr>
+          <w:lang w:val="en-US"/>
+        </w:rPr>
+        <w:t>nhật</w:t>
+      </w:r>
+      <w:proofErr w:type="spellEnd"/>
+      <w:r>
+        <w:rPr>
+          <w:lang w:val="en-US"/>
+        </w:rPr>
+        <w:t xml:space="preserve"> (array)</w:t>
+      </w:r>
+    </w:p>
+    <w:p>
+      <w:pPr>
+        <w:pStyle w:val="ListParagraph"/>
+        <w:numPr>
+          <w:ilvl w:val="1"/>
+          <w:numId w:val="40"/>
+        </w:numPr>
+        <w:rPr>
+          <w:lang w:val="en-US"/>
+        </w:rPr>
+      </w:pPr>
+      <w:proofErr w:type="spellStart"/>
+      <w:r>
+        <w:rPr>
+          <w:lang w:val="en-US"/>
+        </w:rPr>
+        <w:t>gia</w:t>
+      </w:r>
+      <w:proofErr w:type="spellEnd"/>
+      <w:r>
+        <w:rPr>
+          <w:lang w:val="en-US"/>
+        </w:rPr>
+        <w:t xml:space="preserve">: </w:t>
+      </w:r>
+      <w:proofErr w:type="spellStart"/>
+      <w:r>
+        <w:rPr>
+          <w:lang w:val="en-US"/>
+        </w:rPr>
+        <w:t>lưu</w:t>
+      </w:r>
+      <w:proofErr w:type="spellEnd"/>
+      <w:r>
+        <w:rPr>
+          <w:lang w:val="en-US"/>
+        </w:rPr>
+        <w:t xml:space="preserve"> </w:t>
+      </w:r>
+      <w:proofErr w:type="spellStart"/>
+      <w:r>
+        <w:rPr>
+          <w:lang w:val="en-US"/>
+        </w:rPr>
+        <w:t>giá</w:t>
+      </w:r>
+      <w:proofErr w:type="spellEnd"/>
+      <w:r>
+        <w:rPr>
+          <w:lang w:val="en-US"/>
+        </w:rPr>
+        <w:t xml:space="preserve"> </w:t>
+      </w:r>
+      <w:proofErr w:type="spellStart"/>
+      <w:r>
+        <w:rPr>
+          <w:lang w:val="en-US"/>
+        </w:rPr>
+        <w:t>của</w:t>
+      </w:r>
+      <w:proofErr w:type="spellEnd"/>
+      <w:r>
+        <w:rPr>
+          <w:lang w:val="en-US"/>
+        </w:rPr>
+        <w:t xml:space="preserve"> </w:t>
+      </w:r>
+      <w:proofErr w:type="spellStart"/>
+      <w:r>
+        <w:rPr>
+          <w:lang w:val="en-US"/>
+        </w:rPr>
+        <w:t>món</w:t>
+      </w:r>
+      <w:proofErr w:type="spellEnd"/>
+      <w:r>
+        <w:rPr>
+          <w:lang w:val="en-US"/>
+        </w:rPr>
+        <w:t xml:space="preserve"> </w:t>
+      </w:r>
+      <w:proofErr w:type="spellStart"/>
+      <w:r>
+        <w:rPr>
+          <w:lang w:val="en-US"/>
+        </w:rPr>
+        <w:t>ăn</w:t>
+      </w:r>
+      <w:proofErr w:type="spellEnd"/>
+      <w:r>
+        <w:rPr>
+          <w:lang w:val="en-US"/>
+        </w:rPr>
+        <w:t xml:space="preserve"> (number).</w:t>
+      </w:r>
+    </w:p>
+    <w:p>
+      <w:pPr>
+        <w:pStyle w:val="ListParagraph"/>
+        <w:numPr>
+          <w:ilvl w:val="1"/>
+          <w:numId w:val="40"/>
+        </w:numPr>
+        <w:rPr>
+          <w:lang w:val="en-US"/>
+        </w:rPr>
+      </w:pPr>
+      <w:proofErr w:type="spellStart"/>
+      <w:r>
+        <w:rPr>
+          <w:lang w:val="en-US"/>
+        </w:rPr>
+        <w:t>ngaytao</w:t>
+      </w:r>
+      <w:proofErr w:type="spellEnd"/>
+      <w:r>
+        <w:rPr>
+          <w:lang w:val="en-US"/>
+        </w:rPr>
+        <w:t xml:space="preserve">: </w:t>
+      </w:r>
+      <w:proofErr w:type="spellStart"/>
+      <w:r>
+        <w:rPr>
+          <w:lang w:val="en-US"/>
+        </w:rPr>
+        <w:t>lưu</w:t>
+      </w:r>
+      <w:proofErr w:type="spellEnd"/>
+      <w:r>
+        <w:rPr>
+          <w:lang w:val="en-US"/>
+        </w:rPr>
+        <w:t xml:space="preserve"> </w:t>
+      </w:r>
+      <w:proofErr w:type="spellStart"/>
+      <w:r>
+        <w:rPr>
+          <w:lang w:val="en-US"/>
+        </w:rPr>
+        <w:t>thời</w:t>
+      </w:r>
+      <w:proofErr w:type="spellEnd"/>
+      <w:r>
+        <w:rPr>
+          <w:lang w:val="en-US"/>
+        </w:rPr>
+        <w:t xml:space="preserve"> </w:t>
+      </w:r>
+      <w:proofErr w:type="spellStart"/>
+      <w:r>
+        <w:rPr>
+          <w:lang w:val="en-US"/>
+        </w:rPr>
+        <w:t>gian</w:t>
+      </w:r>
+      <w:proofErr w:type="spellEnd"/>
+      <w:r>
+        <w:rPr>
+          <w:lang w:val="en-US"/>
+        </w:rPr>
+        <w:t xml:space="preserve"> </w:t>
+      </w:r>
+      <w:proofErr w:type="spellStart"/>
+      <w:r>
+        <w:rPr>
+          <w:lang w:val="en-US"/>
+        </w:rPr>
+        <w:t>cập</w:t>
+      </w:r>
+      <w:proofErr w:type="spellEnd"/>
+      <w:r>
+        <w:rPr>
+          <w:lang w:val="en-US"/>
+        </w:rPr>
+        <w:t xml:space="preserve"> </w:t>
+      </w:r>
+      <w:proofErr w:type="spellStart"/>
+      <w:r>
+        <w:rPr>
+          <w:lang w:val="en-US"/>
+        </w:rPr>
+        <w:t>nhất</w:t>
+      </w:r>
+      <w:proofErr w:type="spellEnd"/>
+      <w:r>
+        <w:rPr>
+          <w:lang w:val="en-US"/>
+        </w:rPr>
+        <w:t xml:space="preserve"> </w:t>
+      </w:r>
+      <w:proofErr w:type="spellStart"/>
+      <w:r>
+        <w:rPr>
+          <w:lang w:val="en-US"/>
+        </w:rPr>
+        <w:t>giá</w:t>
+      </w:r>
+      <w:proofErr w:type="spellEnd"/>
+      <w:r>
+        <w:rPr>
+          <w:lang w:val="en-US"/>
+        </w:rPr>
+        <w:t xml:space="preserve"> (timestamp).</w:t>
+      </w:r>
+    </w:p>
+    <w:p>
+      <w:pPr>
+        <w:pStyle w:val="ListParagraph"/>
+        <w:numPr>
+          <w:ilvl w:val="0"/>
+          <w:numId w:val="40"/>
+        </w:numPr>
+        <w:rPr>
+          <w:lang w:val="en-US"/>
+        </w:rPr>
+      </w:pPr>
+      <w:proofErr w:type="spellStart"/>
+      <w:r>
+        <w:rPr>
+          <w:lang w:val="en-US"/>
+        </w:rPr>
+        <w:t>hinhanh</w:t>
+      </w:r>
+      <w:proofErr w:type="spellEnd"/>
+      <w:r>
+        <w:rPr>
+          <w:lang w:val="en-US"/>
+        </w:rPr>
+        <w:t xml:space="preserve">: </w:t>
+      </w:r>
+      <w:proofErr w:type="spellStart"/>
+      <w:r>
+        <w:rPr>
+          <w:lang w:val="en-US"/>
+        </w:rPr>
+        <w:t>chứa</w:t>
+      </w:r>
+      <w:proofErr w:type="spellEnd"/>
+      <w:r>
+        <w:rPr>
+          <w:lang w:val="en-US"/>
+        </w:rPr>
+        <w:t xml:space="preserve"> </w:t>
+      </w:r>
+      <w:proofErr w:type="spellStart"/>
+      <w:r>
+        <w:rPr>
+          <w:lang w:val="en-US"/>
+        </w:rPr>
+        <w:t>các</w:t>
+      </w:r>
+      <w:proofErr w:type="spellEnd"/>
+      <w:r>
+        <w:rPr>
+          <w:lang w:val="en-US"/>
+        </w:rPr>
+        <w:t xml:space="preserve"> </w:t>
+      </w:r>
+      <w:proofErr w:type="spellStart"/>
+      <w:r>
+        <w:rPr>
+          <w:lang w:val="en-US"/>
+        </w:rPr>
+        <w:t>hình</w:t>
+      </w:r>
+      <w:proofErr w:type="spellEnd"/>
+      <w:r>
+        <w:rPr>
+          <w:lang w:val="en-US"/>
+        </w:rPr>
+        <w:t xml:space="preserve"> </w:t>
+      </w:r>
+      <w:proofErr w:type="spellStart"/>
+      <w:r>
+        <w:rPr>
+          <w:lang w:val="en-US"/>
+        </w:rPr>
+        <w:t>ảnh</w:t>
+      </w:r>
+      <w:proofErr w:type="spellEnd"/>
+      <w:r>
+        <w:rPr>
+          <w:lang w:val="en-US"/>
+        </w:rPr>
+        <w:t xml:space="preserve"> </w:t>
+      </w:r>
+      <w:proofErr w:type="spellStart"/>
+      <w:r>
+        <w:rPr>
+          <w:lang w:val="en-US"/>
+        </w:rPr>
+        <w:t>của</w:t>
+      </w:r>
+      <w:proofErr w:type="spellEnd"/>
+      <w:r>
+        <w:rPr>
+          <w:lang w:val="en-US"/>
+        </w:rPr>
+        <w:t xml:space="preserve"> </w:t>
+      </w:r>
+      <w:proofErr w:type="spellStart"/>
+      <w:r>
+        <w:rPr>
+          <w:lang w:val="en-US"/>
+        </w:rPr>
+        <w:t>món</w:t>
+      </w:r>
+      <w:proofErr w:type="spellEnd"/>
+      <w:r>
+        <w:rPr>
+          <w:lang w:val="en-US"/>
+        </w:rPr>
+        <w:t xml:space="preserve"> </w:t>
+      </w:r>
+      <w:proofErr w:type="spellStart"/>
+      <w:r>
+        <w:rPr>
+          <w:lang w:val="en-US"/>
+        </w:rPr>
+        <w:t>ăn</w:t>
+      </w:r>
+      <w:proofErr w:type="spellEnd"/>
+      <w:r>
+        <w:rPr>
+          <w:lang w:val="en-US"/>
+        </w:rPr>
+        <w:t>.</w:t>
+      </w:r>
+    </w:p>
+    <w:p>
+      <w:pPr>
+        <w:pStyle w:val="ListParagraph"/>
+        <w:numPr>
+          <w:ilvl w:val="0"/>
+          <w:numId w:val="40"/>
+        </w:numPr>
+        <w:rPr>
+          <w:lang w:val="en-US"/>
+        </w:rPr>
+      </w:pPr>
+      <w:proofErr w:type="spellStart"/>
+      <w:r>
+        <w:rPr>
+          <w:lang w:val="en-US"/>
+        </w:rPr>
+        <w:t>khuyenmai</w:t>
+      </w:r>
+      <w:proofErr w:type="spellEnd"/>
+      <w:r>
+        <w:rPr>
+          <w:lang w:val="en-US"/>
+        </w:rPr>
+        <w:t xml:space="preserve">: </w:t>
+      </w:r>
+      <w:proofErr w:type="spellStart"/>
+      <w:r>
+        <w:rPr>
+          <w:lang w:val="en-US"/>
+        </w:rPr>
+        <w:t>lưu</w:t>
+      </w:r>
+      <w:proofErr w:type="spellEnd"/>
+      <w:r>
+        <w:rPr>
+          <w:lang w:val="en-US"/>
+        </w:rPr>
+        <w:t xml:space="preserve"> </w:t>
+      </w:r>
+      <w:proofErr w:type="spellStart"/>
+      <w:r>
+        <w:rPr>
+          <w:lang w:val="en-US"/>
+        </w:rPr>
+        <w:t>khuyến</w:t>
+      </w:r>
+      <w:proofErr w:type="spellEnd"/>
+      <w:r>
+        <w:rPr>
+          <w:lang w:val="en-US"/>
+        </w:rPr>
+        <w:t xml:space="preserve"> </w:t>
+      </w:r>
+      <w:proofErr w:type="spellStart"/>
+      <w:r>
+        <w:rPr>
+          <w:lang w:val="en-US"/>
+        </w:rPr>
+        <w:t>mãi</w:t>
+      </w:r>
+      <w:proofErr w:type="spellEnd"/>
+      <w:r>
+        <w:rPr>
+          <w:lang w:val="en-US"/>
+        </w:rPr>
+        <w:t xml:space="preserve"> (/</w:t>
+      </w:r>
+      <w:proofErr w:type="spellStart"/>
+      <w:r>
+        <w:rPr>
+          <w:lang w:val="en-US"/>
+        </w:rPr>
+        <w:t>KhuyenMai</w:t>
+      </w:r>
+      <w:proofErr w:type="spellEnd"/>
+      <w:r>
+        <w:rPr>
+          <w:lang w:val="en-US"/>
+        </w:rPr>
+        <w:t>/KM******).</w:t>
+      </w:r>
+    </w:p>
+    <w:p>
+      <w:pPr>
+        <w:pStyle w:val="ListParagraph"/>
+        <w:numPr>
+          <w:ilvl w:val="0"/>
+          <w:numId w:val="40"/>
+        </w:numPr>
+        <w:rPr>
+          <w:lang w:val="en-US"/>
+        </w:rPr>
+      </w:pPr>
+      <w:proofErr w:type="spellStart"/>
+      <w:r>
+        <w:rPr>
+          <w:lang w:val="en-US"/>
+        </w:rPr>
+        <w:t>mota</w:t>
+      </w:r>
+      <w:proofErr w:type="spellEnd"/>
+      <w:r>
+        <w:rPr>
+          <w:lang w:val="en-US"/>
+        </w:rPr>
+        <w:t xml:space="preserve">: </w:t>
+      </w:r>
+      <w:proofErr w:type="spellStart"/>
+      <w:r>
+        <w:rPr>
+          <w:lang w:val="en-US"/>
+        </w:rPr>
+        <w:t>lưu</w:t>
+      </w:r>
+      <w:proofErr w:type="spellEnd"/>
+      <w:r>
+        <w:rPr>
+          <w:lang w:val="en-US"/>
+        </w:rPr>
+        <w:t xml:space="preserve"> </w:t>
+      </w:r>
+      <w:proofErr w:type="spellStart"/>
+      <w:r>
+        <w:rPr>
+          <w:lang w:val="en-US"/>
+        </w:rPr>
+        <w:t>mô</w:t>
+      </w:r>
+      <w:proofErr w:type="spellEnd"/>
+      <w:r>
+        <w:rPr>
+          <w:lang w:val="en-US"/>
+        </w:rPr>
+        <w:t xml:space="preserve"> </w:t>
+      </w:r>
+      <w:proofErr w:type="spellStart"/>
+      <w:r>
+        <w:rPr>
+          <w:lang w:val="en-US"/>
+        </w:rPr>
+        <w:t>tả</w:t>
+      </w:r>
+      <w:proofErr w:type="spellEnd"/>
+      <w:r>
+        <w:rPr>
+          <w:lang w:val="en-US"/>
+        </w:rPr>
+        <w:t xml:space="preserve"> </w:t>
+      </w:r>
+      <w:proofErr w:type="spellStart"/>
+      <w:r>
+        <w:rPr>
+          <w:lang w:val="en-US"/>
+        </w:rPr>
+        <w:t>về</w:t>
+      </w:r>
+      <w:proofErr w:type="spellEnd"/>
+      <w:r>
+        <w:rPr>
+          <w:lang w:val="en-US"/>
+        </w:rPr>
+        <w:t xml:space="preserve"> </w:t>
+      </w:r>
+      <w:proofErr w:type="spellStart"/>
+      <w:r>
+        <w:rPr>
+          <w:lang w:val="en-US"/>
+        </w:rPr>
+        <w:t>món</w:t>
+      </w:r>
+      <w:proofErr w:type="spellEnd"/>
+      <w:r>
+        <w:rPr>
+          <w:lang w:val="en-US"/>
+        </w:rPr>
+        <w:t xml:space="preserve"> </w:t>
+      </w:r>
+      <w:proofErr w:type="spellStart"/>
+      <w:r>
+        <w:rPr>
+          <w:lang w:val="en-US"/>
+        </w:rPr>
+        <w:t>ăn</w:t>
+      </w:r>
+      <w:proofErr w:type="spellEnd"/>
+      <w:r>
+        <w:rPr>
+          <w:lang w:val="en-US"/>
+        </w:rPr>
+        <w:t xml:space="preserve"> (string).</w:t>
+      </w:r>
+    </w:p>
+    <w:p>
+      <w:pPr>
+        <w:pStyle w:val="ListParagraph"/>
+        <w:numPr>
+          <w:ilvl w:val="0"/>
+          <w:numId w:val="40"/>
+        </w:numPr>
+        <w:rPr>
+          <w:lang w:val="en-US"/>
+        </w:rPr>
+      </w:pPr>
+      <w:proofErr w:type="spellStart"/>
+      <w:r>
+        <w:rPr>
+          <w:lang w:val="en-US"/>
+        </w:rPr>
+        <w:t>nhommonan</w:t>
+      </w:r>
+      <w:proofErr w:type="spellEnd"/>
+      <w:r>
+        <w:rPr>
+          <w:lang w:val="en-US"/>
+        </w:rPr>
+        <w:t xml:space="preserve">: </w:t>
+      </w:r>
+      <w:proofErr w:type="spellStart"/>
+      <w:r>
+        <w:rPr>
+          <w:lang w:val="en-US"/>
+        </w:rPr>
+        <w:t>chứa</w:t>
+      </w:r>
+      <w:proofErr w:type="spellEnd"/>
+      <w:r>
+        <w:rPr>
+          <w:lang w:val="en-US"/>
+        </w:rPr>
+        <w:t xml:space="preserve"> </w:t>
+      </w:r>
+      <w:proofErr w:type="spellStart"/>
+      <w:r>
+        <w:rPr>
+          <w:lang w:val="en-US"/>
+        </w:rPr>
+        <w:t>nhóm</w:t>
+      </w:r>
+      <w:proofErr w:type="spellEnd"/>
+      <w:r>
+        <w:rPr>
+          <w:lang w:val="en-US"/>
+        </w:rPr>
+        <w:t xml:space="preserve"> </w:t>
+      </w:r>
+      <w:proofErr w:type="spellStart"/>
+      <w:r>
+        <w:rPr>
+          <w:lang w:val="en-US"/>
+        </w:rPr>
+        <w:t>của</w:t>
+      </w:r>
+      <w:proofErr w:type="spellEnd"/>
+      <w:r>
+        <w:rPr>
+          <w:lang w:val="en-US"/>
+        </w:rPr>
+        <w:t xml:space="preserve"> </w:t>
+      </w:r>
+      <w:proofErr w:type="spellStart"/>
+      <w:r>
+        <w:rPr>
+          <w:lang w:val="en-US"/>
+        </w:rPr>
+        <w:t>món</w:t>
+      </w:r>
+      <w:proofErr w:type="spellEnd"/>
+      <w:r>
+        <w:rPr>
+          <w:lang w:val="en-US"/>
+        </w:rPr>
+        <w:t xml:space="preserve"> </w:t>
+      </w:r>
+      <w:proofErr w:type="spellStart"/>
+      <w:r>
+        <w:rPr>
+          <w:lang w:val="en-US"/>
+        </w:rPr>
+        <w:t>ăn</w:t>
+      </w:r>
+      <w:proofErr w:type="spellEnd"/>
+      <w:r>
+        <w:rPr>
+          <w:lang w:val="en-US"/>
+        </w:rPr>
+        <w:t xml:space="preserve"> </w:t>
+      </w:r>
+      <w:proofErr w:type="spellStart"/>
+      <w:r>
+        <w:rPr>
+          <w:lang w:val="en-US"/>
+        </w:rPr>
+        <w:t>này</w:t>
+      </w:r>
+      <w:proofErr w:type="spellEnd"/>
+      <w:r>
+        <w:rPr>
+          <w:lang w:val="en-US"/>
+        </w:rPr>
+        <w:t xml:space="preserve"> (/</w:t>
+      </w:r>
+      <w:proofErr w:type="spellStart"/>
+      <w:r>
+        <w:rPr>
+          <w:lang w:val="en-US"/>
+        </w:rPr>
+        <w:t>NhomMonAn</w:t>
+      </w:r>
+      <w:proofErr w:type="spellEnd"/>
+      <w:r>
+        <w:rPr>
+          <w:lang w:val="en-US"/>
+        </w:rPr>
+        <w:t>/xxx).</w:t>
+      </w:r>
+    </w:p>
+    <w:p>
+      <w:pPr>
+        <w:pStyle w:val="ListParagraph"/>
+        <w:numPr>
+          <w:ilvl w:val="0"/>
+          <w:numId w:val="40"/>
+        </w:numPr>
+        <w:rPr>
+          <w:lang w:val="en-US"/>
+        </w:rPr>
+      </w:pPr>
+      <w:r>
+        <w:rPr>
+          <w:lang w:val="en-US"/>
+        </w:rPr>
+        <w:t xml:space="preserve">ten: </w:t>
+      </w:r>
+      <w:proofErr w:type="spellStart"/>
+      <w:r>
+        <w:rPr>
+          <w:lang w:val="en-US"/>
+        </w:rPr>
+        <w:t>lưu</w:t>
+      </w:r>
+      <w:proofErr w:type="spellEnd"/>
+      <w:r>
+        <w:rPr>
+          <w:lang w:val="en-US"/>
+        </w:rPr>
+        <w:t xml:space="preserve"> </w:t>
+      </w:r>
+      <w:proofErr w:type="spellStart"/>
+      <w:r>
+        <w:rPr>
+          <w:lang w:val="en-US"/>
+        </w:rPr>
+        <w:t>tên</w:t>
+      </w:r>
+      <w:proofErr w:type="spellEnd"/>
+      <w:r>
+        <w:rPr>
+          <w:lang w:val="en-US"/>
+        </w:rPr>
+        <w:t xml:space="preserve"> </w:t>
+      </w:r>
+      <w:proofErr w:type="spellStart"/>
+      <w:r>
+        <w:rPr>
+          <w:lang w:val="en-US"/>
+        </w:rPr>
+        <w:t>gọi</w:t>
+      </w:r>
+      <w:proofErr w:type="spellEnd"/>
+      <w:r>
+        <w:rPr>
+          <w:lang w:val="en-US"/>
+        </w:rPr>
+        <w:t xml:space="preserve"> </w:t>
+      </w:r>
+      <w:proofErr w:type="spellStart"/>
+      <w:r>
+        <w:rPr>
+          <w:lang w:val="en-US"/>
+        </w:rPr>
+        <w:t>của</w:t>
+      </w:r>
+      <w:proofErr w:type="spellEnd"/>
+      <w:r>
+        <w:rPr>
+          <w:lang w:val="en-US"/>
+        </w:rPr>
+        <w:t xml:space="preserve"> </w:t>
+      </w:r>
+      <w:proofErr w:type="spellStart"/>
+      <w:r>
+        <w:rPr>
+          <w:lang w:val="en-US"/>
+        </w:rPr>
+        <w:t>món</w:t>
+      </w:r>
+      <w:proofErr w:type="spellEnd"/>
+      <w:r>
+        <w:rPr>
+          <w:lang w:val="en-US"/>
+        </w:rPr>
+        <w:t xml:space="preserve"> </w:t>
+      </w:r>
+      <w:proofErr w:type="spellStart"/>
+      <w:r>
+        <w:rPr>
+          <w:lang w:val="en-US"/>
+        </w:rPr>
+        <w:t>ăn</w:t>
+      </w:r>
+      <w:proofErr w:type="spellEnd"/>
+      <w:r>
+        <w:rPr>
+          <w:lang w:val="en-US"/>
+        </w:rPr>
+        <w:t xml:space="preserve"> (string).</w:t>
+      </w:r>
+    </w:p>
+    <w:p>
+      <w:pPr>
+        <w:rPr>
+          <w:lang w:val="en-US"/>
+        </w:rPr>
+      </w:pPr>
+    </w:p>
+    <w:p>
+      <w:pPr>
+        <w:widowControl/>
+        <w:spacing w:line="240" w:lineRule="auto"/>
+        <w:rPr>
+          <w:rStyle w:val="Emphasis"/>
+          <w:rFonts w:ascii="Arial" w:hAnsi="Arial"/>
+          <w:b/>
+          <w:i w:val="0"/>
+          <w:iCs w:val="0"/>
+          <w:lang w:val="en-US"/>
+        </w:rPr>
+      </w:pPr>
+      <w:bookmarkStart w:id="4" w:name="_Toc44608711"/>
+      <w:r>
         <w:rPr>
           <w:rStyle w:val="Emphasis"/>
           <w:i w:val="0"/>
           <w:iCs w:val="0"/>
           <w:lang w:val="en-US"/>
         </w:rPr>
-      </w:pPr>
-      <w:r>
+        <w:br w:type="page"/>
+      </w:r>
+    </w:p>
+    <w:p>
+      <w:pPr>
+        <w:pStyle w:val="Heading1"/>
         <w:rPr>
           <w:rStyle w:val="Emphasis"/>
           <w:i w:val="0"/>
           <w:iCs w:val="0"/>
           <w:lang w:val="en-US"/>
         </w:rPr>
-        <w:t>Collection “</w:t>
-      </w:r>
-      <w:proofErr w:type="spellStart"/>
+      </w:pPr>
       <w:r>
         <w:rPr>
           <w:rStyle w:val="Emphasis"/>
@@ -2223,9 +7558,10 @@
           <w:iCs w:val="0"/>
           <w:lang w:val="en-US"/>
         </w:rPr>
-        <w:t>NhomMonAn</w:t>
-      </w:r>
-      <w:proofErr w:type="spellEnd"/>
+        <w:lastRenderedPageBreak/>
+        <w:t>Collection “</w:t>
+      </w:r>
+      <w:proofErr w:type="spellStart"/>
       <w:r>
         <w:rPr>
           <w:rStyle w:val="Emphasis"/>
@@ -2233,8 +7569,19 @@
           <w:iCs w:val="0"/>
           <w:lang w:val="en-US"/>
         </w:rPr>
+        <w:t>NhomMonAn</w:t>
+      </w:r>
+      <w:proofErr w:type="spellEnd"/>
+      <w:r>
+        <w:rPr>
+          <w:rStyle w:val="Emphasis"/>
+          <w:i w:val="0"/>
+          <w:iCs w:val="0"/>
+          <w:lang w:val="en-US"/>
+        </w:rPr>
         <w:t>”:</w:t>
       </w:r>
+      <w:bookmarkEnd w:id="4"/>
     </w:p>
     <w:p>
       <w:pPr>
@@ -2244,13 +7591,14 @@
       </w:pPr>
       <w:r>
         <w:rPr>
+          <w:noProof/>
           <w:lang w:val="en-US"/>
         </w:rPr>
         <w:drawing>
-          <wp:inline distT="0" distB="0" distL="0" distR="0" wp14:anchorId="6C58C950" wp14:editId="5469A397">
+          <wp:inline distT="0" distB="0" distL="0" distR="0" wp14:anchorId="4186D71D" wp14:editId="6CF74428">
             <wp:extent cx="5732145" cy="1697355"/>
             <wp:effectExtent l="0" t="0" r="1905" b="0"/>
-            <wp:docPr id="7" name="Picture 7"/>
+            <wp:docPr id="11" name="Picture 11"/>
             <wp:cNvGraphicFramePr>
               <a:graphicFrameLocks xmlns:a="http://schemas.openxmlformats.org/drawingml/2006/main" noChangeAspect="1"/>
             </wp:cNvGraphicFramePr>
@@ -2262,7 +7610,7 @@
                     <pic:cNvPicPr/>
                   </pic:nvPicPr>
                   <pic:blipFill>
-                    <a:blip r:embed="rId13"/>
+                    <a:blip r:embed="rId19"/>
                     <a:stretch>
                       <a:fillRect/>
                     </a:stretch>
@@ -2288,7 +7636,7 @@
         <w:pStyle w:val="ListParagraph"/>
         <w:numPr>
           <w:ilvl w:val="0"/>
-          <w:numId w:val="39"/>
+          <w:numId w:val="41"/>
         </w:numPr>
         <w:rPr>
           <w:lang w:val="en-US"/>
@@ -2440,7 +7788,7 @@
         <w:pStyle w:val="ListParagraph"/>
         <w:numPr>
           <w:ilvl w:val="0"/>
-          <w:numId w:val="39"/>
+          <w:numId w:val="41"/>
         </w:numPr>
         <w:rPr>
           <w:lang w:val="en-US"/>
@@ -2634,7 +7982,7 @@
         <w:pStyle w:val="ListParagraph"/>
         <w:numPr>
           <w:ilvl w:val="0"/>
-          <w:numId w:val="39"/>
+          <w:numId w:val="41"/>
         </w:numPr>
         <w:rPr>
           <w:lang w:val="en-US"/>
@@ -2674,7 +8022,7 @@
         <w:pStyle w:val="ListParagraph"/>
         <w:numPr>
           <w:ilvl w:val="1"/>
-          <w:numId w:val="39"/>
+          <w:numId w:val="41"/>
         </w:numPr>
         <w:rPr>
           <w:lang w:val="en-US"/>
@@ -2759,47 +8107,68 @@
     </w:p>
     <w:p>
       <w:pPr>
-        <w:pStyle w:val="Heading1"/>
-        <w:rPr>
-          <w:lang w:val="en-US"/>
-        </w:rPr>
-      </w:pPr>
-      <w:r>
-        <w:rPr>
-          <w:lang w:val="en-US"/>
-        </w:rPr>
-        <w:t>Collection “</w:t>
-      </w:r>
-      <w:proofErr w:type="spellStart"/>
-      <w:r>
-        <w:rPr>
-          <w:lang w:val="en-US"/>
-        </w:rPr>
-        <w:t>QuanLy</w:t>
-      </w:r>
-      <w:proofErr w:type="spellEnd"/>
-      <w:r>
-        <w:rPr>
-          <w:lang w:val="en-US"/>
-        </w:rPr>
-        <w:t>”:</w:t>
+        <w:widowControl/>
+        <w:spacing w:line="240" w:lineRule="auto"/>
+        <w:rPr>
+          <w:rFonts w:ascii="Arial" w:hAnsi="Arial"/>
+          <w:b/>
+          <w:lang w:val="en-US"/>
+        </w:rPr>
+      </w:pPr>
+      <w:bookmarkStart w:id="5" w:name="_Toc44608712"/>
+      <w:r>
+        <w:rPr>
+          <w:lang w:val="en-US"/>
+        </w:rPr>
+        <w:br w:type="page"/>
       </w:r>
     </w:p>
     <w:p>
       <w:pPr>
-        <w:rPr>
-          <w:lang w:val="en-US"/>
-        </w:rPr>
-      </w:pPr>
-      <w:r>
-        <w:rPr>
+        <w:pStyle w:val="Heading1"/>
+        <w:rPr>
+          <w:lang w:val="en-US"/>
+        </w:rPr>
+      </w:pPr>
+      <w:r>
+        <w:rPr>
+          <w:lang w:val="en-US"/>
+        </w:rPr>
+        <w:lastRenderedPageBreak/>
+        <w:t>Collection “</w:t>
+      </w:r>
+      <w:proofErr w:type="spellStart"/>
+      <w:r>
+        <w:rPr>
+          <w:lang w:val="en-US"/>
+        </w:rPr>
+        <w:t>QuanLy</w:t>
+      </w:r>
+      <w:proofErr w:type="spellEnd"/>
+      <w:r>
+        <w:rPr>
+          <w:lang w:val="en-US"/>
+        </w:rPr>
+        <w:t>”:</w:t>
+      </w:r>
+      <w:bookmarkEnd w:id="5"/>
+    </w:p>
+    <w:p>
+      <w:pPr>
+        <w:rPr>
+          <w:lang w:val="en-US"/>
+        </w:rPr>
+      </w:pPr>
+      <w:r>
+        <w:rPr>
+          <w:noProof/>
           <w:lang w:val="en-US"/>
         </w:rPr>
         <w:drawing>
-          <wp:inline distT="0" distB="0" distL="0" distR="0" wp14:anchorId="04890040" wp14:editId="26C314C6">
+          <wp:inline distT="0" distB="0" distL="0" distR="0" wp14:anchorId="64FEB474" wp14:editId="1A5DC526">
             <wp:extent cx="5732145" cy="1660525"/>
             <wp:effectExtent l="0" t="0" r="1905" b="0"/>
-            <wp:docPr id="8" name="Picture 8"/>
+            <wp:docPr id="12" name="Picture 12"/>
             <wp:cNvGraphicFramePr>
               <a:graphicFrameLocks xmlns:a="http://schemas.openxmlformats.org/drawingml/2006/main" noChangeAspect="1"/>
             </wp:cNvGraphicFramePr>
@@ -2811,7 +8180,7 @@
                     <pic:cNvPicPr/>
                   </pic:nvPicPr>
                   <pic:blipFill>
-                    <a:blip r:embed="rId14"/>
+                    <a:blip r:embed="rId20"/>
                     <a:stretch>
                       <a:fillRect/>
                     </a:stretch>
@@ -2837,7 +8206,7 @@
         <w:pStyle w:val="ListParagraph"/>
         <w:numPr>
           <w:ilvl w:val="0"/>
-          <w:numId w:val="39"/>
+          <w:numId w:val="41"/>
         </w:numPr>
         <w:rPr>
           <w:lang w:val="en-US"/>
@@ -2947,7 +8316,7 @@
         <w:pStyle w:val="ListParagraph"/>
         <w:numPr>
           <w:ilvl w:val="0"/>
-          <w:numId w:val="39"/>
+          <w:numId w:val="41"/>
         </w:numPr>
         <w:rPr>
           <w:lang w:val="en-US"/>
@@ -3155,7 +8524,7 @@
         <w:pStyle w:val="ListParagraph"/>
         <w:numPr>
           <w:ilvl w:val="0"/>
-          <w:numId w:val="39"/>
+          <w:numId w:val="41"/>
         </w:numPr>
         <w:rPr>
           <w:lang w:val="en-US"/>
@@ -3195,7 +8564,7 @@
         <w:pStyle w:val="ListParagraph"/>
         <w:numPr>
           <w:ilvl w:val="1"/>
-          <w:numId w:val="39"/>
+          <w:numId w:val="41"/>
         </w:numPr>
         <w:rPr>
           <w:lang w:val="en-US"/>
@@ -3213,19 +8582,7 @@
         <w:rPr>
           <w:lang w:val="en-US"/>
         </w:rPr>
-        <w:t xml:space="preserve">: </w:t>
-      </w:r>
-      <w:r>
-        <w:rPr>
-          <w:lang w:val="en-US"/>
-        </w:rPr>
-        <w:t>(String)</w:t>
-      </w:r>
-      <w:r>
-        <w:rPr>
-          <w:lang w:val="en-US"/>
-        </w:rPr>
-        <w:t xml:space="preserve"> </w:t>
+        <w:t xml:space="preserve">: (String) </w:t>
       </w:r>
       <w:proofErr w:type="spellStart"/>
       <w:r>
@@ -3289,7 +8646,7 @@
         <w:pStyle w:val="ListParagraph"/>
         <w:numPr>
           <w:ilvl w:val="1"/>
-          <w:numId w:val="39"/>
+          <w:numId w:val="41"/>
         </w:numPr>
         <w:rPr>
           <w:lang w:val="en-US"/>
@@ -3349,7 +8706,7 @@
         <w:pStyle w:val="ListParagraph"/>
         <w:numPr>
           <w:ilvl w:val="1"/>
-          <w:numId w:val="39"/>
+          <w:numId w:val="41"/>
         </w:numPr>
         <w:rPr>
           <w:lang w:val="en-US"/>
@@ -3459,7 +8816,7 @@
         <w:pStyle w:val="ListParagraph"/>
         <w:numPr>
           <w:ilvl w:val="1"/>
-          <w:numId w:val="39"/>
+          <w:numId w:val="41"/>
         </w:numPr>
         <w:rPr>
           <w:lang w:val="en-US"/>
@@ -3636,6 +8993,24 @@
     </w:p>
     <w:p>
       <w:pPr>
+        <w:widowControl/>
+        <w:spacing w:line="240" w:lineRule="auto"/>
+        <w:rPr>
+          <w:rFonts w:ascii="Arial" w:hAnsi="Arial"/>
+          <w:b/>
+          <w:lang w:val="en-US"/>
+        </w:rPr>
+      </w:pPr>
+      <w:bookmarkStart w:id="6" w:name="_Toc44608713"/>
+      <w:r>
+        <w:rPr>
+          <w:lang w:val="en-US"/>
+        </w:rPr>
+        <w:br w:type="page"/>
+      </w:r>
+    </w:p>
+    <w:p>
+      <w:pPr>
         <w:pStyle w:val="Heading1"/>
         <w:rPr>
           <w:lang w:val="en-US"/>
@@ -3662,6 +9037,7 @@
         </w:rPr>
         <w:t>”:</w:t>
       </w:r>
+      <w:bookmarkEnd w:id="6"/>
     </w:p>
     <w:p>
       <w:pPr>
@@ -3671,13 +9047,14 @@
       </w:pPr>
       <w:r>
         <w:rPr>
+          <w:noProof/>
           <w:lang w:val="en-US"/>
         </w:rPr>
         <w:drawing>
-          <wp:inline distT="0" distB="0" distL="0" distR="0" wp14:anchorId="71A96A56" wp14:editId="1D86CA9A">
+          <wp:inline distT="0" distB="0" distL="0" distR="0" wp14:anchorId="1A60F1B6" wp14:editId="1425A1B8">
             <wp:extent cx="5732145" cy="2071370"/>
             <wp:effectExtent l="0" t="0" r="1905" b="5080"/>
-            <wp:docPr id="9" name="Picture 9"/>
+            <wp:docPr id="13" name="Picture 13"/>
             <wp:cNvGraphicFramePr>
               <a:graphicFrameLocks xmlns:a="http://schemas.openxmlformats.org/drawingml/2006/main" noChangeAspect="1"/>
             </wp:cNvGraphicFramePr>
@@ -3689,7 +9066,7 @@
                     <pic:cNvPicPr/>
                   </pic:nvPicPr>
                   <pic:blipFill>
-                    <a:blip r:embed="rId15"/>
+                    <a:blip r:embed="rId21"/>
                     <a:stretch>
                       <a:fillRect/>
                     </a:stretch>
@@ -3715,7 +9092,7 @@
         <w:pStyle w:val="ListParagraph"/>
         <w:numPr>
           <w:ilvl w:val="0"/>
-          <w:numId w:val="39"/>
+          <w:numId w:val="41"/>
         </w:numPr>
         <w:rPr>
           <w:lang w:val="en-US"/>
@@ -3909,7 +9286,7 @@
         <w:pStyle w:val="ListParagraph"/>
         <w:numPr>
           <w:ilvl w:val="0"/>
-          <w:numId w:val="39"/>
+          <w:numId w:val="41"/>
         </w:numPr>
         <w:rPr>
           <w:lang w:val="en-US"/>
@@ -4103,7 +9480,7 @@
         <w:pStyle w:val="ListParagraph"/>
         <w:numPr>
           <w:ilvl w:val="0"/>
-          <w:numId w:val="39"/>
+          <w:numId w:val="41"/>
         </w:numPr>
         <w:rPr>
           <w:lang w:val="en-US"/>
@@ -4143,7 +9520,7 @@
         <w:pStyle w:val="ListParagraph"/>
         <w:numPr>
           <w:ilvl w:val="1"/>
-          <w:numId w:val="39"/>
+          <w:numId w:val="41"/>
         </w:numPr>
         <w:rPr>
           <w:lang w:val="en-US"/>
@@ -4337,7 +9714,7 @@
         <w:pStyle w:val="ListParagraph"/>
         <w:numPr>
           <w:ilvl w:val="1"/>
-          <w:numId w:val="39"/>
+          <w:numId w:val="41"/>
         </w:numPr>
         <w:rPr>
           <w:lang w:val="en-US"/>
@@ -4803,13 +10180,7 @@
         <w:rPr>
           <w:lang w:val="en-US"/>
         </w:rPr>
-        <w:t>)</w:t>
-      </w:r>
-      <w:r>
-        <w:rPr>
-          <w:lang w:val="en-US"/>
-        </w:rPr>
-        <w:t>.</w:t>
+        <w:t>).</w:t>
       </w:r>
     </w:p>
     <w:p>
@@ -4817,7 +10188,7 @@
         <w:pStyle w:val="ListParagraph"/>
         <w:numPr>
           <w:ilvl w:val="1"/>
-          <w:numId w:val="39"/>
+          <w:numId w:val="41"/>
         </w:numPr>
         <w:rPr>
           <w:lang w:val="en-US"/>
@@ -4835,19 +10206,7 @@
         <w:rPr>
           <w:lang w:val="en-US"/>
         </w:rPr>
-        <w:t>: (</w:t>
-      </w:r>
-      <w:r>
-        <w:rPr>
-          <w:lang w:val="en-US"/>
-        </w:rPr>
-        <w:t>number</w:t>
-      </w:r>
-      <w:r>
-        <w:rPr>
-          <w:lang w:val="en-US"/>
-        </w:rPr>
-        <w:t xml:space="preserve">) </w:t>
+        <w:t xml:space="preserve">: (number) </w:t>
       </w:r>
       <w:proofErr w:type="spellStart"/>
       <w:r>
@@ -5174,34 +10533,54 @@
     </w:p>
     <w:p>
       <w:pPr>
-        <w:pStyle w:val="Heading1"/>
-        <w:rPr>
-          <w:lang w:val="en-US"/>
-        </w:rPr>
-      </w:pPr>
-      <w:r>
-        <w:rPr>
-          <w:lang w:val="en-US"/>
-        </w:rPr>
-        <w:t>Collection “</w:t>
-      </w:r>
-      <w:proofErr w:type="spellStart"/>
-      <w:r>
-        <w:rPr>
-          <w:lang w:val="en-US"/>
-        </w:rPr>
-        <w:t>ThucDon</w:t>
-      </w:r>
-      <w:proofErr w:type="spellEnd"/>
-      <w:r>
-        <w:rPr>
-          <w:lang w:val="en-US"/>
-        </w:rPr>
-        <w:t>”:</w:t>
+        <w:widowControl/>
+        <w:spacing w:line="240" w:lineRule="auto"/>
+        <w:rPr>
+          <w:rFonts w:ascii="Arial" w:hAnsi="Arial"/>
+          <w:b/>
+          <w:lang w:val="en-US"/>
+        </w:rPr>
+      </w:pPr>
+      <w:bookmarkStart w:id="7" w:name="_Toc44608714"/>
+      <w:r>
+        <w:rPr>
+          <w:lang w:val="en-US"/>
+        </w:rPr>
+        <w:br w:type="page"/>
       </w:r>
     </w:p>
     <w:p>
       <w:pPr>
+        <w:pStyle w:val="Heading1"/>
+        <w:rPr>
+          <w:lang w:val="en-US"/>
+        </w:rPr>
+      </w:pPr>
+      <w:r>
+        <w:rPr>
+          <w:lang w:val="en-US"/>
+        </w:rPr>
+        <w:lastRenderedPageBreak/>
+        <w:t>Collection “</w:t>
+      </w:r>
+      <w:proofErr w:type="spellStart"/>
+      <w:r>
+        <w:rPr>
+          <w:lang w:val="en-US"/>
+        </w:rPr>
+        <w:t>ThucDon</w:t>
+      </w:r>
+      <w:proofErr w:type="spellEnd"/>
+      <w:r>
+        <w:rPr>
+          <w:lang w:val="en-US"/>
+        </w:rPr>
+        <w:t>”:</w:t>
+      </w:r>
+      <w:bookmarkEnd w:id="7"/>
+    </w:p>
+    <w:p>
+      <w:pPr>
         <w:pStyle w:val="BodyText"/>
         <w:ind w:left="0"/>
         <w:rPr>
@@ -5213,14 +10592,15 @@
       <w:r>
         <w:rPr>
           <w:i/>
+          <w:noProof/>
           <w:color w:val="0000FF"/>
           <w:lang w:val="en-US"/>
         </w:rPr>
         <w:drawing>
-          <wp:inline distT="0" distB="0" distL="0" distR="0" wp14:anchorId="3920F900" wp14:editId="4A09F1A2">
+          <wp:inline distT="0" distB="0" distL="0" distR="0" wp14:anchorId="02B9D814" wp14:editId="2EA32EA4">
             <wp:extent cx="5732145" cy="2471420"/>
             <wp:effectExtent l="0" t="0" r="1905" b="5080"/>
-            <wp:docPr id="10" name="Picture 10"/>
+            <wp:docPr id="14" name="Picture 14"/>
             <wp:cNvGraphicFramePr>
               <a:graphicFrameLocks xmlns:a="http://schemas.openxmlformats.org/drawingml/2006/main" noChangeAspect="1"/>
             </wp:cNvGraphicFramePr>
@@ -5232,7 +10612,7 @@
                     <pic:cNvPicPr/>
                   </pic:nvPicPr>
                   <pic:blipFill>
-                    <a:blip r:embed="rId16"/>
+                    <a:blip r:embed="rId22"/>
                     <a:stretch>
                       <a:fillRect/>
                     </a:stretch>
@@ -5258,7 +10638,7 @@
         <w:pStyle w:val="ListParagraph"/>
         <w:numPr>
           <w:ilvl w:val="0"/>
-          <w:numId w:val="39"/>
+          <w:numId w:val="41"/>
         </w:numPr>
         <w:rPr>
           <w:lang w:val="en-US"/>
@@ -5480,7 +10860,7 @@
         <w:pStyle w:val="ListParagraph"/>
         <w:numPr>
           <w:ilvl w:val="0"/>
-          <w:numId w:val="39"/>
+          <w:numId w:val="41"/>
         </w:numPr>
         <w:rPr>
           <w:lang w:val="en-US"/>
@@ -5624,19 +11004,7 @@
         <w:rPr>
           <w:lang w:val="en-US"/>
         </w:rPr>
-        <w:t xml:space="preserve">: </w:t>
-      </w:r>
-      <w:r>
-        <w:rPr>
-          <w:lang w:val="en-US"/>
-        </w:rPr>
-        <w:t>TD</w:t>
-      </w:r>
-      <w:r>
-        <w:rPr>
-          <w:lang w:val="en-US"/>
-        </w:rPr>
-        <w:t>{</w:t>
+        <w:t>: TD{</w:t>
       </w:r>
       <w:proofErr w:type="spellStart"/>
       <w:r>
@@ -5686,7 +11054,7 @@
         <w:pStyle w:val="ListParagraph"/>
         <w:numPr>
           <w:ilvl w:val="0"/>
-          <w:numId w:val="39"/>
+          <w:numId w:val="41"/>
         </w:numPr>
         <w:rPr>
           <w:lang w:val="en-US"/>
@@ -5726,7 +11094,7 @@
         <w:pStyle w:val="ListParagraph"/>
         <w:numPr>
           <w:ilvl w:val="1"/>
-          <w:numId w:val="39"/>
+          <w:numId w:val="41"/>
         </w:numPr>
         <w:rPr>
           <w:lang w:val="en-US"/>
@@ -5892,7 +11260,7 @@
         <w:pStyle w:val="ListParagraph"/>
         <w:numPr>
           <w:ilvl w:val="1"/>
-          <w:numId w:val="39"/>
+          <w:numId w:val="41"/>
         </w:numPr>
         <w:rPr>
           <w:lang w:val="en-US"/>
@@ -6100,7 +11468,7 @@
         <w:pStyle w:val="ListParagraph"/>
         <w:numPr>
           <w:ilvl w:val="2"/>
-          <w:numId w:val="39"/>
+          <w:numId w:val="41"/>
         </w:numPr>
         <w:rPr>
           <w:lang w:val="en-US"/>
@@ -6266,7 +11634,7 @@
         <w:pStyle w:val="ListParagraph"/>
         <w:numPr>
           <w:ilvl w:val="2"/>
-          <w:numId w:val="39"/>
+          <w:numId w:val="41"/>
         </w:numPr>
         <w:rPr>
           <w:lang w:val="en-US"/>
@@ -6530,7 +11898,7 @@
         <w:pStyle w:val="ListParagraph"/>
         <w:numPr>
           <w:ilvl w:val="2"/>
-          <w:numId w:val="39"/>
+          <w:numId w:val="41"/>
         </w:numPr>
         <w:rPr>
           <w:lang w:val="en-US"/>
@@ -6541,7 +11909,6 @@
         <w:rPr>
           <w:lang w:val="en-US"/>
         </w:rPr>
-        <w:lastRenderedPageBreak/>
         <w:t>khuyenmai</w:t>
       </w:r>
       <w:proofErr w:type="spellEnd"/>
@@ -6739,7 +12106,7 @@
         <w:pStyle w:val="ListParagraph"/>
         <w:numPr>
           <w:ilvl w:val="1"/>
-          <w:numId w:val="39"/>
+          <w:numId w:val="41"/>
         </w:numPr>
         <w:rPr>
           <w:lang w:val="en-US"/>
@@ -6932,13 +12299,26 @@
         <w:rPr>
           <w:lang w:val="en-US"/>
         </w:rPr>
-        <w:t>này.</w:t>
-      </w:r>
-      <w:proofErr w:type="spellEnd"/>
+        <w:t>này</w:t>
+      </w:r>
+      <w:proofErr w:type="spellEnd"/>
+      <w:r>
+        <w:rPr>
+          <w:lang w:val="en-US"/>
+        </w:rPr>
+        <w:t>.</w:t>
+      </w:r>
+    </w:p>
+    <w:p>
+      <w:pPr>
+        <w:rPr>
+          <w:lang w:val="en-US"/>
+        </w:rPr>
+      </w:pPr>
     </w:p>
     <w:sectPr>
-      <w:headerReference w:type="default" r:id="rId17"/>
-      <w:footerReference w:type="default" r:id="rId18"/>
+      <w:headerReference w:type="default" r:id="rId23"/>
+      <w:footerReference w:type="default" r:id="rId24"/>
       <w:pgSz w:w="11907" w:h="16839" w:code="9"/>
       <w:pgMar w:top="1440" w:right="1440" w:bottom="1440" w:left="1440" w:header="720" w:footer="720" w:gutter="0"/>
       <w:pgNumType w:start="1"/>
@@ -6990,7 +12370,7 @@
         <w:lang w:val="en-US"/>
       </w:rPr>
       <w:drawing>
-        <wp:anchor distT="0" distB="0" distL="114300" distR="114300" simplePos="0" relativeHeight="251668480" behindDoc="0" locked="0" layoutInCell="1" allowOverlap="1" wp14:anchorId="3CF35878" wp14:editId="5E95D24D">
+        <wp:anchor distT="0" distB="0" distL="114300" distR="114300" simplePos="0" relativeHeight="251668480" behindDoc="0" locked="0" layoutInCell="1" allowOverlap="1" wp14:anchorId="4EC4BC60" wp14:editId="6C7B9826">
           <wp:simplePos x="0" y="0"/>
           <wp:positionH relativeFrom="column">
             <wp:posOffset>-918155</wp:posOffset>
@@ -7120,7 +12500,7 @@
               <w:lang w:val="en-US"/>
             </w:rPr>
             <w:drawing>
-              <wp:anchor distT="0" distB="0" distL="114300" distR="114300" simplePos="0" relativeHeight="251666432" behindDoc="1" locked="0" layoutInCell="1" allowOverlap="1" wp14:anchorId="147653F3" wp14:editId="1A7F5E4E">
+              <wp:anchor distT="0" distB="0" distL="114300" distR="114300" simplePos="0" relativeHeight="251666432" behindDoc="1" locked="0" layoutInCell="1" allowOverlap="1" wp14:anchorId="61A368F1" wp14:editId="54FDDB1D">
                 <wp:simplePos x="0" y="0"/>
                 <wp:positionH relativeFrom="column">
                   <wp:posOffset>-912495</wp:posOffset>
@@ -7292,7 +12672,7 @@
       <mc:AlternateContent>
         <mc:Choice Requires="wps">
           <w:drawing>
-            <wp:anchor distT="0" distB="0" distL="114300" distR="114300" simplePos="0" relativeHeight="251659264" behindDoc="0" locked="0" layoutInCell="1" allowOverlap="1" wp14:anchorId="004914D2" wp14:editId="0EB07B28">
+            <wp:anchor distT="0" distB="0" distL="114300" distR="114300" simplePos="0" relativeHeight="251659264" behindDoc="0" locked="0" layoutInCell="1" allowOverlap="1" wp14:anchorId="2485C39E" wp14:editId="3AAE5300">
               <wp:simplePos x="0" y="0"/>
               <wp:positionH relativeFrom="page">
                 <wp:posOffset>-1</wp:posOffset>
@@ -7432,7 +12812,7 @@
         </mc:Choice>
         <mc:Fallback>
           <w:pict>
-            <v:shape w14:anchorId="1D986340" id="Freeform 1" o:spid="_x0000_s1026" style="position:absolute;margin-left:0;margin-top:0;width:93.15pt;height:813.3pt;flip:x;z-index:251659264;visibility:visible;mso-wrap-style:square;mso-width-percent:0;mso-height-percent:0;mso-wrap-distance-left:9pt;mso-wrap-distance-top:0;mso-wrap-distance-right:9pt;mso-wrap-distance-bottom:0;mso-position-horizontal:absolute;mso-position-horizontal-relative:page;mso-position-vertical:absolute;mso-position-vertical-relative:page;mso-width-percent:0;mso-height-percent:0;mso-width-relative:page;mso-height-relative:page;v-text-anchor:top" coordsize="502,3168" o:gfxdata="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" path="m502,c93,,93,,93,,146,383,323,1900,,3168v502,,502,,502,l502,xe" fillcolor="#8db3e2" stroked="f" strokecolor="#212120">
+            <v:shape w14:anchorId="756DCFA8" id="Freeform 1" o:spid="_x0000_s1026" style="position:absolute;margin-left:0;margin-top:0;width:93.15pt;height:813.3pt;flip:x;z-index:251659264;visibility:visible;mso-wrap-style:square;mso-width-percent:0;mso-height-percent:0;mso-wrap-distance-left:9pt;mso-wrap-distance-top:0;mso-wrap-distance-right:9pt;mso-wrap-distance-bottom:0;mso-position-horizontal:absolute;mso-position-horizontal-relative:page;mso-position-vertical:absolute;mso-position-vertical-relative:page;mso-width-percent:0;mso-height-percent:0;mso-width-relative:page;mso-height-relative:page;v-text-anchor:top" coordsize="502,3168" o:gfxdata="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" path="m502,c93,,93,,93,,146,383,323,1900,,3168v502,,502,,502,l502,xe" fillcolor="#8db3e2" stroked="f" strokecolor="#212120">
               <v:fill color2="#1f497d" rotate="t" focus="100%" type="gradient"/>
               <v:shadow color="#8c8682"/>
               <v:path arrowok="t" o:connecttype="custom" o:connectlocs="1183005,0;219162,0;0,10328744;1183005,10328744;1183005,0" o:connectangles="0,0,0,0,0"/>
@@ -7448,7 +12828,7 @@
         <w:lang w:val="en-US"/>
       </w:rPr>
       <w:drawing>
-        <wp:anchor distT="0" distB="0" distL="114300" distR="114300" simplePos="0" relativeHeight="251660288" behindDoc="0" locked="0" layoutInCell="1" allowOverlap="1" wp14:anchorId="23717039" wp14:editId="51EAEF83">
+        <wp:anchor distT="0" distB="0" distL="114300" distR="114300" simplePos="0" relativeHeight="251660288" behindDoc="0" locked="0" layoutInCell="1" allowOverlap="1" wp14:anchorId="4CB2EF3B" wp14:editId="0790882C">
           <wp:simplePos x="0" y="0"/>
           <wp:positionH relativeFrom="column">
             <wp:posOffset>-538642</wp:posOffset>
@@ -8123,7 +13503,7 @@
         <w:lang w:val="en-US"/>
       </w:rPr>
       <w:drawing>
-        <wp:anchor distT="0" distB="0" distL="114300" distR="114300" simplePos="0" relativeHeight="251664384" behindDoc="1" locked="0" layoutInCell="1" allowOverlap="1" wp14:anchorId="34B1C497" wp14:editId="22CFAEEC">
+        <wp:anchor distT="0" distB="0" distL="114300" distR="114300" simplePos="0" relativeHeight="251664384" behindDoc="1" locked="0" layoutInCell="1" allowOverlap="1" wp14:anchorId="5C88CB82" wp14:editId="06F4350A">
           <wp:simplePos x="0" y="0"/>
           <wp:positionH relativeFrom="column">
             <wp:posOffset>-545106</wp:posOffset>
@@ -8563,6 +13943,119 @@
     </w:lvl>
   </w:abstractNum>
   <w:abstractNum w:abstractNumId="2" w15:restartNumberingAfterBreak="0">
+    <w:nsid w:val="15F16956"/>
+    <w:multiLevelType w:val="hybridMultilevel"/>
+    <w:tmpl w:val="CD76D28A"/>
+    <w:lvl w:ilvl="0" w:tplc="04090001">
+      <w:start w:val="1"/>
+      <w:numFmt w:val="bullet"/>
+      <w:lvlText w:val=""/>
+      <w:lvlJc w:val="left"/>
+      <w:pPr>
+        <w:ind w:left="720" w:hanging="360"/>
+      </w:pPr>
+      <w:rPr>
+        <w:rFonts w:ascii="Symbol" w:hAnsi="Symbol" w:hint="default"/>
+      </w:rPr>
+    </w:lvl>
+    <w:lvl w:ilvl="1" w:tplc="04090003">
+      <w:start w:val="1"/>
+      <w:numFmt w:val="bullet"/>
+      <w:lvlText w:val="o"/>
+      <w:lvlJc w:val="left"/>
+      <w:pPr>
+        <w:ind w:left="1440" w:hanging="360"/>
+      </w:pPr>
+      <w:rPr>
+        <w:rFonts w:ascii="Courier New" w:hAnsi="Courier New" w:cs="Courier New" w:hint="default"/>
+      </w:rPr>
+    </w:lvl>
+    <w:lvl w:ilvl="2" w:tplc="04090005" w:tentative="1">
+      <w:start w:val="1"/>
+      <w:numFmt w:val="bullet"/>
+      <w:lvlText w:val=""/>
+      <w:lvlJc w:val="left"/>
+      <w:pPr>
+        <w:ind w:left="2160" w:hanging="360"/>
+      </w:pPr>
+      <w:rPr>
+        <w:rFonts w:ascii="Wingdings" w:hAnsi="Wingdings" w:hint="default"/>
+      </w:rPr>
+    </w:lvl>
+    <w:lvl w:ilvl="3" w:tplc="04090001" w:tentative="1">
+      <w:start w:val="1"/>
+      <w:numFmt w:val="bullet"/>
+      <w:lvlText w:val=""/>
+      <w:lvlJc w:val="left"/>
+      <w:pPr>
+        <w:ind w:left="2880" w:hanging="360"/>
+      </w:pPr>
+      <w:rPr>
+        <w:rFonts w:ascii="Symbol" w:hAnsi="Symbol" w:hint="default"/>
+      </w:rPr>
+    </w:lvl>
+    <w:lvl w:ilvl="4" w:tplc="04090003" w:tentative="1">
+      <w:start w:val="1"/>
+      <w:numFmt w:val="bullet"/>
+      <w:lvlText w:val="o"/>
+      <w:lvlJc w:val="left"/>
+      <w:pPr>
+        <w:ind w:left="3600" w:hanging="360"/>
+      </w:pPr>
+      <w:rPr>
+        <w:rFonts w:ascii="Courier New" w:hAnsi="Courier New" w:cs="Courier New" w:hint="default"/>
+      </w:rPr>
+    </w:lvl>
+    <w:lvl w:ilvl="5" w:tplc="04090005" w:tentative="1">
+      <w:start w:val="1"/>
+      <w:numFmt w:val="bullet"/>
+      <w:lvlText w:val=""/>
+      <w:lvlJc w:val="left"/>
+      <w:pPr>
+        <w:ind w:left="4320" w:hanging="360"/>
+      </w:pPr>
+      <w:rPr>
+        <w:rFonts w:ascii="Wingdings" w:hAnsi="Wingdings" w:hint="default"/>
+      </w:rPr>
+    </w:lvl>
+    <w:lvl w:ilvl="6" w:tplc="04090001" w:tentative="1">
+      <w:start w:val="1"/>
+      <w:numFmt w:val="bullet"/>
+      <w:lvlText w:val=""/>
+      <w:lvlJc w:val="left"/>
+      <w:pPr>
+        <w:ind w:left="5040" w:hanging="360"/>
+      </w:pPr>
+      <w:rPr>
+        <w:rFonts w:ascii="Symbol" w:hAnsi="Symbol" w:hint="default"/>
+      </w:rPr>
+    </w:lvl>
+    <w:lvl w:ilvl="7" w:tplc="04090003" w:tentative="1">
+      <w:start w:val="1"/>
+      <w:numFmt w:val="bullet"/>
+      <w:lvlText w:val="o"/>
+      <w:lvlJc w:val="left"/>
+      <w:pPr>
+        <w:ind w:left="5760" w:hanging="360"/>
+      </w:pPr>
+      <w:rPr>
+        <w:rFonts w:ascii="Courier New" w:hAnsi="Courier New" w:cs="Courier New" w:hint="default"/>
+      </w:rPr>
+    </w:lvl>
+    <w:lvl w:ilvl="8" w:tplc="04090005" w:tentative="1">
+      <w:start w:val="1"/>
+      <w:numFmt w:val="bullet"/>
+      <w:lvlText w:val=""/>
+      <w:lvlJc w:val="left"/>
+      <w:pPr>
+        <w:ind w:left="6480" w:hanging="360"/>
+      </w:pPr>
+      <w:rPr>
+        <w:rFonts w:ascii="Wingdings" w:hAnsi="Wingdings" w:hint="default"/>
+      </w:rPr>
+    </w:lvl>
+  </w:abstractNum>
+  <w:abstractNum w:abstractNumId="3" w15:restartNumberingAfterBreak="0">
     <w:nsid w:val="17E609A9"/>
     <w:multiLevelType w:val="singleLevel"/>
     <w:tmpl w:val="0409000F"/>
@@ -8579,7 +14072,120 @@
       </w:pPr>
     </w:lvl>
   </w:abstractNum>
-  <w:abstractNum w:abstractNumId="3" w15:restartNumberingAfterBreak="0">
+  <w:abstractNum w:abstractNumId="4" w15:restartNumberingAfterBreak="0">
+    <w:nsid w:val="1DFA4312"/>
+    <w:multiLevelType w:val="hybridMultilevel"/>
+    <w:tmpl w:val="9E34C588"/>
+    <w:lvl w:ilvl="0" w:tplc="04090001">
+      <w:start w:val="1"/>
+      <w:numFmt w:val="bullet"/>
+      <w:lvlText w:val=""/>
+      <w:lvlJc w:val="left"/>
+      <w:pPr>
+        <w:ind w:left="720" w:hanging="360"/>
+      </w:pPr>
+      <w:rPr>
+        <w:rFonts w:ascii="Symbol" w:hAnsi="Symbol" w:hint="default"/>
+      </w:rPr>
+    </w:lvl>
+    <w:lvl w:ilvl="1" w:tplc="04090003" w:tentative="1">
+      <w:start w:val="1"/>
+      <w:numFmt w:val="bullet"/>
+      <w:lvlText w:val="o"/>
+      <w:lvlJc w:val="left"/>
+      <w:pPr>
+        <w:ind w:left="1440" w:hanging="360"/>
+      </w:pPr>
+      <w:rPr>
+        <w:rFonts w:ascii="Courier New" w:hAnsi="Courier New" w:cs="Courier New" w:hint="default"/>
+      </w:rPr>
+    </w:lvl>
+    <w:lvl w:ilvl="2" w:tplc="04090005" w:tentative="1">
+      <w:start w:val="1"/>
+      <w:numFmt w:val="bullet"/>
+      <w:lvlText w:val=""/>
+      <w:lvlJc w:val="left"/>
+      <w:pPr>
+        <w:ind w:left="2160" w:hanging="360"/>
+      </w:pPr>
+      <w:rPr>
+        <w:rFonts w:ascii="Wingdings" w:hAnsi="Wingdings" w:hint="default"/>
+      </w:rPr>
+    </w:lvl>
+    <w:lvl w:ilvl="3" w:tplc="04090001" w:tentative="1">
+      <w:start w:val="1"/>
+      <w:numFmt w:val="bullet"/>
+      <w:lvlText w:val=""/>
+      <w:lvlJc w:val="left"/>
+      <w:pPr>
+        <w:ind w:left="2880" w:hanging="360"/>
+      </w:pPr>
+      <w:rPr>
+        <w:rFonts w:ascii="Symbol" w:hAnsi="Symbol" w:hint="default"/>
+      </w:rPr>
+    </w:lvl>
+    <w:lvl w:ilvl="4" w:tplc="04090003" w:tentative="1">
+      <w:start w:val="1"/>
+      <w:numFmt w:val="bullet"/>
+      <w:lvlText w:val="o"/>
+      <w:lvlJc w:val="left"/>
+      <w:pPr>
+        <w:ind w:left="3600" w:hanging="360"/>
+      </w:pPr>
+      <w:rPr>
+        <w:rFonts w:ascii="Courier New" w:hAnsi="Courier New" w:cs="Courier New" w:hint="default"/>
+      </w:rPr>
+    </w:lvl>
+    <w:lvl w:ilvl="5" w:tplc="04090005" w:tentative="1">
+      <w:start w:val="1"/>
+      <w:numFmt w:val="bullet"/>
+      <w:lvlText w:val=""/>
+      <w:lvlJc w:val="left"/>
+      <w:pPr>
+        <w:ind w:left="4320" w:hanging="360"/>
+      </w:pPr>
+      <w:rPr>
+        <w:rFonts w:ascii="Wingdings" w:hAnsi="Wingdings" w:hint="default"/>
+      </w:rPr>
+    </w:lvl>
+    <w:lvl w:ilvl="6" w:tplc="04090001" w:tentative="1">
+      <w:start w:val="1"/>
+      <w:numFmt w:val="bullet"/>
+      <w:lvlText w:val=""/>
+      <w:lvlJc w:val="left"/>
+      <w:pPr>
+        <w:ind w:left="5040" w:hanging="360"/>
+      </w:pPr>
+      <w:rPr>
+        <w:rFonts w:ascii="Symbol" w:hAnsi="Symbol" w:hint="default"/>
+      </w:rPr>
+    </w:lvl>
+    <w:lvl w:ilvl="7" w:tplc="04090003" w:tentative="1">
+      <w:start w:val="1"/>
+      <w:numFmt w:val="bullet"/>
+      <w:lvlText w:val="o"/>
+      <w:lvlJc w:val="left"/>
+      <w:pPr>
+        <w:ind w:left="5760" w:hanging="360"/>
+      </w:pPr>
+      <w:rPr>
+        <w:rFonts w:ascii="Courier New" w:hAnsi="Courier New" w:cs="Courier New" w:hint="default"/>
+      </w:rPr>
+    </w:lvl>
+    <w:lvl w:ilvl="8" w:tplc="04090005" w:tentative="1">
+      <w:start w:val="1"/>
+      <w:numFmt w:val="bullet"/>
+      <w:lvlText w:val=""/>
+      <w:lvlJc w:val="left"/>
+      <w:pPr>
+        <w:ind w:left="6480" w:hanging="360"/>
+      </w:pPr>
+      <w:rPr>
+        <w:rFonts w:ascii="Wingdings" w:hAnsi="Wingdings" w:hint="default"/>
+      </w:rPr>
+    </w:lvl>
+  </w:abstractNum>
+  <w:abstractNum w:abstractNumId="5" w15:restartNumberingAfterBreak="0">
     <w:nsid w:val="27B45ACA"/>
     <w:multiLevelType w:val="singleLevel"/>
     <w:tmpl w:val="0409000F"/>
@@ -8596,7 +14202,7 @@
       </w:pPr>
     </w:lvl>
   </w:abstractNum>
-  <w:abstractNum w:abstractNumId="4" w15:restartNumberingAfterBreak="0">
+  <w:abstractNum w:abstractNumId="6" w15:restartNumberingAfterBreak="0">
     <w:nsid w:val="29CB02D6"/>
     <w:multiLevelType w:val="singleLevel"/>
     <w:tmpl w:val="0409000F"/>
@@ -8613,7 +14219,7 @@
       </w:pPr>
     </w:lvl>
   </w:abstractNum>
-  <w:abstractNum w:abstractNumId="5" w15:restartNumberingAfterBreak="0">
+  <w:abstractNum w:abstractNumId="7" w15:restartNumberingAfterBreak="0">
     <w:nsid w:val="2A2F0523"/>
     <w:multiLevelType w:val="singleLevel"/>
     <w:tmpl w:val="0409000F"/>
@@ -8630,7 +14236,120 @@
       </w:pPr>
     </w:lvl>
   </w:abstractNum>
-  <w:abstractNum w:abstractNumId="6" w15:restartNumberingAfterBreak="0">
+  <w:abstractNum w:abstractNumId="8" w15:restartNumberingAfterBreak="0">
+    <w:nsid w:val="2AE00A05"/>
+    <w:multiLevelType w:val="hybridMultilevel"/>
+    <w:tmpl w:val="15863CDA"/>
+    <w:lvl w:ilvl="0" w:tplc="04090001">
+      <w:start w:val="1"/>
+      <w:numFmt w:val="bullet"/>
+      <w:lvlText w:val=""/>
+      <w:lvlJc w:val="left"/>
+      <w:pPr>
+        <w:ind w:left="720" w:hanging="360"/>
+      </w:pPr>
+      <w:rPr>
+        <w:rFonts w:ascii="Symbol" w:hAnsi="Symbol" w:hint="default"/>
+      </w:rPr>
+    </w:lvl>
+    <w:lvl w:ilvl="1" w:tplc="04090003" w:tentative="1">
+      <w:start w:val="1"/>
+      <w:numFmt w:val="bullet"/>
+      <w:lvlText w:val="o"/>
+      <w:lvlJc w:val="left"/>
+      <w:pPr>
+        <w:ind w:left="1440" w:hanging="360"/>
+      </w:pPr>
+      <w:rPr>
+        <w:rFonts w:ascii="Courier New" w:hAnsi="Courier New" w:cs="Courier New" w:hint="default"/>
+      </w:rPr>
+    </w:lvl>
+    <w:lvl w:ilvl="2" w:tplc="04090005" w:tentative="1">
+      <w:start w:val="1"/>
+      <w:numFmt w:val="bullet"/>
+      <w:lvlText w:val=""/>
+      <w:lvlJc w:val="left"/>
+      <w:pPr>
+        <w:ind w:left="2160" w:hanging="360"/>
+      </w:pPr>
+      <w:rPr>
+        <w:rFonts w:ascii="Wingdings" w:hAnsi="Wingdings" w:hint="default"/>
+      </w:rPr>
+    </w:lvl>
+    <w:lvl w:ilvl="3" w:tplc="04090001" w:tentative="1">
+      <w:start w:val="1"/>
+      <w:numFmt w:val="bullet"/>
+      <w:lvlText w:val=""/>
+      <w:lvlJc w:val="left"/>
+      <w:pPr>
+        <w:ind w:left="2880" w:hanging="360"/>
+      </w:pPr>
+      <w:rPr>
+        <w:rFonts w:ascii="Symbol" w:hAnsi="Symbol" w:hint="default"/>
+      </w:rPr>
+    </w:lvl>
+    <w:lvl w:ilvl="4" w:tplc="04090003" w:tentative="1">
+      <w:start w:val="1"/>
+      <w:numFmt w:val="bullet"/>
+      <w:lvlText w:val="o"/>
+      <w:lvlJc w:val="left"/>
+      <w:pPr>
+        <w:ind w:left="3600" w:hanging="360"/>
+      </w:pPr>
+      <w:rPr>
+        <w:rFonts w:ascii="Courier New" w:hAnsi="Courier New" w:cs="Courier New" w:hint="default"/>
+      </w:rPr>
+    </w:lvl>
+    <w:lvl w:ilvl="5" w:tplc="04090005" w:tentative="1">
+      <w:start w:val="1"/>
+      <w:numFmt w:val="bullet"/>
+      <w:lvlText w:val=""/>
+      <w:lvlJc w:val="left"/>
+      <w:pPr>
+        <w:ind w:left="4320" w:hanging="360"/>
+      </w:pPr>
+      <w:rPr>
+        <w:rFonts w:ascii="Wingdings" w:hAnsi="Wingdings" w:hint="default"/>
+      </w:rPr>
+    </w:lvl>
+    <w:lvl w:ilvl="6" w:tplc="04090001" w:tentative="1">
+      <w:start w:val="1"/>
+      <w:numFmt w:val="bullet"/>
+      <w:lvlText w:val=""/>
+      <w:lvlJc w:val="left"/>
+      <w:pPr>
+        <w:ind w:left="5040" w:hanging="360"/>
+      </w:pPr>
+      <w:rPr>
+        <w:rFonts w:ascii="Symbol" w:hAnsi="Symbol" w:hint="default"/>
+      </w:rPr>
+    </w:lvl>
+    <w:lvl w:ilvl="7" w:tplc="04090003" w:tentative="1">
+      <w:start w:val="1"/>
+      <w:numFmt w:val="bullet"/>
+      <w:lvlText w:val="o"/>
+      <w:lvlJc w:val="left"/>
+      <w:pPr>
+        <w:ind w:left="5760" w:hanging="360"/>
+      </w:pPr>
+      <w:rPr>
+        <w:rFonts w:ascii="Courier New" w:hAnsi="Courier New" w:cs="Courier New" w:hint="default"/>
+      </w:rPr>
+    </w:lvl>
+    <w:lvl w:ilvl="8" w:tplc="04090005" w:tentative="1">
+      <w:start w:val="1"/>
+      <w:numFmt w:val="bullet"/>
+      <w:lvlText w:val=""/>
+      <w:lvlJc w:val="left"/>
+      <w:pPr>
+        <w:ind w:left="6480" w:hanging="360"/>
+      </w:pPr>
+      <w:rPr>
+        <w:rFonts w:ascii="Wingdings" w:hAnsi="Wingdings" w:hint="default"/>
+      </w:rPr>
+    </w:lvl>
+  </w:abstractNum>
+  <w:abstractNum w:abstractNumId="9" w15:restartNumberingAfterBreak="0">
     <w:nsid w:val="2D4A1FB1"/>
     <w:multiLevelType w:val="hybridMultilevel"/>
     <w:tmpl w:val="B61AB090"/>
@@ -8742,7 +14461,7 @@
       </w:rPr>
     </w:lvl>
   </w:abstractNum>
-  <w:abstractNum w:abstractNumId="7" w15:restartNumberingAfterBreak="0">
+  <w:abstractNum w:abstractNumId="10" w15:restartNumberingAfterBreak="0">
     <w:nsid w:val="34182DDF"/>
     <w:multiLevelType w:val="singleLevel"/>
     <w:tmpl w:val="0409000F"/>
@@ -8759,7 +14478,7 @@
       </w:pPr>
     </w:lvl>
   </w:abstractNum>
-  <w:abstractNum w:abstractNumId="8" w15:restartNumberingAfterBreak="0">
+  <w:abstractNum w:abstractNumId="11" w15:restartNumberingAfterBreak="0">
     <w:nsid w:val="34A25CA1"/>
     <w:multiLevelType w:val="singleLevel"/>
     <w:tmpl w:val="0409000F"/>
@@ -8776,28 +14495,52 @@
       </w:pPr>
     </w:lvl>
   </w:abstractNum>
-  <w:abstractNum w:abstractNumId="9" w15:restartNumberingAfterBreak="0">
-    <w:nsid w:val="3B7C4D5A"/>
+  <w:abstractNum w:abstractNumId="12" w15:restartNumberingAfterBreak="0">
+    <w:nsid w:val="3C1B1972"/>
+    <w:multiLevelType w:val="singleLevel"/>
+    <w:tmpl w:val="0409000F"/>
+    <w:lvl w:ilvl="0">
+      <w:start w:val="1"/>
+      <w:numFmt w:val="decimal"/>
+      <w:lvlText w:val="%1."/>
+      <w:lvlJc w:val="left"/>
+      <w:pPr>
+        <w:tabs>
+          <w:tab w:val="num" w:pos="360"/>
+        </w:tabs>
+        <w:ind w:left="360" w:hanging="360"/>
+      </w:pPr>
+    </w:lvl>
+  </w:abstractNum>
+  <w:abstractNum w:abstractNumId="13" w15:restartNumberingAfterBreak="0">
+    <w:nsid w:val="3CCA4D89"/>
     <w:multiLevelType w:val="hybridMultilevel"/>
-    <w:tmpl w:val="5B10D9A4"/>
-    <w:lvl w:ilvl="0" w:tplc="5CA6C3A6">
+    <w:tmpl w:val="3EB87112"/>
+    <w:lvl w:ilvl="0" w:tplc="637878CC">
+      <w:start w:val="4"/>
       <w:numFmt w:val="bullet"/>
       <w:lvlText w:val="-"/>
       <w:lvlJc w:val="left"/>
       <w:pPr>
-        <w:ind w:left="1080" w:hanging="360"/>
+        <w:tabs>
+          <w:tab w:val="num" w:pos="720"/>
+        </w:tabs>
+        <w:ind w:left="720" w:hanging="360"/>
       </w:pPr>
       <w:rPr>
-        <w:rFonts w:ascii="Arial" w:eastAsia="Times New Roman" w:hAnsi="Arial" w:cs="Arial" w:hint="default"/>
+        <w:rFonts w:ascii="Times New Roman" w:eastAsia="Times New Roman" w:hAnsi="Times New Roman" w:cs="Times New Roman" w:hint="default"/>
       </w:rPr>
     </w:lvl>
-    <w:lvl w:ilvl="1" w:tplc="04090003">
+    <w:lvl w:ilvl="1" w:tplc="04090003" w:tentative="1">
       <w:start w:val="1"/>
       <w:numFmt w:val="bullet"/>
       <w:lvlText w:val="o"/>
       <w:lvlJc w:val="left"/>
       <w:pPr>
-        <w:ind w:left="1800" w:hanging="360"/>
+        <w:tabs>
+          <w:tab w:val="num" w:pos="1440"/>
+        </w:tabs>
+        <w:ind w:left="1440" w:hanging="360"/>
       </w:pPr>
       <w:rPr>
         <w:rFonts w:ascii="Courier New" w:hAnsi="Courier New" w:cs="Courier New" w:hint="default"/>
@@ -8809,7 +14552,10 @@
       <w:lvlText w:val=""/>
       <w:lvlJc w:val="left"/>
       <w:pPr>
-        <w:ind w:left="2520" w:hanging="360"/>
+        <w:tabs>
+          <w:tab w:val="num" w:pos="2160"/>
+        </w:tabs>
+        <w:ind w:left="2160" w:hanging="360"/>
       </w:pPr>
       <w:rPr>
         <w:rFonts w:ascii="Wingdings" w:hAnsi="Wingdings" w:hint="default"/>
@@ -8821,7 +14567,10 @@
       <w:lvlText w:val=""/>
       <w:lvlJc w:val="left"/>
       <w:pPr>
-        <w:ind w:left="3240" w:hanging="360"/>
+        <w:tabs>
+          <w:tab w:val="num" w:pos="2880"/>
+        </w:tabs>
+        <w:ind w:left="2880" w:hanging="360"/>
       </w:pPr>
       <w:rPr>
         <w:rFonts w:ascii="Symbol" w:hAnsi="Symbol" w:hint="default"/>
@@ -8833,7 +14582,10 @@
       <w:lvlText w:val="o"/>
       <w:lvlJc w:val="left"/>
       <w:pPr>
-        <w:ind w:left="3960" w:hanging="360"/>
+        <w:tabs>
+          <w:tab w:val="num" w:pos="3600"/>
+        </w:tabs>
+        <w:ind w:left="3600" w:hanging="360"/>
       </w:pPr>
       <w:rPr>
         <w:rFonts w:ascii="Courier New" w:hAnsi="Courier New" w:cs="Courier New" w:hint="default"/>
@@ -8845,7 +14597,10 @@
       <w:lvlText w:val=""/>
       <w:lvlJc w:val="left"/>
       <w:pPr>
-        <w:ind w:left="4680" w:hanging="360"/>
+        <w:tabs>
+          <w:tab w:val="num" w:pos="4320"/>
+        </w:tabs>
+        <w:ind w:left="4320" w:hanging="360"/>
       </w:pPr>
       <w:rPr>
         <w:rFonts w:ascii="Wingdings" w:hAnsi="Wingdings" w:hint="default"/>
@@ -8857,7 +14612,10 @@
       <w:lvlText w:val=""/>
       <w:lvlJc w:val="left"/>
       <w:pPr>
-        <w:ind w:left="5400" w:hanging="360"/>
+        <w:tabs>
+          <w:tab w:val="num" w:pos="5040"/>
+        </w:tabs>
+        <w:ind w:left="5040" w:hanging="360"/>
       </w:pPr>
       <w:rPr>
         <w:rFonts w:ascii="Symbol" w:hAnsi="Symbol" w:hint="default"/>
@@ -8869,7 +14627,10 @@
       <w:lvlText w:val="o"/>
       <w:lvlJc w:val="left"/>
       <w:pPr>
-        <w:ind w:left="6120" w:hanging="360"/>
+        <w:tabs>
+          <w:tab w:val="num" w:pos="5760"/>
+        </w:tabs>
+        <w:ind w:left="5760" w:hanging="360"/>
       </w:pPr>
       <w:rPr>
         <w:rFonts w:ascii="Courier New" w:hAnsi="Courier New" w:cs="Courier New" w:hint="default"/>
@@ -8881,58 +14642,38 @@
       <w:lvlText w:val=""/>
       <w:lvlJc w:val="left"/>
       <w:pPr>
-        <w:ind w:left="6840" w:hanging="360"/>
+        <w:tabs>
+          <w:tab w:val="num" w:pos="6480"/>
+        </w:tabs>
+        <w:ind w:left="6480" w:hanging="360"/>
       </w:pPr>
       <w:rPr>
         <w:rFonts w:ascii="Wingdings" w:hAnsi="Wingdings" w:hint="default"/>
       </w:rPr>
     </w:lvl>
   </w:abstractNum>
-  <w:abstractNum w:abstractNumId="10" w15:restartNumberingAfterBreak="0">
-    <w:nsid w:val="3C1B1972"/>
-    <w:multiLevelType w:val="singleLevel"/>
-    <w:tmpl w:val="0409000F"/>
-    <w:lvl w:ilvl="0">
+  <w:abstractNum w:abstractNumId="14" w15:restartNumberingAfterBreak="0">
+    <w:nsid w:val="42C368A4"/>
+    <w:multiLevelType w:val="hybridMultilevel"/>
+    <w:tmpl w:val="5C0A81FE"/>
+    <w:lvl w:ilvl="0" w:tplc="04090001">
       <w:start w:val="1"/>
-      <w:numFmt w:val="decimal"/>
-      <w:lvlText w:val="%1."/>
+      <w:numFmt w:val="bullet"/>
+      <w:lvlText w:val=""/>
       <w:lvlJc w:val="left"/>
       <w:pPr>
-        <w:tabs>
-          <w:tab w:val="num" w:pos="360"/>
-        </w:tabs>
-        <w:ind w:left="360" w:hanging="360"/>
-      </w:pPr>
-    </w:lvl>
-  </w:abstractNum>
-  <w:abstractNum w:abstractNumId="11" w15:restartNumberingAfterBreak="0">
-    <w:nsid w:val="3CCA4D89"/>
-    <w:multiLevelType w:val="hybridMultilevel"/>
-    <w:tmpl w:val="3EB87112"/>
-    <w:lvl w:ilvl="0" w:tplc="637878CC">
-      <w:start w:val="4"/>
-      <w:numFmt w:val="bullet"/>
-      <w:lvlText w:val="-"/>
-      <w:lvlJc w:val="left"/>
-      <w:pPr>
-        <w:tabs>
-          <w:tab w:val="num" w:pos="720"/>
-        </w:tabs>
         <w:ind w:left="720" w:hanging="360"/>
       </w:pPr>
       <w:rPr>
-        <w:rFonts w:ascii="Times New Roman" w:eastAsia="Times New Roman" w:hAnsi="Times New Roman" w:cs="Times New Roman" w:hint="default"/>
+        <w:rFonts w:ascii="Symbol" w:hAnsi="Symbol" w:hint="default"/>
       </w:rPr>
     </w:lvl>
-    <w:lvl w:ilvl="1" w:tplc="04090003" w:tentative="1">
+    <w:lvl w:ilvl="1" w:tplc="04090003">
       <w:start w:val="1"/>
       <w:numFmt w:val="bullet"/>
       <w:lvlText w:val="o"/>
       <w:lvlJc w:val="left"/>
       <w:pPr>
-        <w:tabs>
-          <w:tab w:val="num" w:pos="1440"/>
-        </w:tabs>
         <w:ind w:left="1440" w:hanging="360"/>
       </w:pPr>
       <w:rPr>
@@ -8945,9 +14686,6 @@
       <w:lvlText w:val=""/>
       <w:lvlJc w:val="left"/>
       <w:pPr>
-        <w:tabs>
-          <w:tab w:val="num" w:pos="2160"/>
-        </w:tabs>
         <w:ind w:left="2160" w:hanging="360"/>
       </w:pPr>
       <w:rPr>
@@ -8960,9 +14698,6 @@
       <w:lvlText w:val=""/>
       <w:lvlJc w:val="left"/>
       <w:pPr>
-        <w:tabs>
-          <w:tab w:val="num" w:pos="2880"/>
-        </w:tabs>
         <w:ind w:left="2880" w:hanging="360"/>
       </w:pPr>
       <w:rPr>
@@ -8975,9 +14710,6 @@
       <w:lvlText w:val="o"/>
       <w:lvlJc w:val="left"/>
       <w:pPr>
-        <w:tabs>
-          <w:tab w:val="num" w:pos="3600"/>
-        </w:tabs>
         <w:ind w:left="3600" w:hanging="360"/>
       </w:pPr>
       <w:rPr>
@@ -8990,9 +14722,6 @@
       <w:lvlText w:val=""/>
       <w:lvlJc w:val="left"/>
       <w:pPr>
-        <w:tabs>
-          <w:tab w:val="num" w:pos="4320"/>
-        </w:tabs>
         <w:ind w:left="4320" w:hanging="360"/>
       </w:pPr>
       <w:rPr>
@@ -9005,9 +14734,6 @@
       <w:lvlText w:val=""/>
       <w:lvlJc w:val="left"/>
       <w:pPr>
-        <w:tabs>
-          <w:tab w:val="num" w:pos="5040"/>
-        </w:tabs>
         <w:ind w:left="5040" w:hanging="360"/>
       </w:pPr>
       <w:rPr>
@@ -9020,9 +14746,6 @@
       <w:lvlText w:val="o"/>
       <w:lvlJc w:val="left"/>
       <w:pPr>
-        <w:tabs>
-          <w:tab w:val="num" w:pos="5760"/>
-        </w:tabs>
         <w:ind w:left="5760" w:hanging="360"/>
       </w:pPr>
       <w:rPr>
@@ -9035,9 +14758,6 @@
       <w:lvlText w:val=""/>
       <w:lvlJc w:val="left"/>
       <w:pPr>
-        <w:tabs>
-          <w:tab w:val="num" w:pos="6480"/>
-        </w:tabs>
         <w:ind w:left="6480" w:hanging="360"/>
       </w:pPr>
       <w:rPr>
@@ -9045,7 +14765,7 @@
       </w:rPr>
     </w:lvl>
   </w:abstractNum>
-  <w:abstractNum w:abstractNumId="12" w15:restartNumberingAfterBreak="0">
+  <w:abstractNum w:abstractNumId="15" w15:restartNumberingAfterBreak="0">
     <w:nsid w:val="456B6BA5"/>
     <w:multiLevelType w:val="singleLevel"/>
     <w:tmpl w:val="0409000F"/>
@@ -9062,7 +14782,7 @@
       </w:pPr>
     </w:lvl>
   </w:abstractNum>
-  <w:abstractNum w:abstractNumId="13" w15:restartNumberingAfterBreak="0">
+  <w:abstractNum w:abstractNumId="16" w15:restartNumberingAfterBreak="0">
     <w:nsid w:val="467C4A59"/>
     <w:multiLevelType w:val="singleLevel"/>
     <w:tmpl w:val="0409000F"/>
@@ -9079,7 +14799,7 @@
       </w:pPr>
     </w:lvl>
   </w:abstractNum>
-  <w:abstractNum w:abstractNumId="14" w15:restartNumberingAfterBreak="0">
+  <w:abstractNum w:abstractNumId="17" w15:restartNumberingAfterBreak="0">
     <w:nsid w:val="47415235"/>
     <w:multiLevelType w:val="hybridMultilevel"/>
     <w:tmpl w:val="0068EB28"/>
@@ -9219,7 +14939,7 @@
       </w:rPr>
     </w:lvl>
   </w:abstractNum>
-  <w:abstractNum w:abstractNumId="15" w15:restartNumberingAfterBreak="0">
+  <w:abstractNum w:abstractNumId="18" w15:restartNumberingAfterBreak="0">
     <w:nsid w:val="4841308A"/>
     <w:multiLevelType w:val="singleLevel"/>
     <w:tmpl w:val="0409000F"/>
@@ -9236,28 +14956,69 @@
       </w:pPr>
     </w:lvl>
   </w:abstractNum>
-  <w:abstractNum w:abstractNumId="16" w15:restartNumberingAfterBreak="0">
-    <w:nsid w:val="49F15BF8"/>
+  <w:abstractNum w:abstractNumId="19" w15:restartNumberingAfterBreak="0">
+    <w:nsid w:val="54022156"/>
+    <w:multiLevelType w:val="singleLevel"/>
+    <w:tmpl w:val="0409000F"/>
+    <w:lvl w:ilvl="0">
+      <w:start w:val="1"/>
+      <w:numFmt w:val="decimal"/>
+      <w:lvlText w:val="%1."/>
+      <w:lvlJc w:val="left"/>
+      <w:pPr>
+        <w:tabs>
+          <w:tab w:val="num" w:pos="360"/>
+        </w:tabs>
+        <w:ind w:left="360" w:hanging="360"/>
+      </w:pPr>
+    </w:lvl>
+  </w:abstractNum>
+  <w:abstractNum w:abstractNumId="20" w15:restartNumberingAfterBreak="0">
+    <w:nsid w:val="55EC7679"/>
+    <w:multiLevelType w:val="singleLevel"/>
+    <w:tmpl w:val="0409000F"/>
+    <w:lvl w:ilvl="0">
+      <w:start w:val="1"/>
+      <w:numFmt w:val="decimal"/>
+      <w:lvlText w:val="%1."/>
+      <w:lvlJc w:val="left"/>
+      <w:pPr>
+        <w:tabs>
+          <w:tab w:val="num" w:pos="360"/>
+        </w:tabs>
+        <w:ind w:left="360" w:hanging="360"/>
+      </w:pPr>
+    </w:lvl>
+  </w:abstractNum>
+  <w:abstractNum w:abstractNumId="21" w15:restartNumberingAfterBreak="0">
+    <w:nsid w:val="563B69EC"/>
     <w:multiLevelType w:val="hybridMultilevel"/>
-    <w:tmpl w:val="CED69D40"/>
-    <w:lvl w:ilvl="0" w:tplc="B0A2D2D4">
+    <w:tmpl w:val="AD263F4E"/>
+    <w:lvl w:ilvl="0" w:tplc="04090009">
+      <w:start w:val="1"/>
       <w:numFmt w:val="bullet"/>
-      <w:lvlText w:val="-"/>
+      <w:lvlText w:val=""/>
       <w:lvlJc w:val="left"/>
       <w:pPr>
-        <w:ind w:left="360" w:hanging="360"/>
+        <w:tabs>
+          <w:tab w:val="num" w:pos="720"/>
+        </w:tabs>
+        <w:ind w:left="720" w:hanging="360"/>
       </w:pPr>
       <w:rPr>
-        <w:rFonts w:ascii="Times New Roman" w:eastAsia="Times New Roman" w:hAnsi="Times New Roman" w:cs="Times New Roman" w:hint="default"/>
+        <w:rFonts w:ascii="Wingdings" w:hAnsi="Wingdings" w:hint="default"/>
       </w:rPr>
     </w:lvl>
-    <w:lvl w:ilvl="1" w:tplc="04090003" w:tentative="1">
+    <w:lvl w:ilvl="1" w:tplc="04090003">
       <w:start w:val="1"/>
       <w:numFmt w:val="bullet"/>
       <w:lvlText w:val="o"/>
       <w:lvlJc w:val="left"/>
       <w:pPr>
-        <w:ind w:left="1080" w:hanging="360"/>
+        <w:tabs>
+          <w:tab w:val="num" w:pos="1440"/>
+        </w:tabs>
+        <w:ind w:left="1440" w:hanging="360"/>
       </w:pPr>
       <w:rPr>
         <w:rFonts w:ascii="Courier New" w:hAnsi="Courier New" w:cs="Courier New" w:hint="default"/>
@@ -9269,7 +15030,10 @@
       <w:lvlText w:val=""/>
       <w:lvlJc w:val="left"/>
       <w:pPr>
-        <w:ind w:left="1800" w:hanging="360"/>
+        <w:tabs>
+          <w:tab w:val="num" w:pos="2160"/>
+        </w:tabs>
+        <w:ind w:left="2160" w:hanging="360"/>
       </w:pPr>
       <w:rPr>
         <w:rFonts w:ascii="Wingdings" w:hAnsi="Wingdings" w:hint="default"/>
@@ -9281,7 +15045,10 @@
       <w:lvlText w:val=""/>
       <w:lvlJc w:val="left"/>
       <w:pPr>
-        <w:ind w:left="2520" w:hanging="360"/>
+        <w:tabs>
+          <w:tab w:val="num" w:pos="2880"/>
+        </w:tabs>
+        <w:ind w:left="2880" w:hanging="360"/>
       </w:pPr>
       <w:rPr>
         <w:rFonts w:ascii="Symbol" w:hAnsi="Symbol" w:hint="default"/>
@@ -9293,7 +15060,10 @@
       <w:lvlText w:val="o"/>
       <w:lvlJc w:val="left"/>
       <w:pPr>
-        <w:ind w:left="3240" w:hanging="360"/>
+        <w:tabs>
+          <w:tab w:val="num" w:pos="3600"/>
+        </w:tabs>
+        <w:ind w:left="3600" w:hanging="360"/>
       </w:pPr>
       <w:rPr>
         <w:rFonts w:ascii="Courier New" w:hAnsi="Courier New" w:cs="Courier New" w:hint="default"/>
@@ -9305,7 +15075,10 @@
       <w:lvlText w:val=""/>
       <w:lvlJc w:val="left"/>
       <w:pPr>
-        <w:ind w:left="3960" w:hanging="360"/>
+        <w:tabs>
+          <w:tab w:val="num" w:pos="4320"/>
+        </w:tabs>
+        <w:ind w:left="4320" w:hanging="360"/>
       </w:pPr>
       <w:rPr>
         <w:rFonts w:ascii="Wingdings" w:hAnsi="Wingdings" w:hint="default"/>
@@ -9317,7 +15090,10 @@
       <w:lvlText w:val=""/>
       <w:lvlJc w:val="left"/>
       <w:pPr>
-        <w:ind w:left="4680" w:hanging="360"/>
+        <w:tabs>
+          <w:tab w:val="num" w:pos="5040"/>
+        </w:tabs>
+        <w:ind w:left="5040" w:hanging="360"/>
       </w:pPr>
       <w:rPr>
         <w:rFonts w:ascii="Symbol" w:hAnsi="Symbol" w:hint="default"/>
@@ -9329,7 +15105,10 @@
       <w:lvlText w:val="o"/>
       <w:lvlJc w:val="left"/>
       <w:pPr>
-        <w:ind w:left="5400" w:hanging="360"/>
+        <w:tabs>
+          <w:tab w:val="num" w:pos="5760"/>
+        </w:tabs>
+        <w:ind w:left="5760" w:hanging="360"/>
       </w:pPr>
       <w:rPr>
         <w:rFonts w:ascii="Courier New" w:hAnsi="Courier New" w:cs="Courier New" w:hint="default"/>
@@ -9341,15 +15120,18 @@
       <w:lvlText w:val=""/>
       <w:lvlJc w:val="left"/>
       <w:pPr>
-        <w:ind w:left="6120" w:hanging="360"/>
+        <w:tabs>
+          <w:tab w:val="num" w:pos="6480"/>
+        </w:tabs>
+        <w:ind w:left="6480" w:hanging="360"/>
       </w:pPr>
       <w:rPr>
         <w:rFonts w:ascii="Wingdings" w:hAnsi="Wingdings" w:hint="default"/>
       </w:rPr>
     </w:lvl>
   </w:abstractNum>
-  <w:abstractNum w:abstractNumId="17" w15:restartNumberingAfterBreak="0">
-    <w:nsid w:val="54022156"/>
+  <w:abstractNum w:abstractNumId="22" w15:restartNumberingAfterBreak="0">
+    <w:nsid w:val="58E34A87"/>
     <w:multiLevelType w:val="singleLevel"/>
     <w:tmpl w:val="0409000F"/>
     <w:lvl w:ilvl="0">
@@ -9365,14 +15147,14 @@
       </w:pPr>
     </w:lvl>
   </w:abstractNum>
-  <w:abstractNum w:abstractNumId="18" w15:restartNumberingAfterBreak="0">
-    <w:nsid w:val="55EC7679"/>
+  <w:abstractNum w:abstractNumId="23" w15:restartNumberingAfterBreak="0">
+    <w:nsid w:val="5A2F0953"/>
     <w:multiLevelType w:val="singleLevel"/>
-    <w:tmpl w:val="0409000F"/>
+    <w:tmpl w:val="76681128"/>
     <w:lvl w:ilvl="0">
-      <w:start w:val="1"/>
-      <w:numFmt w:val="decimal"/>
-      <w:lvlText w:val="%1."/>
+      <w:numFmt w:val="bullet"/>
+      <w:pStyle w:val="ToDoItem"/>
+      <w:lvlText w:val="-"/>
       <w:lvlJc w:val="left"/>
       <w:pPr>
         <w:tabs>
@@ -9380,25 +15162,25 @@
         </w:tabs>
         <w:ind w:left="360" w:hanging="360"/>
       </w:pPr>
+      <w:rPr>
+        <w:rFonts w:hint="default"/>
+      </w:rPr>
     </w:lvl>
   </w:abstractNum>
-  <w:abstractNum w:abstractNumId="19" w15:restartNumberingAfterBreak="0">
-    <w:nsid w:val="563B69EC"/>
+  <w:abstractNum w:abstractNumId="24" w15:restartNumberingAfterBreak="0">
+    <w:nsid w:val="5D7B01F1"/>
     <w:multiLevelType w:val="hybridMultilevel"/>
-    <w:tmpl w:val="AD263F4E"/>
-    <w:lvl w:ilvl="0" w:tplc="04090009">
+    <w:tmpl w:val="578AAC44"/>
+    <w:lvl w:ilvl="0" w:tplc="04090001">
       <w:start w:val="1"/>
       <w:numFmt w:val="bullet"/>
-      <w:lvlText w:val=""/>
+      <w:lvlText w:val=""/>
       <w:lvlJc w:val="left"/>
       <w:pPr>
-        <w:tabs>
-          <w:tab w:val="num" w:pos="720"/>
-        </w:tabs>
         <w:ind w:left="720" w:hanging="360"/>
       </w:pPr>
       <w:rPr>
-        <w:rFonts w:ascii="Wingdings" w:hAnsi="Wingdings" w:hint="default"/>
+        <w:rFonts w:ascii="Symbol" w:hAnsi="Symbol" w:hint="default"/>
       </w:rPr>
     </w:lvl>
     <w:lvl w:ilvl="1" w:tplc="04090003">
@@ -9407,9 +15189,6 @@
       <w:lvlText w:val="o"/>
       <w:lvlJc w:val="left"/>
       <w:pPr>
-        <w:tabs>
-          <w:tab w:val="num" w:pos="1440"/>
-        </w:tabs>
         <w:ind w:left="1440" w:hanging="360"/>
       </w:pPr>
       <w:rPr>
@@ -9422,9 +15201,6 @@
       <w:lvlText w:val=""/>
       <w:lvlJc w:val="left"/>
       <w:pPr>
-        <w:tabs>
-          <w:tab w:val="num" w:pos="2160"/>
-        </w:tabs>
         <w:ind w:left="2160" w:hanging="360"/>
       </w:pPr>
       <w:rPr>
@@ -9437,9 +15213,6 @@
       <w:lvlText w:val=""/>
       <w:lvlJc w:val="left"/>
       <w:pPr>
-        <w:tabs>
-          <w:tab w:val="num" w:pos="2880"/>
-        </w:tabs>
         <w:ind w:left="2880" w:hanging="360"/>
       </w:pPr>
       <w:rPr>
@@ -9452,9 +15225,6 @@
       <w:lvlText w:val="o"/>
       <w:lvlJc w:val="left"/>
       <w:pPr>
-        <w:tabs>
-          <w:tab w:val="num" w:pos="3600"/>
-        </w:tabs>
         <w:ind w:left="3600" w:hanging="360"/>
       </w:pPr>
       <w:rPr>
@@ -9467,9 +15237,6 @@
       <w:lvlText w:val=""/>
       <w:lvlJc w:val="left"/>
       <w:pPr>
-        <w:tabs>
-          <w:tab w:val="num" w:pos="4320"/>
-        </w:tabs>
         <w:ind w:left="4320" w:hanging="360"/>
       </w:pPr>
       <w:rPr>
@@ -9482,9 +15249,6 @@
       <w:lvlText w:val=""/>
       <w:lvlJc w:val="left"/>
       <w:pPr>
-        <w:tabs>
-          <w:tab w:val="num" w:pos="5040"/>
-        </w:tabs>
         <w:ind w:left="5040" w:hanging="360"/>
       </w:pPr>
       <w:rPr>
@@ -9497,9 +15261,6 @@
       <w:lvlText w:val="o"/>
       <w:lvlJc w:val="left"/>
       <w:pPr>
-        <w:tabs>
-          <w:tab w:val="num" w:pos="5760"/>
-        </w:tabs>
         <w:ind w:left="5760" w:hanging="360"/>
       </w:pPr>
       <w:rPr>
@@ -9512,9 +15273,6 @@
       <w:lvlText w:val=""/>
       <w:lvlJc w:val="left"/>
       <w:pPr>
-        <w:tabs>
-          <w:tab w:val="num" w:pos="6480"/>
-        </w:tabs>
         <w:ind w:left="6480" w:hanging="360"/>
       </w:pPr>
       <w:rPr>
@@ -9522,44 +15280,7 @@
       </w:rPr>
     </w:lvl>
   </w:abstractNum>
-  <w:abstractNum w:abstractNumId="20" w15:restartNumberingAfterBreak="0">
-    <w:nsid w:val="58E34A87"/>
-    <w:multiLevelType w:val="singleLevel"/>
-    <w:tmpl w:val="0409000F"/>
-    <w:lvl w:ilvl="0">
-      <w:start w:val="1"/>
-      <w:numFmt w:val="decimal"/>
-      <w:lvlText w:val="%1."/>
-      <w:lvlJc w:val="left"/>
-      <w:pPr>
-        <w:tabs>
-          <w:tab w:val="num" w:pos="360"/>
-        </w:tabs>
-        <w:ind w:left="360" w:hanging="360"/>
-      </w:pPr>
-    </w:lvl>
-  </w:abstractNum>
-  <w:abstractNum w:abstractNumId="21" w15:restartNumberingAfterBreak="0">
-    <w:nsid w:val="5A2F0953"/>
-    <w:multiLevelType w:val="singleLevel"/>
-    <w:tmpl w:val="76681128"/>
-    <w:lvl w:ilvl="0">
-      <w:numFmt w:val="bullet"/>
-      <w:pStyle w:val="ToDoItem"/>
-      <w:lvlText w:val="-"/>
-      <w:lvlJc w:val="left"/>
-      <w:pPr>
-        <w:tabs>
-          <w:tab w:val="num" w:pos="360"/>
-        </w:tabs>
-        <w:ind w:left="360" w:hanging="360"/>
-      </w:pPr>
-      <w:rPr>
-        <w:rFonts w:hint="default"/>
-      </w:rPr>
-    </w:lvl>
-  </w:abstractNum>
-  <w:abstractNum w:abstractNumId="22" w15:restartNumberingAfterBreak="0">
+  <w:abstractNum w:abstractNumId="25" w15:restartNumberingAfterBreak="0">
     <w:nsid w:val="616936C1"/>
     <w:multiLevelType w:val="singleLevel"/>
     <w:tmpl w:val="0409000F"/>
@@ -9579,7 +15300,7 @@
       </w:rPr>
     </w:lvl>
   </w:abstractNum>
-  <w:abstractNum w:abstractNumId="23" w15:restartNumberingAfterBreak="0">
+  <w:abstractNum w:abstractNumId="26" w15:restartNumberingAfterBreak="0">
     <w:nsid w:val="623D117C"/>
     <w:multiLevelType w:val="singleLevel"/>
     <w:tmpl w:val="0409000F"/>
@@ -9596,7 +15317,7 @@
       </w:pPr>
     </w:lvl>
   </w:abstractNum>
-  <w:abstractNum w:abstractNumId="24" w15:restartNumberingAfterBreak="0">
+  <w:abstractNum w:abstractNumId="27" w15:restartNumberingAfterBreak="0">
     <w:nsid w:val="62496643"/>
     <w:multiLevelType w:val="singleLevel"/>
     <w:tmpl w:val="0409000F"/>
@@ -9613,7 +15334,7 @@
       </w:pPr>
     </w:lvl>
   </w:abstractNum>
-  <w:abstractNum w:abstractNumId="25" w15:restartNumberingAfterBreak="0">
+  <w:abstractNum w:abstractNumId="28" w15:restartNumberingAfterBreak="0">
     <w:nsid w:val="69E954B9"/>
     <w:multiLevelType w:val="singleLevel"/>
     <w:tmpl w:val="0409000F"/>
@@ -9630,7 +15351,7 @@
       </w:pPr>
     </w:lvl>
   </w:abstractNum>
-  <w:abstractNum w:abstractNumId="26" w15:restartNumberingAfterBreak="0">
+  <w:abstractNum w:abstractNumId="29" w15:restartNumberingAfterBreak="0">
     <w:nsid w:val="6C1A01CB"/>
     <w:multiLevelType w:val="singleLevel"/>
     <w:tmpl w:val="0409000F"/>
@@ -9647,7 +15368,7 @@
       </w:pPr>
     </w:lvl>
   </w:abstractNum>
-  <w:abstractNum w:abstractNumId="27" w15:restartNumberingAfterBreak="0">
+  <w:abstractNum w:abstractNumId="30" w15:restartNumberingAfterBreak="0">
     <w:nsid w:val="6D5943B7"/>
     <w:multiLevelType w:val="singleLevel"/>
     <w:tmpl w:val="0409000F"/>
@@ -9664,7 +15385,7 @@
       </w:pPr>
     </w:lvl>
   </w:abstractNum>
-  <w:abstractNum w:abstractNumId="28" w15:restartNumberingAfterBreak="0">
+  <w:abstractNum w:abstractNumId="31" w15:restartNumberingAfterBreak="0">
     <w:nsid w:val="72F5738E"/>
     <w:multiLevelType w:val="singleLevel"/>
     <w:tmpl w:val="0409000F"/>
@@ -9681,7 +15402,7 @@
       </w:pPr>
     </w:lvl>
   </w:abstractNum>
-  <w:abstractNum w:abstractNumId="29" w15:restartNumberingAfterBreak="0">
+  <w:abstractNum w:abstractNumId="32" w15:restartNumberingAfterBreak="0">
     <w:nsid w:val="73E86986"/>
     <w:multiLevelType w:val="singleLevel"/>
     <w:tmpl w:val="0409000F"/>
@@ -9698,7 +15419,7 @@
       </w:pPr>
     </w:lvl>
   </w:abstractNum>
-  <w:abstractNum w:abstractNumId="30" w15:restartNumberingAfterBreak="0">
+  <w:abstractNum w:abstractNumId="33" w15:restartNumberingAfterBreak="0">
     <w:nsid w:val="74E4221C"/>
     <w:multiLevelType w:val="singleLevel"/>
     <w:tmpl w:val="0409000F"/>
@@ -9715,7 +15436,7 @@
       </w:pPr>
     </w:lvl>
   </w:abstractNum>
-  <w:abstractNum w:abstractNumId="31" w15:restartNumberingAfterBreak="0">
+  <w:abstractNum w:abstractNumId="34" w15:restartNumberingAfterBreak="0">
     <w:nsid w:val="78411D85"/>
     <w:multiLevelType w:val="singleLevel"/>
     <w:tmpl w:val="0409000F"/>
@@ -9732,119 +15453,7 @@
       </w:pPr>
     </w:lvl>
   </w:abstractNum>
-  <w:abstractNum w:abstractNumId="32" w15:restartNumberingAfterBreak="0">
-    <w:nsid w:val="791F75E0"/>
-    <w:multiLevelType w:val="hybridMultilevel"/>
-    <w:tmpl w:val="30F2FF4A"/>
-    <w:lvl w:ilvl="0" w:tplc="AFAA8A24">
-      <w:numFmt w:val="bullet"/>
-      <w:lvlText w:val="-"/>
-      <w:lvlJc w:val="left"/>
-      <w:pPr>
-        <w:ind w:left="1080" w:hanging="360"/>
-      </w:pPr>
-      <w:rPr>
-        <w:rFonts w:ascii="Times New Roman" w:eastAsia="Times New Roman" w:hAnsi="Times New Roman" w:cs="Times New Roman" w:hint="default"/>
-      </w:rPr>
-    </w:lvl>
-    <w:lvl w:ilvl="1" w:tplc="04090003" w:tentative="1">
-      <w:start w:val="1"/>
-      <w:numFmt w:val="bullet"/>
-      <w:lvlText w:val="o"/>
-      <w:lvlJc w:val="left"/>
-      <w:pPr>
-        <w:ind w:left="1800" w:hanging="360"/>
-      </w:pPr>
-      <w:rPr>
-        <w:rFonts w:ascii="Courier New" w:hAnsi="Courier New" w:cs="Courier New" w:hint="default"/>
-      </w:rPr>
-    </w:lvl>
-    <w:lvl w:ilvl="2" w:tplc="04090005" w:tentative="1">
-      <w:start w:val="1"/>
-      <w:numFmt w:val="bullet"/>
-      <w:lvlText w:val=""/>
-      <w:lvlJc w:val="left"/>
-      <w:pPr>
-        <w:ind w:left="2520" w:hanging="360"/>
-      </w:pPr>
-      <w:rPr>
-        <w:rFonts w:ascii="Wingdings" w:hAnsi="Wingdings" w:hint="default"/>
-      </w:rPr>
-    </w:lvl>
-    <w:lvl w:ilvl="3" w:tplc="04090001" w:tentative="1">
-      <w:start w:val="1"/>
-      <w:numFmt w:val="bullet"/>
-      <w:lvlText w:val=""/>
-      <w:lvlJc w:val="left"/>
-      <w:pPr>
-        <w:ind w:left="3240" w:hanging="360"/>
-      </w:pPr>
-      <w:rPr>
-        <w:rFonts w:ascii="Symbol" w:hAnsi="Symbol" w:hint="default"/>
-      </w:rPr>
-    </w:lvl>
-    <w:lvl w:ilvl="4" w:tplc="04090003" w:tentative="1">
-      <w:start w:val="1"/>
-      <w:numFmt w:val="bullet"/>
-      <w:lvlText w:val="o"/>
-      <w:lvlJc w:val="left"/>
-      <w:pPr>
-        <w:ind w:left="3960" w:hanging="360"/>
-      </w:pPr>
-      <w:rPr>
-        <w:rFonts w:ascii="Courier New" w:hAnsi="Courier New" w:cs="Courier New" w:hint="default"/>
-      </w:rPr>
-    </w:lvl>
-    <w:lvl w:ilvl="5" w:tplc="04090005" w:tentative="1">
-      <w:start w:val="1"/>
-      <w:numFmt w:val="bullet"/>
-      <w:lvlText w:val=""/>
-      <w:lvlJc w:val="left"/>
-      <w:pPr>
-        <w:ind w:left="4680" w:hanging="360"/>
-      </w:pPr>
-      <w:rPr>
-        <w:rFonts w:ascii="Wingdings" w:hAnsi="Wingdings" w:hint="default"/>
-      </w:rPr>
-    </w:lvl>
-    <w:lvl w:ilvl="6" w:tplc="04090001" w:tentative="1">
-      <w:start w:val="1"/>
-      <w:numFmt w:val="bullet"/>
-      <w:lvlText w:val=""/>
-      <w:lvlJc w:val="left"/>
-      <w:pPr>
-        <w:ind w:left="5400" w:hanging="360"/>
-      </w:pPr>
-      <w:rPr>
-        <w:rFonts w:ascii="Symbol" w:hAnsi="Symbol" w:hint="default"/>
-      </w:rPr>
-    </w:lvl>
-    <w:lvl w:ilvl="7" w:tplc="04090003" w:tentative="1">
-      <w:start w:val="1"/>
-      <w:numFmt w:val="bullet"/>
-      <w:lvlText w:val="o"/>
-      <w:lvlJc w:val="left"/>
-      <w:pPr>
-        <w:ind w:left="6120" w:hanging="360"/>
-      </w:pPr>
-      <w:rPr>
-        <w:rFonts w:ascii="Courier New" w:hAnsi="Courier New" w:cs="Courier New" w:hint="default"/>
-      </w:rPr>
-    </w:lvl>
-    <w:lvl w:ilvl="8" w:tplc="04090005" w:tentative="1">
-      <w:start w:val="1"/>
-      <w:numFmt w:val="bullet"/>
-      <w:lvlText w:val=""/>
-      <w:lvlJc w:val="left"/>
-      <w:pPr>
-        <w:ind w:left="6840" w:hanging="360"/>
-      </w:pPr>
-      <w:rPr>
-        <w:rFonts w:ascii="Wingdings" w:hAnsi="Wingdings" w:hint="default"/>
-      </w:rPr>
-    </w:lvl>
-  </w:abstractNum>
-  <w:abstractNum w:abstractNumId="33" w15:restartNumberingAfterBreak="0">
+  <w:abstractNum w:abstractNumId="35" w15:restartNumberingAfterBreak="0">
     <w:nsid w:val="799A49DD"/>
     <w:multiLevelType w:val="singleLevel"/>
     <w:tmpl w:val="0409000F"/>
@@ -9883,79 +15492,79 @@
     </w:lvlOverride>
   </w:num>
   <w:num w:numId="3">
+    <w:abstractNumId w:val="22"/>
+  </w:num>
+  <w:num w:numId="4">
     <w:abstractNumId w:val="20"/>
   </w:num>
-  <w:num w:numId="4">
+  <w:num w:numId="5">
+    <w:abstractNumId w:val="23"/>
+  </w:num>
+  <w:num w:numId="6">
+    <w:abstractNumId w:val="12"/>
+  </w:num>
+  <w:num w:numId="7">
+    <w:abstractNumId w:val="25"/>
+  </w:num>
+  <w:num w:numId="8">
+    <w:abstractNumId w:val="30"/>
+  </w:num>
+  <w:num w:numId="9">
+    <w:abstractNumId w:val="16"/>
+  </w:num>
+  <w:num w:numId="10">
+    <w:abstractNumId w:val="10"/>
+  </w:num>
+  <w:num w:numId="11">
+    <w:abstractNumId w:val="35"/>
+  </w:num>
+  <w:num w:numId="12">
+    <w:abstractNumId w:val="31"/>
+  </w:num>
+  <w:num w:numId="13">
+    <w:abstractNumId w:val="29"/>
+  </w:num>
+  <w:num w:numId="14">
+    <w:abstractNumId w:val="3"/>
+  </w:num>
+  <w:num w:numId="15">
+    <w:abstractNumId w:val="6"/>
+  </w:num>
+  <w:num w:numId="16">
+    <w:abstractNumId w:val="28"/>
+  </w:num>
+  <w:num w:numId="17">
+    <w:abstractNumId w:val="33"/>
+  </w:num>
+  <w:num w:numId="18">
+    <w:abstractNumId w:val="15"/>
+  </w:num>
+  <w:num w:numId="19">
+    <w:abstractNumId w:val="27"/>
+  </w:num>
+  <w:num w:numId="20">
+    <w:abstractNumId w:val="32"/>
+  </w:num>
+  <w:num w:numId="21">
+    <w:abstractNumId w:val="34"/>
+  </w:num>
+  <w:num w:numId="22">
+    <w:abstractNumId w:val="11"/>
+  </w:num>
+  <w:num w:numId="23">
+    <w:abstractNumId w:val="19"/>
+  </w:num>
+  <w:num w:numId="24">
+    <w:abstractNumId w:val="7"/>
+  </w:num>
+  <w:num w:numId="25">
+    <w:abstractNumId w:val="5"/>
+  </w:num>
+  <w:num w:numId="26">
     <w:abstractNumId w:val="18"/>
   </w:num>
-  <w:num w:numId="5">
-    <w:abstractNumId w:val="21"/>
-  </w:num>
-  <w:num w:numId="6">
-    <w:abstractNumId w:val="10"/>
-  </w:num>
-  <w:num w:numId="7">
-    <w:abstractNumId w:val="22"/>
-  </w:num>
-  <w:num w:numId="8">
-    <w:abstractNumId w:val="27"/>
-  </w:num>
-  <w:num w:numId="9">
-    <w:abstractNumId w:val="13"/>
-  </w:num>
-  <w:num w:numId="10">
-    <w:abstractNumId w:val="7"/>
-  </w:num>
-  <w:num w:numId="11">
-    <w:abstractNumId w:val="33"/>
-  </w:num>
-  <w:num w:numId="12">
-    <w:abstractNumId w:val="28"/>
-  </w:num>
-  <w:num w:numId="13">
+  <w:num w:numId="27">
     <w:abstractNumId w:val="26"/>
-  </w:num>
-  <w:num w:numId="14">
-    <w:abstractNumId w:val="2"/>
-  </w:num>
-  <w:num w:numId="15">
-    <w:abstractNumId w:val="4"/>
-  </w:num>
-  <w:num w:numId="16">
-    <w:abstractNumId w:val="25"/>
-  </w:num>
-  <w:num w:numId="17">
-    <w:abstractNumId w:val="30"/>
-  </w:num>
-  <w:num w:numId="18">
-    <w:abstractNumId w:val="12"/>
-  </w:num>
-  <w:num w:numId="19">
-    <w:abstractNumId w:val="24"/>
-  </w:num>
-  <w:num w:numId="20">
-    <w:abstractNumId w:val="29"/>
-  </w:num>
-  <w:num w:numId="21">
-    <w:abstractNumId w:val="31"/>
-  </w:num>
-  <w:num w:numId="22">
-    <w:abstractNumId w:val="8"/>
-  </w:num>
-  <w:num w:numId="23">
-    <w:abstractNumId w:val="17"/>
-  </w:num>
-  <w:num w:numId="24">
-    <w:abstractNumId w:val="5"/>
-  </w:num>
-  <w:num w:numId="25">
-    <w:abstractNumId w:val="3"/>
-  </w:num>
-  <w:num w:numId="26">
-    <w:abstractNumId w:val="15"/>
-  </w:num>
-  <w:num w:numId="27">
-    <w:abstractNumId w:val="23"/>
   </w:num>
   <w:num w:numId="28">
     <w:abstractNumId w:val="0"/>
@@ -10048,7 +15657,7 @@
     </w:lvlOverride>
   </w:num>
   <w:num w:numId="31">
-    <w:abstractNumId w:val="14"/>
+    <w:abstractNumId w:val="17"/>
   </w:num>
   <w:num w:numId="32">
     <w:abstractNumId w:val="0"/>
@@ -10057,22 +15666,28 @@
     <w:abstractNumId w:val="0"/>
   </w:num>
   <w:num w:numId="34">
-    <w:abstractNumId w:val="19"/>
+    <w:abstractNumId w:val="21"/>
   </w:num>
   <w:num w:numId="35">
-    <w:abstractNumId w:val="11"/>
+    <w:abstractNumId w:val="13"/>
   </w:num>
   <w:num w:numId="36">
-    <w:abstractNumId w:val="9"/>
+    <w:abstractNumId w:val="2"/>
   </w:num>
   <w:num w:numId="37">
-    <w:abstractNumId w:val="32"/>
+    <w:abstractNumId w:val="24"/>
   </w:num>
   <w:num w:numId="38">
-    <w:abstractNumId w:val="16"/>
+    <w:abstractNumId w:val="4"/>
   </w:num>
   <w:num w:numId="39">
-    <w:abstractNumId w:val="6"/>
+    <w:abstractNumId w:val="8"/>
+  </w:num>
+  <w:num w:numId="40">
+    <w:abstractNumId w:val="14"/>
+  </w:num>
+  <w:num w:numId="41">
+    <w:abstractNumId w:val="9"/>
   </w:num>
 </w:numbering>
 </file>
@@ -11038,26 +16653,52 @@
       <w:lang w:val="vi-VN"/>
     </w:rPr>
   </w:style>
+  <w:style w:type="paragraph" w:styleId="ListParagraph">
+    <w:name w:val="List Paragraph"/>
+    <w:basedOn w:val="Normal"/>
+    <w:uiPriority w:val="34"/>
+    <w:qFormat/>
+    <w:rsid w:val="00E92FD1"/>
+    <w:pPr>
+      <w:ind w:left="720"/>
+      <w:contextualSpacing/>
+    </w:pPr>
+  </w:style>
   <w:style w:type="character" w:styleId="Emphasis">
     <w:name w:val="Emphasis"/>
     <w:basedOn w:val="DefaultParagraphFont"/>
     <w:qFormat/>
-    <w:rsid w:val="008A2A2D"/>
+    <w:rsid w:val="00966E3C"/>
     <w:rPr>
       <w:i/>
       <w:iCs/>
     </w:rPr>
   </w:style>
-  <w:style w:type="paragraph" w:styleId="ListParagraph">
-    <w:name w:val="List Paragraph"/>
-    <w:basedOn w:val="Normal"/>
-    <w:uiPriority w:val="34"/>
+  <w:style w:type="paragraph" w:styleId="TOCHeading">
+    <w:name w:val="TOC Heading"/>
+    <w:basedOn w:val="Heading1"/>
+    <w:next w:val="Normal"/>
+    <w:uiPriority w:val="39"/>
+    <w:unhideWhenUsed/>
     <w:qFormat/>
-    <w:rsid w:val="008A2A2D"/>
+    <w:rsid w:val="00966E3C"/>
     <w:pPr>
-      <w:ind w:left="720"/>
-      <w:contextualSpacing/>
+      <w:keepLines/>
+      <w:widowControl/>
+      <w:numPr>
+        <w:numId w:val="0"/>
+      </w:numPr>
+      <w:spacing w:before="240" w:after="0" w:line="259" w:lineRule="auto"/>
+      <w:outlineLvl w:val="9"/>
     </w:pPr>
+    <w:rPr>
+      <w:rFonts w:asciiTheme="majorHAnsi" w:eastAsiaTheme="majorEastAsia" w:hAnsiTheme="majorHAnsi" w:cstheme="majorBidi"/>
+      <w:b w:val="0"/>
+      <w:color w:val="365F91" w:themeColor="accent1" w:themeShade="BF"/>
+      <w:sz w:val="32"/>
+      <w:szCs w:val="32"/>
+      <w:lang w:val="en-US"/>
+    </w:rPr>
   </w:style>
 </w:styles>
 </file>
@@ -11345,4 +16986,16 @@
   <a:objectDefaults/>
   <a:extraClrSchemeLst/>
 </a:theme>
+</file>
+
+<file path=customXml/item1.xml><?xml version="1.0" encoding="utf-8"?>
+<b:Sources xmlns:b="http://schemas.openxmlformats.org/officeDocument/2006/bibliography" xmlns="http://schemas.openxmlformats.org/officeDocument/2006/bibliography" SelectedStyle="\APASixthEditionOfficeOnline.xsl" StyleName="APA" Version="6"/>
+</file>
+
+<file path=customXml/itemProps1.xml><?xml version="1.0" encoding="utf-8"?>
+<ds:datastoreItem xmlns:ds="http://schemas.openxmlformats.org/officeDocument/2006/customXml" ds:itemID="{761717AE-CD9D-4234-A4E9-78095A69D757}">
+  <ds:schemaRefs>
+    <ds:schemaRef ds:uri="http://schemas.openxmlformats.org/officeDocument/2006/bibliography"/>
+  </ds:schemaRefs>
+</ds:datastoreItem>
 </file>